--- a/various keyboard shortcuts to increase productivity.docx
+++ b/various keyboard shortcuts to increase productivity.docx
@@ -311,7 +311,170 @@
         <w:t xml:space="preserve"> the name, press enter after you navigate to the desired file</w:t>
       </w:r>
     </w:p>
-    <w:p/>
+    <w:p>
+      <w:pPr>
+        <w:pStyle w:val="Heading2"/>
+      </w:pPr>
+      <w:r>
+        <w:t>to toggle explorer on and off</w:t>
+      </w:r>
+    </w:p>
+    <w:p>
+      <w:proofErr w:type="spellStart"/>
+      <w:r>
+        <w:t>ctrl+b</w:t>
+      </w:r>
+      <w:proofErr w:type="spellEnd"/>
+    </w:p>
+    <w:p>
+      <w:pPr>
+        <w:pStyle w:val="Heading2"/>
+      </w:pPr>
+      <w:r>
+        <w:t>to select the whole word on which the cursor exists</w:t>
+      </w:r>
+    </w:p>
+    <w:p>
+      <w:proofErr w:type="spellStart"/>
+      <w:r>
+        <w:t>ctrl+d</w:t>
+      </w:r>
+      <w:proofErr w:type="spellEnd"/>
+    </w:p>
+    <w:p>
+      <w:pPr>
+        <w:pStyle w:val="Heading2"/>
+      </w:pPr>
+      <w:r>
+        <w:t xml:space="preserve">already available shortcuts (link may change in future): </w:t>
+      </w:r>
+    </w:p>
+    <w:p>
+      <w:hyperlink r:id="rId6" w:history="1">
+        <w:r>
+          <w:rPr>
+            <w:rStyle w:val="Hyperlink"/>
+          </w:rPr>
+          <w:t>https://code.visualstudio.com/shortcuts/keyboard-shortcuts-windows.pdf</w:t>
+        </w:r>
+      </w:hyperlink>
+      <w:r>
+        <w:br/>
+      </w:r>
+    </w:p>
+    <w:p>
+      <w:pPr>
+        <w:pStyle w:val="Heading2"/>
+      </w:pPr>
+      <w:r>
+        <w:t>opening current tab in new side panel</w:t>
+      </w:r>
+    </w:p>
+    <w:p>
+      <w:r>
+        <w:t>ctrl+\</w:t>
+      </w:r>
+    </w:p>
+    <w:p>
+      <w:pPr>
+        <w:pStyle w:val="Heading2"/>
+      </w:pPr>
+      <w:r>
+        <w:t>creating new shortcuts</w:t>
+      </w:r>
+    </w:p>
+    <w:p>
+      <w:r>
+        <w:t xml:space="preserve">almost all actions are available in vs code, if you want to add a new shortcut (the shortcut you want to add must be present as a command) - press </w:t>
+      </w:r>
+      <w:proofErr w:type="spellStart"/>
+      <w:r>
+        <w:t>ctrl+k+s</w:t>
+      </w:r>
+      <w:proofErr w:type="spellEnd"/>
+      <w:r>
+        <w:t xml:space="preserve">, then type the action, example, if you want to add closing tabs to the right as a shortcut, then type close right, you might see command getting filtered out, then double click on the command and enter key combination of your choice and then </w:t>
+      </w:r>
+    </w:p>
+    <w:p>
+      <w:pPr>
+        <w:pStyle w:val="Heading3"/>
+      </w:pPr>
+      <w:r>
+        <w:t>my custom shortcuts using above method</w:t>
+      </w:r>
+    </w:p>
+    <w:p>
+      <w:proofErr w:type="spellStart"/>
+      <w:r>
+        <w:t>ctrl+shift+c</w:t>
+      </w:r>
+      <w:proofErr w:type="spellEnd"/>
+      <w:r>
+        <w:t>,</w:t>
+      </w:r>
+      <w:r>
+        <w:t xml:space="preserve"> </w:t>
+      </w:r>
+      <w:proofErr w:type="spellStart"/>
+      <w:r>
+        <w:t>ctrl+shift+o</w:t>
+      </w:r>
+      <w:proofErr w:type="spellEnd"/>
+      <w:r>
+        <w:t xml:space="preserve"> – to close all other tabs except the opened one</w:t>
+      </w:r>
+    </w:p>
+    <w:p>
+      <w:proofErr w:type="spellStart"/>
+      <w:r>
+        <w:t>ctrl+shift+s</w:t>
+      </w:r>
+      <w:proofErr w:type="spellEnd"/>
+      <w:r>
+        <w:t>,</w:t>
+      </w:r>
+      <w:r>
+        <w:t xml:space="preserve"> </w:t>
+      </w:r>
+      <w:proofErr w:type="spellStart"/>
+      <w:r>
+        <w:t>ctrl+shift+r</w:t>
+      </w:r>
+      <w:proofErr w:type="spellEnd"/>
+      <w:r>
+        <w:t xml:space="preserve"> – to clear already existing global find (</w:t>
+      </w:r>
+      <w:proofErr w:type="spellStart"/>
+      <w:r>
+        <w:t>ctrl+shift+f</w:t>
+      </w:r>
+      <w:proofErr w:type="spellEnd"/>
+      <w:r>
+        <w:t>) text</w:t>
+      </w:r>
+    </w:p>
+    <w:p>
+      <w:proofErr w:type="spellStart"/>
+      <w:r>
+        <w:t>ctrl+shift+e</w:t>
+      </w:r>
+      <w:proofErr w:type="spellEnd"/>
+      <w:r>
+        <w:t>,</w:t>
+      </w:r>
+      <w:r>
+        <w:t xml:space="preserve"> </w:t>
+      </w:r>
+      <w:proofErr w:type="spellStart"/>
+      <w:r>
+        <w:t>ctrl+shift+v</w:t>
+      </w:r>
+      <w:proofErr w:type="spellEnd"/>
+      <w:r>
+        <w:t xml:space="preserve"> – to reveal currently opened file in explorer view</w:t>
+      </w:r>
+    </w:p>
     <w:p/>
     <w:p>
       <w:pPr>
@@ -410,6 +573,7 @@
         <w:t xml:space="preserve"> will remove the word left to the cursor</w:t>
       </w:r>
     </w:p>
+    <w:p/>
     <w:p>
       <w:pPr>
         <w:rPr>
@@ -423,7 +587,6 @@
         <w:pStyle w:val="Heading1"/>
       </w:pPr>
       <w:r>
-        <w:lastRenderedPageBreak/>
         <w:t>chrome:</w:t>
       </w:r>
     </w:p>
@@ -624,373 +787,422 @@
         <w:t>&gt; will simply return/print the contents of the file</w:t>
       </w:r>
     </w:p>
+    <w:p>
+      <w:pPr>
+        <w:pStyle w:val="Heading1"/>
+      </w:pPr>
+      <w:r>
+        <w:t>Word:</w:t>
+      </w:r>
+    </w:p>
+    <w:p>
+      <w:r>
+        <w:t>to convert lower case to upper case or vice a versa use shift+f3 or shift+function+f3</w:t>
+      </w:r>
+    </w:p>
+    <w:p>
+      <w:proofErr w:type="spellStart"/>
+      <w:r>
+        <w:t>ctrl+space</w:t>
+      </w:r>
+      <w:proofErr w:type="spellEnd"/>
+      <w:r>
+        <w:t xml:space="preserve"> will remove all the styles that are applied and will give a clean format, (ex: if you are typing something on bold and italic, and you want to return back to normal format, press </w:t>
+      </w:r>
+      <w:proofErr w:type="spellStart"/>
+      <w:r>
+        <w:t>ctrl+space</w:t>
+      </w:r>
+      <w:proofErr w:type="spellEnd"/>
+      <w:r>
+        <w:t>)</w:t>
+      </w:r>
+    </w:p>
+    <w:p>
+      <w:proofErr w:type="spellStart"/>
+      <w:r>
+        <w:t>ctrl+shift+s</w:t>
+      </w:r>
+      <w:proofErr w:type="spellEnd"/>
+      <w:r>
+        <w:t xml:space="preserve"> -&gt; will show information related to headings tables and other structures</w:t>
+      </w:r>
+    </w:p>
+    <w:p>
+      <w:proofErr w:type="spellStart"/>
+      <w:r>
+        <w:t>ctrl+shift+l</w:t>
+      </w:r>
+      <w:proofErr w:type="spellEnd"/>
+      <w:r>
+        <w:t xml:space="preserve"> -&gt; shortcut to create bullet points</w:t>
+      </w:r>
+    </w:p>
+    <w:p>
+      <w:r>
+        <w:t xml:space="preserve">to see heading in current document, </w:t>
+      </w:r>
+      <w:proofErr w:type="spellStart"/>
+      <w:r>
+        <w:t>alt+w</w:t>
+      </w:r>
+      <w:proofErr w:type="spellEnd"/>
+      <w:r>
+        <w:t xml:space="preserve"> (</w:t>
+      </w:r>
+      <w:r>
+        <w:t>or click</w:t>
+      </w:r>
+      <w:r>
+        <w:t xml:space="preserve"> view tab under the title bar), then press k, </w:t>
+      </w:r>
+      <w:r>
+        <w:t>just</w:t>
+      </w:r>
+      <w:r>
+        <w:t xml:space="preserve"> press </w:t>
+      </w:r>
+      <w:proofErr w:type="spellStart"/>
+      <w:r>
+        <w:t>alt+w</w:t>
+      </w:r>
+      <w:proofErr w:type="spellEnd"/>
+      <w:r>
+        <w:t xml:space="preserve"> (leave keyboard)</w:t>
+      </w:r>
+      <w:r>
+        <w:t>, then k</w:t>
+      </w:r>
+    </w:p>
+    <w:p>
+      <w:r>
+        <w:t xml:space="preserve">to hide errors in the current document: </w:t>
+      </w:r>
+      <w:proofErr w:type="spellStart"/>
+      <w:r>
+        <w:t>alt+r</w:t>
+      </w:r>
+      <w:proofErr w:type="spellEnd"/>
+      <w:r>
+        <w:t xml:space="preserve"> or click review tab under title bar, then select language, then select language preferences, then select proofing, then scroll till exceptions, then click on hide grammar errors, then click on spelling errors</w:t>
+      </w:r>
+    </w:p>
+    <w:p>
+      <w:proofErr w:type="spellStart"/>
+      <w:r>
+        <w:t>alt+up</w:t>
+      </w:r>
+      <w:proofErr w:type="spellEnd"/>
+      <w:r>
+        <w:t xml:space="preserve"> arrow will move the cursor to the home of the sentence (even if the sentence continues to move beyond one line)</w:t>
+      </w:r>
+    </w:p>
+    <w:p>
+      <w:proofErr w:type="spellStart"/>
+      <w:r>
+        <w:t>alt+down</w:t>
+      </w:r>
+      <w:proofErr w:type="spellEnd"/>
+      <w:r>
+        <w:t xml:space="preserve"> arrow: if you are in the middle of the line and you want to go to the starting of the next line</w:t>
+      </w:r>
+    </w:p>
     <w:p/>
     <w:p>
       <w:pPr>
+        <w:pStyle w:val="Heading2"/>
+      </w:pPr>
+      <w:r>
+        <w:t>headings</w:t>
+      </w:r>
+    </w:p>
+    <w:p>
+      <w:r>
+        <w:t xml:space="preserve">headings are the best option to aggregate content </w:t>
+      </w:r>
+      <w:proofErr w:type="gramStart"/>
+      <w:r>
+        <w:t>in to</w:t>
+      </w:r>
+      <w:proofErr w:type="gramEnd"/>
+      <w:r>
+        <w:t xml:space="preserve"> groups/topics, headings follow hierarchy, i.e., a sub heading (ex: heading 2) created under heading (heading 1) will collapse if you collapse heading 1</w:t>
+      </w:r>
+    </w:p>
+    <w:p>
+      <w:r>
+        <w:t>ctrl+alt+1 -&gt; heading 1</w:t>
+      </w:r>
+    </w:p>
+    <w:p>
+      <w:r>
+        <w:t>ctrl+alt+2 -&gt; heading 2</w:t>
+      </w:r>
+    </w:p>
+    <w:p>
+      <w:r>
+        <w:t>ctrl+alt+3 -&gt; heading 3</w:t>
+      </w:r>
+    </w:p>
+    <w:p>
+      <w:r>
+        <w:t>alternately you can select headings from styles section in home (</w:t>
+      </w:r>
+      <w:proofErr w:type="spellStart"/>
+      <w:r>
+        <w:t>alt+h</w:t>
+      </w:r>
+      <w:proofErr w:type="spellEnd"/>
+      <w:r>
+        <w:t>) section</w:t>
+      </w:r>
+    </w:p>
+    <w:p>
+      <w:r>
+        <w:t xml:space="preserve">to add a sub heading under current heading, you can right (double) click on the heading visible in navigation pane, then click on “Add a </w:t>
+      </w:r>
+      <w:proofErr w:type="gramStart"/>
+      <w:r>
+        <w:t>sub heading</w:t>
+      </w:r>
+      <w:proofErr w:type="gramEnd"/>
+      <w:r>
+        <w:t>”</w:t>
+      </w:r>
+    </w:p>
+    <w:p/>
+    <w:p/>
+    <w:p/>
+    <w:p>
+      <w:pPr>
+        <w:pStyle w:val="Heading2"/>
+      </w:pPr>
+      <w:r>
+        <w:lastRenderedPageBreak/>
+        <w:t>to embed code in word</w:t>
+      </w:r>
+    </w:p>
+    <w:p>
+      <w:r>
+        <w:t>Go to Insert tab, Text section, click Object button (it's on the right)</w:t>
+      </w:r>
+    </w:p>
+    <w:p>
+      <w:r>
+        <w:t>Choose OpenDocument Text which will open a new embedded word document</w:t>
+      </w:r>
+    </w:p>
+    <w:p>
+      <w:r>
+        <w:t>Copy and paste your code from Visual Studio / Eclipse inside this embedded word page</w:t>
+      </w:r>
+    </w:p>
+    <w:p>
+      <w:r>
+        <w:t>Save and close</w:t>
+      </w:r>
+    </w:p>
+    <w:p/>
+    <w:p>
+      <w:pPr>
         <w:pStyle w:val="Heading1"/>
       </w:pPr>
-      <w:r>
-        <w:t>Word:</w:t>
-      </w:r>
-    </w:p>
-    <w:p>
-      <w:r>
-        <w:t>to convert lower case to upper case or vice a versa use shift+f3 or shift+function+f3</w:t>
-      </w:r>
-    </w:p>
-    <w:p>
-      <w:proofErr w:type="spellStart"/>
-      <w:r>
-        <w:t>ctrl+space</w:t>
-      </w:r>
-      <w:proofErr w:type="spellEnd"/>
-      <w:r>
-        <w:t xml:space="preserve"> will remove all the styles that are applied and will give a clean format, (ex: if you are typing something on bold and italic, and you want to return back to normal format, press </w:t>
-      </w:r>
-      <w:proofErr w:type="spellStart"/>
-      <w:r>
-        <w:t>ctrl+space</w:t>
-      </w:r>
-      <w:proofErr w:type="spellEnd"/>
-      <w:r>
-        <w:t>)</w:t>
-      </w:r>
-    </w:p>
-    <w:p>
-      <w:r>
-        <w:t>ctrl+alt+1 -&gt; heading 1</w:t>
-      </w:r>
-    </w:p>
-    <w:p>
-      <w:r>
-        <w:t xml:space="preserve">ctrl+alt+2 -&gt; heading 2 and so </w:t>
+      <w:proofErr w:type="spellStart"/>
+      <w:r>
+        <w:t>youtube</w:t>
+      </w:r>
+      <w:proofErr w:type="spellEnd"/>
+      <w:r>
+        <w:t>:</w:t>
+      </w:r>
+    </w:p>
+    <w:p>
+      <w:r>
+        <w:t>shift+&gt; (greater than symbol) -&gt; increase playback speed</w:t>
+      </w:r>
+    </w:p>
+    <w:p>
+      <w:r>
+        <w:t>shift+&lt; (less than symbol) -&gt; decrease playback speed</w:t>
+      </w:r>
+    </w:p>
+    <w:p>
+      <w:r>
+        <w:t>shift + / -&gt; to view all shortcuts</w:t>
+      </w:r>
+    </w:p>
+    <w:p/>
+    <w:p>
+      <w:pPr>
+        <w:pStyle w:val="Heading1"/>
+      </w:pPr>
+      <w:proofErr w:type="spellStart"/>
+      <w:r>
+        <w:t>jupyter</w:t>
+      </w:r>
+      <w:proofErr w:type="spellEnd"/>
+      <w:r>
+        <w:t xml:space="preserve"> lab: </w:t>
+      </w:r>
+    </w:p>
+    <w:p>
+      <w:r>
+        <w:t xml:space="preserve">to run all cells at once: </w:t>
+      </w:r>
+      <w:proofErr w:type="spellStart"/>
+      <w:r>
+        <w:t>ctrl+a</w:t>
+      </w:r>
+      <w:proofErr w:type="spellEnd"/>
+      <w:r>
+        <w:t xml:space="preserve">, then </w:t>
+      </w:r>
+      <w:proofErr w:type="spellStart"/>
+      <w:r>
+        <w:t>shift+enter</w:t>
+      </w:r>
+      <w:proofErr w:type="spellEnd"/>
+    </w:p>
+    <w:p>
+      <w:r>
+        <w:t>to collapse output or code, just click on the side bar</w:t>
+      </w:r>
+    </w:p>
+    <w:p>
+      <w:r>
+        <w:t xml:space="preserve">to run selected cells at once, select continuous sells using shift and the press </w:t>
+      </w:r>
+      <w:proofErr w:type="spellStart"/>
+      <w:r>
+        <w:t>ctrl+enter</w:t>
+      </w:r>
+      <w:proofErr w:type="spellEnd"/>
+    </w:p>
+    <w:p/>
+    <w:p>
+      <w:pPr>
+        <w:pStyle w:val="Heading1"/>
+      </w:pPr>
+      <w:r>
+        <w:t>vi editor:</w:t>
+      </w:r>
+    </w:p>
+    <w:p>
+      <w:r>
+        <w:t>press escape key to enter in to escape mode</w:t>
+      </w:r>
+    </w:p>
+    <w:p>
+      <w:r>
+        <w:t>to select all text - press esc, then press gg, then press V (capital v), then G (capital G)</w:t>
+      </w:r>
+    </w:p>
+    <w:p>
+      <w:r>
+        <w:t>in escape mode: to delete a line press key d twice on keyboard</w:t>
+      </w:r>
+    </w:p>
+    <w:p>
+      <w:r>
+        <w:t>to go to particular line:  press Esc , type the line number, and then press Shift-g . If you press Esc and then Shift-g without specifying a line number, it will take you to the last line in the file</w:t>
+      </w:r>
+    </w:p>
+    <w:p>
+      <w:r>
+        <w:t>to select text from a particular vertical line: move the cursor to the point where you want to select text vertically, press alt and then move the cursor accordingly in the direction where you want to select the text</w:t>
+      </w:r>
+    </w:p>
+    <w:p>
+      <w:r>
+        <w:t>to undo: press escape and then press u</w:t>
+      </w:r>
+    </w:p>
+    <w:p>
+      <w:r>
+        <w:t xml:space="preserve">after opening a file, if the file is large and you want to go to the </w:t>
+      </w:r>
+      <w:proofErr w:type="spellStart"/>
+      <w:r>
+        <w:t>occurence</w:t>
+      </w:r>
+      <w:proofErr w:type="spellEnd"/>
+      <w:r>
+        <w:t xml:space="preserve"> of a particular word, in escape mode, press forward slash / then type the word you want to search for, then press enter, the cursor will move to that </w:t>
+      </w:r>
+      <w:proofErr w:type="spellStart"/>
+      <w:r>
+        <w:t>occurence</w:t>
+      </w:r>
+      <w:proofErr w:type="spellEnd"/>
+    </w:p>
+    <w:p>
+      <w:proofErr w:type="spellStart"/>
+      <w:r>
+        <w:t>qa</w:t>
+      </w:r>
+      <w:proofErr w:type="spellEnd"/>
+      <w:r>
+        <w:t xml:space="preserve">! : close all files and abandon changes, i.e., </w:t>
+      </w:r>
+      <w:proofErr w:type="spellStart"/>
+      <w:r>
+        <w:t>dont</w:t>
+      </w:r>
+      <w:proofErr w:type="spellEnd"/>
+      <w:r>
+        <w:t xml:space="preserve"> save the changes</w:t>
+      </w:r>
+    </w:p>
+    <w:p>
+      <w:pPr>
+        <w:pStyle w:val="Heading2"/>
+      </w:pPr>
+      <w:r>
+        <w:t>to set numbering:</w:t>
+      </w:r>
+    </w:p>
+    <w:p>
+      <w:r>
+        <w:t xml:space="preserve">Press ESC </w:t>
+      </w:r>
+      <w:proofErr w:type="spellStart"/>
+      <w:r>
+        <w:t>key,At</w:t>
+      </w:r>
+      <w:proofErr w:type="spellEnd"/>
+      <w:r>
+        <w:t xml:space="preserve"> the : prompt type the following command to run </w:t>
       </w:r>
       <w:proofErr w:type="gramStart"/>
       <w:r>
-        <w:t>on..</w:t>
+        <w:t>on line</w:t>
       </w:r>
       <w:proofErr w:type="gramEnd"/>
-    </w:p>
-    <w:p>
-      <w:proofErr w:type="spellStart"/>
-      <w:r>
-        <w:t>ctrl+shift+s</w:t>
-      </w:r>
-      <w:proofErr w:type="spellEnd"/>
-      <w:r>
-        <w:t xml:space="preserve"> -&gt; will show information related to headings tables and other structures</w:t>
-      </w:r>
-    </w:p>
-    <w:p>
-      <w:proofErr w:type="spellStart"/>
-      <w:r>
-        <w:t>ctrl+shift+l</w:t>
-      </w:r>
-      <w:proofErr w:type="spellEnd"/>
-      <w:r>
-        <w:t xml:space="preserve"> -&gt; shortcut to create bullet points</w:t>
-      </w:r>
+      <w:r>
+        <w:t xml:space="preserve"> numbers: set number</w:t>
+      </w:r>
+    </w:p>
+    <w:p>
+      <w:r>
+        <w:t xml:space="preserve">To turn </w:t>
+      </w:r>
+      <w:proofErr w:type="gramStart"/>
+      <w:r>
+        <w:t>off line</w:t>
+      </w:r>
+      <w:proofErr w:type="gramEnd"/>
+      <w:r>
+        <w:t xml:space="preserve"> numbering: type the following command at the : prompt set </w:t>
+      </w:r>
+      <w:proofErr w:type="spellStart"/>
+      <w:r>
+        <w:t>nonumber</w:t>
+      </w:r>
+      <w:proofErr w:type="spellEnd"/>
     </w:p>
     <w:p>
       <w:r>
         <w:lastRenderedPageBreak/>
-        <w:t xml:space="preserve">to see heading in current document, </w:t>
-      </w:r>
-      <w:proofErr w:type="spellStart"/>
-      <w:r>
-        <w:t>alt+w</w:t>
-      </w:r>
-      <w:proofErr w:type="spellEnd"/>
-      <w:r>
-        <w:t xml:space="preserve"> (</w:t>
-      </w:r>
-      <w:r>
-        <w:t>or click</w:t>
-      </w:r>
-      <w:r>
-        <w:t xml:space="preserve"> view tab under the title bar), then press k, </w:t>
-      </w:r>
-      <w:r>
-        <w:t>just</w:t>
-      </w:r>
-      <w:r>
-        <w:t xml:space="preserve"> press </w:t>
-      </w:r>
-      <w:proofErr w:type="spellStart"/>
-      <w:r>
-        <w:t>alt+w</w:t>
-      </w:r>
-      <w:proofErr w:type="spellEnd"/>
-      <w:r>
-        <w:t xml:space="preserve"> (leave keyboard)</w:t>
-      </w:r>
-      <w:r>
-        <w:t>, then k</w:t>
-      </w:r>
-    </w:p>
-    <w:p>
-      <w:r>
-        <w:t xml:space="preserve">to hide errors in the current document: </w:t>
-      </w:r>
-      <w:proofErr w:type="spellStart"/>
-      <w:r>
-        <w:t>alt+r</w:t>
-      </w:r>
-      <w:proofErr w:type="spellEnd"/>
-      <w:r>
-        <w:t xml:space="preserve"> or click review tab under title bar, then select language, then select language preferences, then select proofing, then scroll till exceptions, then click on hide grammar errors, then click on spelling errors</w:t>
-      </w:r>
-    </w:p>
-    <w:p>
-      <w:proofErr w:type="spellStart"/>
-      <w:r>
-        <w:t>alt+up</w:t>
-      </w:r>
-      <w:proofErr w:type="spellEnd"/>
-      <w:r>
-        <w:t xml:space="preserve"> arrow will move the cursor to the home of the sentence (even if the sentence continues to move beyond one line)</w:t>
-      </w:r>
-    </w:p>
-    <w:p>
-      <w:proofErr w:type="spellStart"/>
-      <w:r>
-        <w:t>alt+down</w:t>
-      </w:r>
-      <w:proofErr w:type="spellEnd"/>
-      <w:r>
-        <w:t xml:space="preserve"> arrow: if you are in the middle of the line and you want to go to the starting of the next line</w:t>
-      </w:r>
-    </w:p>
-    <w:p/>
-    <w:p>
-      <w:pPr>
-        <w:pStyle w:val="Heading2"/>
-      </w:pPr>
-      <w:r>
-        <w:t>to embed code in word</w:t>
-      </w:r>
-    </w:p>
-    <w:p>
-      <w:r>
-        <w:t>Go to Insert tab, Text section, click Object button (it's on the right)</w:t>
-      </w:r>
-    </w:p>
-    <w:p>
-      <w:r>
-        <w:t>Choose OpenDocument Text which will open a new embedded word document</w:t>
-      </w:r>
-    </w:p>
-    <w:p>
-      <w:r>
-        <w:t>Copy and paste your code from Visual Studio / Eclipse inside this embedded word page</w:t>
-      </w:r>
-    </w:p>
-    <w:p>
-      <w:r>
-        <w:t>Save and close</w:t>
-      </w:r>
-    </w:p>
-    <w:p/>
-    <w:p>
-      <w:pPr>
-        <w:pStyle w:val="Heading1"/>
-      </w:pPr>
-      <w:proofErr w:type="spellStart"/>
-      <w:r>
-        <w:t>youtube</w:t>
-      </w:r>
-      <w:proofErr w:type="spellEnd"/>
-      <w:r>
-        <w:t>:</w:t>
-      </w:r>
-    </w:p>
-    <w:p>
-      <w:r>
-        <w:t>shift+&gt; (greater than symbol) -&gt; increase playback speed</w:t>
-      </w:r>
-    </w:p>
-    <w:p>
-      <w:r>
-        <w:t>shift+&lt; (less than symbol) -&gt; decrease playback speed</w:t>
-      </w:r>
-    </w:p>
-    <w:p>
-      <w:r>
-        <w:t>shift + / -&gt; to view all shortcuts</w:t>
-      </w:r>
-    </w:p>
-    <w:p/>
-    <w:p>
-      <w:pPr>
-        <w:pStyle w:val="Heading1"/>
-      </w:pPr>
-      <w:proofErr w:type="spellStart"/>
-      <w:r>
-        <w:t>jupyter</w:t>
-      </w:r>
-      <w:proofErr w:type="spellEnd"/>
-      <w:r>
-        <w:t xml:space="preserve"> lab: </w:t>
-      </w:r>
-    </w:p>
-    <w:p>
-      <w:r>
-        <w:t xml:space="preserve">to run all cells at once: </w:t>
-      </w:r>
-      <w:proofErr w:type="spellStart"/>
-      <w:r>
-        <w:t>ctrl+a</w:t>
-      </w:r>
-      <w:proofErr w:type="spellEnd"/>
-      <w:r>
-        <w:t xml:space="preserve">, then </w:t>
-      </w:r>
-      <w:proofErr w:type="spellStart"/>
-      <w:r>
-        <w:t>shift+enter</w:t>
-      </w:r>
-      <w:proofErr w:type="spellEnd"/>
-    </w:p>
-    <w:p>
-      <w:r>
-        <w:t>to collapse output or code, just click on the side bar</w:t>
-      </w:r>
-    </w:p>
-    <w:p>
-      <w:r>
-        <w:t xml:space="preserve">to run selected cells at once, select continuous sells using shift and the press </w:t>
-      </w:r>
-      <w:proofErr w:type="spellStart"/>
-      <w:r>
-        <w:t>ctrl+enter</w:t>
-      </w:r>
-      <w:proofErr w:type="spellEnd"/>
-    </w:p>
-    <w:p/>
-    <w:p>
-      <w:pPr>
-        <w:pStyle w:val="Heading1"/>
-      </w:pPr>
-      <w:r>
-        <w:t>vi editor:</w:t>
-      </w:r>
-    </w:p>
-    <w:p>
-      <w:r>
-        <w:t>press escape key to enter in to escape mode</w:t>
-      </w:r>
-    </w:p>
-    <w:p>
-      <w:r>
-        <w:t>to select all text - press esc, then press gg, then press V (capital v), then G (capital G)</w:t>
-      </w:r>
-    </w:p>
-    <w:p>
-      <w:r>
-        <w:t>in escape mode: to delete a line press key d twice on keyboard</w:t>
-      </w:r>
-    </w:p>
-    <w:p>
-      <w:r>
-        <w:t>to go to particular line:  press Esc , type the line number, and then press Shift-g . If you press Esc and then Shift-g without specifying a line number, it will take you to the last line in the file</w:t>
-      </w:r>
-    </w:p>
-    <w:p>
-      <w:r>
-        <w:lastRenderedPageBreak/>
-        <w:t>to select text from a particular vertical line: move the cursor to the point where you want to select text vertically, press alt and then move the cursor accordingly in the direction where you want to select the text</w:t>
-      </w:r>
-    </w:p>
-    <w:p>
-      <w:r>
-        <w:t>to undo: press escape and then press u</w:t>
-      </w:r>
-    </w:p>
-    <w:p>
-      <w:r>
-        <w:t xml:space="preserve">after opening a file, if the file is large and you want to go to the </w:t>
-      </w:r>
-      <w:proofErr w:type="spellStart"/>
-      <w:r>
-        <w:t>occurence</w:t>
-      </w:r>
-      <w:proofErr w:type="spellEnd"/>
-      <w:r>
-        <w:t xml:space="preserve"> of a particular word, in escape mode, press forward slash / then type the word you want to search for, then press enter, the cursor will move to that </w:t>
-      </w:r>
-      <w:proofErr w:type="spellStart"/>
-      <w:r>
-        <w:t>occurence</w:t>
-      </w:r>
-      <w:proofErr w:type="spellEnd"/>
-    </w:p>
-    <w:p>
-      <w:proofErr w:type="spellStart"/>
-      <w:r>
-        <w:t>qa</w:t>
-      </w:r>
-      <w:proofErr w:type="spellEnd"/>
-      <w:r>
-        <w:t xml:space="preserve">! : close all files and abandon changes, i.e., </w:t>
-      </w:r>
-      <w:proofErr w:type="spellStart"/>
-      <w:r>
-        <w:t>dont</w:t>
-      </w:r>
-      <w:proofErr w:type="spellEnd"/>
-      <w:r>
-        <w:t xml:space="preserve"> save the changes</w:t>
-      </w:r>
-    </w:p>
-    <w:p>
-      <w:pPr>
-        <w:pStyle w:val="Heading2"/>
-      </w:pPr>
-      <w:r>
-        <w:t>to set numbering:</w:t>
-      </w:r>
-    </w:p>
-    <w:p>
-      <w:r>
-        <w:t xml:space="preserve">Press ESC </w:t>
-      </w:r>
-      <w:proofErr w:type="spellStart"/>
-      <w:r>
-        <w:t>key,At</w:t>
-      </w:r>
-      <w:proofErr w:type="spellEnd"/>
-      <w:r>
-        <w:t xml:space="preserve"> the : prompt type the following command to run </w:t>
-      </w:r>
-      <w:proofErr w:type="gramStart"/>
-      <w:r>
-        <w:t>on line</w:t>
-      </w:r>
-      <w:proofErr w:type="gramEnd"/>
-      <w:r>
-        <w:t xml:space="preserve"> numbers: set number</w:t>
-      </w:r>
-    </w:p>
-    <w:p>
-      <w:r>
-        <w:t xml:space="preserve">To turn </w:t>
-      </w:r>
-      <w:proofErr w:type="gramStart"/>
-      <w:r>
-        <w:t>off line</w:t>
-      </w:r>
-      <w:proofErr w:type="gramEnd"/>
-      <w:r>
-        <w:t xml:space="preserve"> numbering: type the following command at the : prompt set </w:t>
-      </w:r>
-      <w:proofErr w:type="spellStart"/>
-      <w:r>
-        <w:t>nonumber</w:t>
-      </w:r>
-      <w:proofErr w:type="spellEnd"/>
-    </w:p>
-    <w:p>
-      <w:r>
         <w:t>to undo: press escape and then press u</w:t>
       </w:r>
     </w:p>
@@ -1168,7 +1380,6 @@
     <w:p>
       <w:proofErr w:type="spellStart"/>
       <w:r>
-        <w:lastRenderedPageBreak/>
         <w:t>alt+d</w:t>
       </w:r>
       <w:proofErr w:type="spellEnd"/>
@@ -1332,7 +1543,7 @@
       <w:r>
         <w:t xml:space="preserve"> </w:t>
       </w:r>
-      <w:hyperlink r:id="rId6" w:history="1">
+      <w:hyperlink r:id="rId7" w:history="1">
         <w:r>
           <w:rPr>
             <w:rStyle w:val="Hyperlink"/>
@@ -1941,6 +2152,28 @@
       <w:szCs w:val="26"/>
     </w:rPr>
   </w:style>
+  <w:style w:type="paragraph" w:styleId="Heading3">
+    <w:name w:val="heading 3"/>
+    <w:basedOn w:val="Normal"/>
+    <w:next w:val="Normal"/>
+    <w:link w:val="Heading3Char"/>
+    <w:uiPriority w:val="9"/>
+    <w:unhideWhenUsed/>
+    <w:qFormat/>
+    <w:rsid w:val="00D21463"/>
+    <w:pPr>
+      <w:keepNext/>
+      <w:keepLines/>
+      <w:spacing w:before="40" w:after="0"/>
+      <w:outlineLvl w:val="2"/>
+    </w:pPr>
+    <w:rPr>
+      <w:rFonts w:asciiTheme="majorHAnsi" w:eastAsiaTheme="majorEastAsia" w:hAnsiTheme="majorHAnsi" w:cstheme="majorBidi"/>
+      <w:color w:val="1F3763" w:themeColor="accent1" w:themeShade="7F"/>
+      <w:sz w:val="24"/>
+      <w:szCs w:val="24"/>
+    </w:rPr>
+  </w:style>
   <w:style w:type="character" w:default="1" w:styleId="DefaultParagraphFont">
     <w:name w:val="Default Paragraph Font"/>
     <w:uiPriority w:val="1"/>
@@ -2027,6 +2260,19 @@
       <w:ind w:left="720"/>
       <w:contextualSpacing/>
     </w:pPr>
+  </w:style>
+  <w:style w:type="character" w:customStyle="1" w:styleId="Heading3Char">
+    <w:name w:val="Heading 3 Char"/>
+    <w:basedOn w:val="DefaultParagraphFont"/>
+    <w:link w:val="Heading3"/>
+    <w:uiPriority w:val="9"/>
+    <w:rsid w:val="00D21463"/>
+    <w:rPr>
+      <w:rFonts w:asciiTheme="majorHAnsi" w:eastAsiaTheme="majorEastAsia" w:hAnsiTheme="majorHAnsi" w:cstheme="majorBidi"/>
+      <w:color w:val="1F3763" w:themeColor="accent1" w:themeShade="7F"/>
+      <w:sz w:val="24"/>
+      <w:szCs w:val="24"/>
+    </w:rPr>
   </w:style>
 </w:styles>
 </file>

--- a/various keyboard shortcuts to increase productivity.docx
+++ b/various keyboard shortcuts to increase productivity.docx
@@ -118,32 +118,6 @@
       </w:r>
     </w:p>
     <w:p>
-      <w:r>
-        <w:t>ctrl+`</w:t>
-      </w:r>
-      <w:r>
-        <w:t xml:space="preserve"> or </w:t>
-      </w:r>
-      <w:proofErr w:type="spellStart"/>
-      <w:r>
-        <w:t>ctrl+j</w:t>
-      </w:r>
-      <w:proofErr w:type="spellEnd"/>
-      <w:r>
-        <w:t xml:space="preserve"> -&gt; to open or collapse terminal</w:t>
-      </w:r>
-    </w:p>
-    <w:p>
-      <w:proofErr w:type="spellStart"/>
-      <w:r>
-        <w:t>ctrl+u</w:t>
-      </w:r>
-      <w:proofErr w:type="spellEnd"/>
-      <w:r>
-        <w:t xml:space="preserve"> -&gt; to clear the long command in terminal</w:t>
-      </w:r>
-    </w:p>
-    <w:p>
       <w:proofErr w:type="spellStart"/>
       <w:r>
         <w:t>ctrl+b</w:t>
@@ -161,19 +135,6 @@
       <w:proofErr w:type="spellEnd"/>
       <w:r>
         <w:t xml:space="preserve"> -&gt; type "format document" -&gt; (click on format document) -&gt;to format document</w:t>
-      </w:r>
-    </w:p>
-    <w:p>
-      <w:r>
-        <w:t xml:space="preserve">press ctrl+` </w:t>
-      </w:r>
-      <w:proofErr w:type="gramStart"/>
-      <w:r>
-        <w:t>twice, if</w:t>
-      </w:r>
-      <w:proofErr w:type="gramEnd"/>
-      <w:r>
-        <w:t xml:space="preserve"> you are anywhere else and want to shift cursor/focus to terminal</w:t>
       </w:r>
     </w:p>
     <w:p>
@@ -226,7 +187,6 @@
         <w:rPr>
           <w:noProof/>
         </w:rPr>
-        <w:lastRenderedPageBreak/>
         <w:drawing>
           <wp:inline distT="0" distB="0" distL="0" distR="0" wp14:anchorId="36AA1270" wp14:editId="458880A3">
             <wp:extent cx="1666875" cy="3600450"/>
@@ -266,6 +226,7 @@
     </w:p>
     <w:p>
       <w:r>
+        <w:lastRenderedPageBreak/>
         <w:t xml:space="preserve">to activate/deactivate </w:t>
       </w:r>
       <w:proofErr w:type="spellStart"/>
@@ -309,6 +270,60 @@
       <w:proofErr w:type="spellEnd"/>
       <w:r>
         <w:t xml:space="preserve"> the name, press enter after you navigate to the desired file</w:t>
+      </w:r>
+    </w:p>
+    <w:p>
+      <w:pPr>
+        <w:pStyle w:val="Heading2"/>
+      </w:pPr>
+      <w:r>
+        <w:t>terminal related</w:t>
+      </w:r>
+    </w:p>
+    <w:p>
+      <w:r>
+        <w:t xml:space="preserve">ctrl+` or </w:t>
+      </w:r>
+      <w:proofErr w:type="spellStart"/>
+      <w:r>
+        <w:t>ctrl+j</w:t>
+      </w:r>
+      <w:proofErr w:type="spellEnd"/>
+      <w:r>
+        <w:t xml:space="preserve"> -&gt; to open or collapse terminal</w:t>
+      </w:r>
+    </w:p>
+    <w:p>
+      <w:proofErr w:type="spellStart"/>
+      <w:r>
+        <w:t>ctrl+u</w:t>
+      </w:r>
+      <w:proofErr w:type="spellEnd"/>
+      <w:r>
+        <w:t xml:space="preserve"> -&gt; to clear the long command in terminal</w:t>
+      </w:r>
+    </w:p>
+    <w:p>
+      <w:r>
+        <w:t xml:space="preserve">press ctrl+` </w:t>
+      </w:r>
+      <w:proofErr w:type="gramStart"/>
+      <w:r>
+        <w:t>twice, if</w:t>
+      </w:r>
+      <w:proofErr w:type="gramEnd"/>
+      <w:r>
+        <w:t xml:space="preserve"> you are anywhere else and want to shift cursor/focus to terminal</w:t>
+      </w:r>
+    </w:p>
+    <w:p>
+      <w:proofErr w:type="spellStart"/>
+      <w:r>
+        <w:t>ctrl+shift</w:t>
+      </w:r>
+      <w:proofErr w:type="spellEnd"/>
+      <w:r>
+        <w:t>+` -&gt; to create a new terminal</w:t>
       </w:r>
     </w:p>
     <w:p>
@@ -375,6 +390,192 @@
         <w:t>ctrl+\</w:t>
       </w:r>
     </w:p>
+    <w:p/>
+    <w:p>
+      <w:pPr>
+        <w:pStyle w:val="Heading2"/>
+      </w:pPr>
+      <w:r>
+        <w:t>open new tab in side panel</w:t>
+      </w:r>
+    </w:p>
+    <w:p>
+      <w:proofErr w:type="spellStart"/>
+      <w:r>
+        <w:t>ctrl+click</w:t>
+      </w:r>
+      <w:proofErr w:type="spellEnd"/>
+      <w:r>
+        <w:t xml:space="preserve"> on the file in explorer view</w:t>
+      </w:r>
+    </w:p>
+    <w:p>
+      <w:pPr>
+        <w:pStyle w:val="Heading2"/>
+      </w:pPr>
+      <w:r>
+        <w:t>to get suggestions while coding</w:t>
+      </w:r>
+    </w:p>
+    <w:p>
+      <w:r>
+        <w:t xml:space="preserve">type the word and press </w:t>
+      </w:r>
+      <w:proofErr w:type="spellStart"/>
+      <w:r>
+        <w:t>ctrl+space</w:t>
+      </w:r>
+      <w:proofErr w:type="spellEnd"/>
+      <w:r>
+        <w:t xml:space="preserve"> </w:t>
+      </w:r>
+      <w:r>
+        <w:t>bar</w:t>
+      </w:r>
+    </w:p>
+    <w:p>
+      <w:pPr>
+        <w:pStyle w:val="Heading2"/>
+      </w:pPr>
+      <w:r>
+        <w:t>outline</w:t>
+      </w:r>
+    </w:p>
+    <w:p>
+      <w:r>
+        <w:drawing>
+          <wp:inline distT="0" distB="0" distL="0" distR="0" wp14:anchorId="779EE773" wp14:editId="262222C9">
+            <wp:extent cx="2105319" cy="1457528"/>
+            <wp:effectExtent l="0" t="0" r="9525" b="0"/>
+            <wp:docPr id="2" name="Picture 2" descr="Graphical user interface, text, application&#10;&#10;Description automatically generated"/>
+            <wp:cNvGraphicFramePr>
+              <a:graphicFrameLocks xmlns:a="http://schemas.openxmlformats.org/drawingml/2006/main" noChangeAspect="1"/>
+            </wp:cNvGraphicFramePr>
+            <a:graphic xmlns:a="http://schemas.openxmlformats.org/drawingml/2006/main">
+              <a:graphicData uri="http://schemas.openxmlformats.org/drawingml/2006/picture">
+                <pic:pic xmlns:pic="http://schemas.openxmlformats.org/drawingml/2006/picture">
+                  <pic:nvPicPr>
+                    <pic:cNvPr id="2" name="Picture 2" descr="Graphical user interface, text, application&#10;&#10;Description automatically generated"/>
+                    <pic:cNvPicPr/>
+                  </pic:nvPicPr>
+                  <pic:blipFill>
+                    <a:blip r:embed="rId7"/>
+                    <a:stretch>
+                      <a:fillRect/>
+                    </a:stretch>
+                  </pic:blipFill>
+                  <pic:spPr>
+                    <a:xfrm>
+                      <a:off x="0" y="0"/>
+                      <a:ext cx="2105319" cy="1457528"/>
+                    </a:xfrm>
+                    <a:prstGeom prst="rect">
+                      <a:avLst/>
+                    </a:prstGeom>
+                  </pic:spPr>
+                </pic:pic>
+              </a:graphicData>
+            </a:graphic>
+          </wp:inline>
+        </w:drawing>
+      </w:r>
+    </w:p>
+    <w:p>
+      <w:r>
+        <w:t>This shows what are all the functions /classes available in the current opened file, and also helps us to collapse/expand with the + or – symbol available in the above image, it also helps us quickly jump from one function to another with less or no scrolling</w:t>
+      </w:r>
+    </w:p>
+    <w:p>
+      <w:pPr>
+        <w:pStyle w:val="Heading3"/>
+      </w:pPr>
+      <w:r>
+        <w:t>Focus outline</w:t>
+      </w:r>
+    </w:p>
+    <w:p>
+      <w:proofErr w:type="spellStart"/>
+      <w:r>
+        <w:t>Ctrl+shift+f</w:t>
+      </w:r>
+      <w:proofErr w:type="spellEnd"/>
+      <w:r>
+        <w:t>,</w:t>
+      </w:r>
+      <w:r>
+        <w:t xml:space="preserve"> </w:t>
+      </w:r>
+      <w:proofErr w:type="spellStart"/>
+      <w:r>
+        <w:t>Ctrl+shift+</w:t>
+      </w:r>
+      <w:r>
+        <w:t>o</w:t>
+      </w:r>
+      <w:proofErr w:type="spellEnd"/>
+    </w:p>
+    <w:p>
+      <w:pPr>
+        <w:pStyle w:val="Heading3"/>
+      </w:pPr>
+      <w:r>
+        <w:lastRenderedPageBreak/>
+        <w:t>Collapse all functions in outline</w:t>
+      </w:r>
+    </w:p>
+    <w:p>
+      <w:proofErr w:type="spellStart"/>
+      <w:r>
+        <w:t>Ctrl+shift+</w:t>
+      </w:r>
+      <w:r>
+        <w:t>o</w:t>
+      </w:r>
+      <w:proofErr w:type="spellEnd"/>
+      <w:r>
+        <w:t xml:space="preserve">, </w:t>
+      </w:r>
+      <w:proofErr w:type="spellStart"/>
+      <w:r>
+        <w:t>Ctrl+shift+</w:t>
+      </w:r>
+      <w:r>
+        <w:t>c</w:t>
+      </w:r>
+      <w:proofErr w:type="spellEnd"/>
+    </w:p>
+    <w:p>
+      <w:pPr>
+        <w:pStyle w:val="Heading3"/>
+      </w:pPr>
+      <w:r>
+        <w:t>Expand all functions in outline</w:t>
+      </w:r>
+    </w:p>
+    <w:p>
+      <w:proofErr w:type="spellStart"/>
+      <w:r>
+        <w:t>Ctrl+shift+</w:t>
+      </w:r>
+      <w:r>
+        <w:t>o</w:t>
+      </w:r>
+      <w:proofErr w:type="spellEnd"/>
+      <w:r>
+        <w:t>,</w:t>
+      </w:r>
+      <w:r>
+        <w:t xml:space="preserve"> </w:t>
+      </w:r>
+      <w:proofErr w:type="spellStart"/>
+      <w:r>
+        <w:t>Ctrl+shift+</w:t>
+      </w:r>
+      <w:r>
+        <w:t>e</w:t>
+      </w:r>
+      <w:proofErr w:type="spellEnd"/>
+    </w:p>
     <w:p>
       <w:pPr>
         <w:pStyle w:val="Heading2"/>
@@ -652,6 +853,7 @@
     <w:p>
       <w:proofErr w:type="spellStart"/>
       <w:r>
+        <w:lastRenderedPageBreak/>
         <w:t>ctrl+n</w:t>
       </w:r>
       <w:proofErr w:type="spellEnd"/>
@@ -791,6 +993,42 @@
       <w:pPr>
         <w:pStyle w:val="Heading1"/>
       </w:pPr>
+      <w:proofErr w:type="spellStart"/>
+      <w:r>
+        <w:t>mysql</w:t>
+      </w:r>
+      <w:proofErr w:type="spellEnd"/>
+      <w:r>
+        <w:t xml:space="preserve"> workbench</w:t>
+      </w:r>
+    </w:p>
+    <w:p>
+      <w:proofErr w:type="spellStart"/>
+      <w:r>
+        <w:t>ctrl+enter</w:t>
+      </w:r>
+      <w:proofErr w:type="spellEnd"/>
+      <w:r>
+        <w:t xml:space="preserve"> to run the selected query or the </w:t>
+      </w:r>
+      <w:proofErr w:type="spellStart"/>
+      <w:r>
+        <w:t>the</w:t>
+      </w:r>
+      <w:proofErr w:type="spellEnd"/>
+      <w:r>
+        <w:t xml:space="preserve"> query on which the cursor is present</w:t>
+      </w:r>
+    </w:p>
+    <w:p>
+      <w:r>
+        <w:t>ctrl+/ to comment the query from the point, where the cursor resides</w:t>
+      </w:r>
+    </w:p>
+    <w:p>
+      <w:pPr>
+        <w:pStyle w:val="Heading1"/>
+      </w:pPr>
       <w:r>
         <w:t>Word:</w:t>
       </w:r>
@@ -978,122 +1216,122 @@
         <w:pStyle w:val="Heading2"/>
       </w:pPr>
       <w:r>
+        <w:t>to embed code in word</w:t>
+      </w:r>
+    </w:p>
+    <w:p>
+      <w:r>
+        <w:t>Go to Insert tab, Text section, click Object button (it's on the right)</w:t>
+      </w:r>
+    </w:p>
+    <w:p>
+      <w:r>
+        <w:t>Choose OpenDocument Text which will open a new embedded word document</w:t>
+      </w:r>
+    </w:p>
+    <w:p>
+      <w:r>
+        <w:t>Copy and paste your code from Visual Studio / Eclipse inside this embedded word page</w:t>
+      </w:r>
+    </w:p>
+    <w:p>
+      <w:r>
+        <w:t>Save and close</w:t>
+      </w:r>
+    </w:p>
+    <w:p/>
+    <w:p>
+      <w:pPr>
+        <w:pStyle w:val="Heading1"/>
+      </w:pPr>
+      <w:proofErr w:type="spellStart"/>
+      <w:r>
+        <w:t>youtube</w:t>
+      </w:r>
+      <w:proofErr w:type="spellEnd"/>
+      <w:r>
+        <w:t>:</w:t>
+      </w:r>
+    </w:p>
+    <w:p>
+      <w:r>
+        <w:t>shift+&gt; (greater than symbol) -&gt; increase playback speed</w:t>
+      </w:r>
+    </w:p>
+    <w:p>
+      <w:r>
+        <w:t>shift+&lt; (less than symbol) -&gt; decrease playback speed</w:t>
+      </w:r>
+    </w:p>
+    <w:p>
+      <w:r>
+        <w:t>shift + / -&gt; to view all shortcuts</w:t>
+      </w:r>
+    </w:p>
+    <w:p/>
+    <w:p>
+      <w:pPr>
+        <w:pStyle w:val="Heading1"/>
+      </w:pPr>
+      <w:proofErr w:type="spellStart"/>
+      <w:r>
+        <w:t>jupyter</w:t>
+      </w:r>
+      <w:proofErr w:type="spellEnd"/>
+      <w:r>
+        <w:t xml:space="preserve"> lab: </w:t>
+      </w:r>
+    </w:p>
+    <w:p>
+      <w:r>
+        <w:t xml:space="preserve">to run all cells at once: </w:t>
+      </w:r>
+      <w:proofErr w:type="spellStart"/>
+      <w:r>
+        <w:t>ctrl+a</w:t>
+      </w:r>
+      <w:proofErr w:type="spellEnd"/>
+      <w:r>
+        <w:t xml:space="preserve">, then </w:t>
+      </w:r>
+      <w:proofErr w:type="spellStart"/>
+      <w:r>
+        <w:t>shift+enter</w:t>
+      </w:r>
+      <w:proofErr w:type="spellEnd"/>
+    </w:p>
+    <w:p>
+      <w:r>
+        <w:t>to collapse output or code, just click on the side bar</w:t>
+      </w:r>
+    </w:p>
+    <w:p>
+      <w:r>
+        <w:t xml:space="preserve">to run selected cells at once, select continuous sells using shift and the press </w:t>
+      </w:r>
+      <w:proofErr w:type="spellStart"/>
+      <w:r>
+        <w:t>ctrl+enter</w:t>
+      </w:r>
+      <w:proofErr w:type="spellEnd"/>
+    </w:p>
+    <w:p/>
+    <w:p>
+      <w:pPr>
+        <w:pStyle w:val="Heading1"/>
+      </w:pPr>
+      <w:r>
+        <w:t>vi editor:</w:t>
+      </w:r>
+    </w:p>
+    <w:p>
+      <w:r>
+        <w:t>press escape key to enter in to escape mode</w:t>
+      </w:r>
+    </w:p>
+    <w:p>
+      <w:r>
         <w:lastRenderedPageBreak/>
-        <w:t>to embed code in word</w:t>
-      </w:r>
-    </w:p>
-    <w:p>
-      <w:r>
-        <w:t>Go to Insert tab, Text section, click Object button (it's on the right)</w:t>
-      </w:r>
-    </w:p>
-    <w:p>
-      <w:r>
-        <w:t>Choose OpenDocument Text which will open a new embedded word document</w:t>
-      </w:r>
-    </w:p>
-    <w:p>
-      <w:r>
-        <w:t>Copy and paste your code from Visual Studio / Eclipse inside this embedded word page</w:t>
-      </w:r>
-    </w:p>
-    <w:p>
-      <w:r>
-        <w:t>Save and close</w:t>
-      </w:r>
-    </w:p>
-    <w:p/>
-    <w:p>
-      <w:pPr>
-        <w:pStyle w:val="Heading1"/>
-      </w:pPr>
-      <w:proofErr w:type="spellStart"/>
-      <w:r>
-        <w:t>youtube</w:t>
-      </w:r>
-      <w:proofErr w:type="spellEnd"/>
-      <w:r>
-        <w:t>:</w:t>
-      </w:r>
-    </w:p>
-    <w:p>
-      <w:r>
-        <w:t>shift+&gt; (greater than symbol) -&gt; increase playback speed</w:t>
-      </w:r>
-    </w:p>
-    <w:p>
-      <w:r>
-        <w:t>shift+&lt; (less than symbol) -&gt; decrease playback speed</w:t>
-      </w:r>
-    </w:p>
-    <w:p>
-      <w:r>
-        <w:t>shift + / -&gt; to view all shortcuts</w:t>
-      </w:r>
-    </w:p>
-    <w:p/>
-    <w:p>
-      <w:pPr>
-        <w:pStyle w:val="Heading1"/>
-      </w:pPr>
-      <w:proofErr w:type="spellStart"/>
-      <w:r>
-        <w:t>jupyter</w:t>
-      </w:r>
-      <w:proofErr w:type="spellEnd"/>
-      <w:r>
-        <w:t xml:space="preserve"> lab: </w:t>
-      </w:r>
-    </w:p>
-    <w:p>
-      <w:r>
-        <w:t xml:space="preserve">to run all cells at once: </w:t>
-      </w:r>
-      <w:proofErr w:type="spellStart"/>
-      <w:r>
-        <w:t>ctrl+a</w:t>
-      </w:r>
-      <w:proofErr w:type="spellEnd"/>
-      <w:r>
-        <w:t xml:space="preserve">, then </w:t>
-      </w:r>
-      <w:proofErr w:type="spellStart"/>
-      <w:r>
-        <w:t>shift+enter</w:t>
-      </w:r>
-      <w:proofErr w:type="spellEnd"/>
-    </w:p>
-    <w:p>
-      <w:r>
-        <w:t>to collapse output or code, just click on the side bar</w:t>
-      </w:r>
-    </w:p>
-    <w:p>
-      <w:r>
-        <w:t xml:space="preserve">to run selected cells at once, select continuous sells using shift and the press </w:t>
-      </w:r>
-      <w:proofErr w:type="spellStart"/>
-      <w:r>
-        <w:t>ctrl+enter</w:t>
-      </w:r>
-      <w:proofErr w:type="spellEnd"/>
-    </w:p>
-    <w:p/>
-    <w:p>
-      <w:pPr>
-        <w:pStyle w:val="Heading1"/>
-      </w:pPr>
-      <w:r>
-        <w:t>vi editor:</w:t>
-      </w:r>
-    </w:p>
-    <w:p>
-      <w:r>
-        <w:t>press escape key to enter in to escape mode</w:t>
-      </w:r>
-    </w:p>
-    <w:p>
-      <w:r>
         <w:t>to select all text - press esc, then press gg, then press V (capital v), then G (capital G)</w:t>
       </w:r>
     </w:p>
@@ -1202,7 +1440,6 @@
     </w:p>
     <w:p>
       <w:r>
-        <w:lastRenderedPageBreak/>
         <w:t>to undo: press escape and then press u</w:t>
       </w:r>
     </w:p>
@@ -1350,6 +1587,17 @@
     <w:p>
       <w:proofErr w:type="spellStart"/>
       <w:r>
+        <w:lastRenderedPageBreak/>
+        <w:t>ctrl+y</w:t>
+      </w:r>
+      <w:proofErr w:type="spellEnd"/>
+      <w:r>
+        <w:t xml:space="preserve"> : yank (pastes) the value to the terminal from clipboard</w:t>
+      </w:r>
+    </w:p>
+    <w:p>
+      <w:proofErr w:type="spellStart"/>
+      <w:r>
         <w:t>ctrl+k</w:t>
       </w:r>
       <w:proofErr w:type="spellEnd"/>
@@ -1429,16 +1677,6 @@
         <w:t xml:space="preserve"> and copy it to clipboard</w:t>
       </w:r>
     </w:p>
-    <w:p>
-      <w:proofErr w:type="spellStart"/>
-      <w:r>
-        <w:t>ctrl+y</w:t>
-      </w:r>
-      <w:proofErr w:type="spellEnd"/>
-      <w:r>
-        <w:t xml:space="preserve"> : yank (pastes) the value to the terminal from clipboard</w:t>
-      </w:r>
-    </w:p>
     <w:p/>
     <w:p>
       <w:pPr>
@@ -1543,7 +1781,7 @@
       <w:r>
         <w:t xml:space="preserve"> </w:t>
       </w:r>
-      <w:hyperlink r:id="rId7" w:history="1">
+      <w:hyperlink r:id="rId8" w:history="1">
         <w:r>
           <w:rPr>
             <w:rStyle w:val="Hyperlink"/>

--- a/various keyboard shortcuts to increase productivity.docx
+++ b/various keyboard shortcuts to increase productivity.docx
@@ -438,11 +438,143 @@
         <w:pStyle w:val="Heading2"/>
       </w:pPr>
       <w:r>
+        <w:t>status bar</w:t>
+      </w:r>
+    </w:p>
+    <w:p>
+      <w:r>
+        <w:rPr>
+          <w:noProof/>
+        </w:rPr>
+        <w:drawing>
+          <wp:inline distT="0" distB="0" distL="0" distR="0" wp14:anchorId="347F1580" wp14:editId="2365E537">
+            <wp:extent cx="5731510" cy="233045"/>
+            <wp:effectExtent l="0" t="0" r="2540" b="0"/>
+            <wp:docPr id="4" name="Picture 4"/>
+            <wp:cNvGraphicFramePr>
+              <a:graphicFrameLocks xmlns:a="http://schemas.openxmlformats.org/drawingml/2006/main" noChangeAspect="1"/>
+            </wp:cNvGraphicFramePr>
+            <a:graphic xmlns:a="http://schemas.openxmlformats.org/drawingml/2006/main">
+              <a:graphicData uri="http://schemas.openxmlformats.org/drawingml/2006/picture">
+                <pic:pic xmlns:pic="http://schemas.openxmlformats.org/drawingml/2006/picture">
+                  <pic:nvPicPr>
+                    <pic:cNvPr id="1" name=""/>
+                    <pic:cNvPicPr/>
+                  </pic:nvPicPr>
+                  <pic:blipFill>
+                    <a:blip r:embed="rId7"/>
+                    <a:stretch>
+                      <a:fillRect/>
+                    </a:stretch>
+                  </pic:blipFill>
+                  <pic:spPr>
+                    <a:xfrm>
+                      <a:off x="0" y="0"/>
+                      <a:ext cx="5731510" cy="233045"/>
+                    </a:xfrm>
+                    <a:prstGeom prst="rect">
+                      <a:avLst/>
+                    </a:prstGeom>
+                  </pic:spPr>
+                </pic:pic>
+              </a:graphicData>
+            </a:graphic>
+          </wp:inline>
+        </w:drawing>
+      </w:r>
+    </w:p>
+    <w:p>
+      <w:pPr>
+        <w:pStyle w:val="Heading2"/>
+      </w:pPr>
+      <w:r>
+        <w:t>Navigating from one difference to another in git lens</w:t>
+      </w:r>
+    </w:p>
+    <w:p>
+      <w:r>
+        <w:rPr>
+          <w:noProof/>
+        </w:rPr>
+        <w:drawing>
+          <wp:inline distT="0" distB="0" distL="0" distR="0" wp14:anchorId="031345B0" wp14:editId="6BFDFC66">
+            <wp:extent cx="5731510" cy="934085"/>
+            <wp:effectExtent l="0" t="0" r="2540" b="0"/>
+            <wp:docPr id="8" name="Picture 8"/>
+            <wp:cNvGraphicFramePr>
+              <a:graphicFrameLocks xmlns:a="http://schemas.openxmlformats.org/drawingml/2006/main" noChangeAspect="1"/>
+            </wp:cNvGraphicFramePr>
+            <a:graphic xmlns:a="http://schemas.openxmlformats.org/drawingml/2006/main">
+              <a:graphicData uri="http://schemas.openxmlformats.org/drawingml/2006/picture">
+                <pic:pic xmlns:pic="http://schemas.openxmlformats.org/drawingml/2006/picture">
+                  <pic:nvPicPr>
+                    <pic:cNvPr id="1" name=""/>
+                    <pic:cNvPicPr/>
+                  </pic:nvPicPr>
+                  <pic:blipFill>
+                    <a:blip r:embed="rId8"/>
+                    <a:stretch>
+                      <a:fillRect/>
+                    </a:stretch>
+                  </pic:blipFill>
+                  <pic:spPr>
+                    <a:xfrm>
+                      <a:off x="0" y="0"/>
+                      <a:ext cx="5731510" cy="934085"/>
+                    </a:xfrm>
+                    <a:prstGeom prst="rect">
+                      <a:avLst/>
+                    </a:prstGeom>
+                  </pic:spPr>
+                </pic:pic>
+              </a:graphicData>
+            </a:graphic>
+          </wp:inline>
+        </w:drawing>
+      </w:r>
+    </w:p>
+    <w:p>
+      <w:r>
+        <w:t>To go to next difference alt+f5</w:t>
+      </w:r>
+    </w:p>
+    <w:p>
+      <w:r>
+        <w:t>To go to previous difference shift+alt+f5</w:t>
+      </w:r>
+    </w:p>
+    <w:p>
+      <w:pPr>
+        <w:pStyle w:val="Heading2"/>
+      </w:pPr>
+      <w:r>
+        <w:t>To open current file location in file manager</w:t>
+      </w:r>
+    </w:p>
+    <w:p>
+      <w:r>
+        <w:t xml:space="preserve">Open the file in the editor, cursor should be in the editor, press </w:t>
+      </w:r>
+      <w:proofErr w:type="spellStart"/>
+      <w:r>
+        <w:t>shift+alt+r</w:t>
+      </w:r>
+      <w:proofErr w:type="spellEnd"/>
+    </w:p>
+    <w:p>
+      <w:pPr>
+        <w:pStyle w:val="Heading2"/>
+      </w:pPr>
+      <w:r>
+        <w:lastRenderedPageBreak/>
         <w:t>outline</w:t>
       </w:r>
     </w:p>
     <w:p>
       <w:r>
+        <w:rPr>
+          <w:noProof/>
+        </w:rPr>
         <w:drawing>
           <wp:inline distT="0" distB="0" distL="0" distR="0" wp14:anchorId="779EE773" wp14:editId="262222C9">
             <wp:extent cx="2105319" cy="1457528"/>
@@ -459,7 +591,7 @@
                     <pic:cNvPicPr/>
                   </pic:nvPicPr>
                   <pic:blipFill>
-                    <a:blip r:embed="rId7"/>
+                    <a:blip r:embed="rId9"/>
                     <a:stretch>
                       <a:fillRect/>
                     </a:stretch>
@@ -507,10 +639,7 @@
       </w:r>
       <w:proofErr w:type="spellStart"/>
       <w:r>
-        <w:t>Ctrl+shift+</w:t>
-      </w:r>
-      <w:r>
-        <w:t>o</w:t>
+        <w:t>Ctrl+shift+o</w:t>
       </w:r>
       <w:proofErr w:type="spellEnd"/>
     </w:p>
@@ -519,68 +648,289 @@
         <w:pStyle w:val="Heading3"/>
       </w:pPr>
       <w:r>
+        <w:t>Collapse all functions in outline</w:t>
+      </w:r>
+    </w:p>
+    <w:p>
+      <w:proofErr w:type="spellStart"/>
+      <w:r>
+        <w:t>Ctrl+shift+o</w:t>
+      </w:r>
+      <w:proofErr w:type="spellEnd"/>
+      <w:r>
+        <w:t xml:space="preserve">, </w:t>
+      </w:r>
+      <w:proofErr w:type="spellStart"/>
+      <w:r>
+        <w:t>Ctrl+shift+c</w:t>
+      </w:r>
+      <w:proofErr w:type="spellEnd"/>
+    </w:p>
+    <w:p>
+      <w:pPr>
+        <w:pStyle w:val="Heading3"/>
+      </w:pPr>
+      <w:r>
+        <w:t>Expand all functions in outline</w:t>
+      </w:r>
+    </w:p>
+    <w:p>
+      <w:proofErr w:type="spellStart"/>
+      <w:r>
+        <w:t>Ctrl+shift+o</w:t>
+      </w:r>
+      <w:proofErr w:type="spellEnd"/>
+      <w:r>
+        <w:t>,</w:t>
+      </w:r>
+      <w:r>
+        <w:t xml:space="preserve"> </w:t>
+      </w:r>
+      <w:proofErr w:type="spellStart"/>
+      <w:r>
+        <w:t>Ctrl+shift+e</w:t>
+      </w:r>
+      <w:proofErr w:type="spellEnd"/>
+    </w:p>
+    <w:p>
+      <w:pPr>
+        <w:pStyle w:val="Heading2"/>
+      </w:pPr>
+      <w:r>
+        <w:t>Collapsing all methods in a class</w:t>
+      </w:r>
+    </w:p>
+    <w:p>
+      <w:r>
+        <w:rPr>
+          <w:noProof/>
+        </w:rPr>
+        <mc:AlternateContent>
+          <mc:Choice Requires="wpi">
+            <w:drawing>
+              <wp:anchor distT="0" distB="0" distL="114300" distR="114300" simplePos="0" relativeHeight="251660288" behindDoc="0" locked="0" layoutInCell="1" allowOverlap="1" wp14:anchorId="34330EFC" wp14:editId="4BB4D5F4">
+                <wp:simplePos x="0" y="0"/>
+                <wp:positionH relativeFrom="column">
+                  <wp:posOffset>6076725</wp:posOffset>
+                </wp:positionH>
+                <wp:positionV relativeFrom="paragraph">
+                  <wp:posOffset>2276900</wp:posOffset>
+                </wp:positionV>
+                <wp:extent cx="360" cy="360"/>
+                <wp:effectExtent l="38100" t="38100" r="38100" b="38100"/>
+                <wp:wrapNone/>
+                <wp:docPr id="6" name="Ink 6"/>
+                <wp:cNvGraphicFramePr/>
+                <a:graphic xmlns:a="http://schemas.openxmlformats.org/drawingml/2006/main">
+                  <a:graphicData uri="http://schemas.microsoft.com/office/word/2010/wordprocessingInk">
+                    <w14:contentPart bwMode="auto" r:id="rId10">
+                      <w14:nvContentPartPr>
+                        <w14:cNvContentPartPr/>
+                      </w14:nvContentPartPr>
+                      <w14:xfrm>
+                        <a:off x="0" y="0"/>
+                        <a:ext cx="360" cy="360"/>
+                      </w14:xfrm>
+                    </w14:contentPart>
+                  </a:graphicData>
+                </a:graphic>
+              </wp:anchor>
+            </w:drawing>
+          </mc:Choice>
+          <mc:Fallback>
+            <w:pict>
+              <v:shapetype w14:anchorId="79BFC46D" id="_x0000_t75" coordsize="21600,21600" o:spt="75" o:preferrelative="t" path="m@4@5l@4@11@9@11@9@5xe" filled="f" stroked="f">
+                <v:stroke joinstyle="miter"/>
+                <v:formulas>
+                  <v:f eqn="if lineDrawn pixelLineWidth 0"/>
+                  <v:f eqn="sum @0 1 0"/>
+                  <v:f eqn="sum 0 0 @1"/>
+                  <v:f eqn="prod @2 1 2"/>
+                  <v:f eqn="prod @3 21600 pixelWidth"/>
+                  <v:f eqn="prod @3 21600 pixelHeight"/>
+                  <v:f eqn="sum @0 0 1"/>
+                  <v:f eqn="prod @6 1 2"/>
+                  <v:f eqn="prod @7 21600 pixelWidth"/>
+                  <v:f eqn="sum @8 21600 0"/>
+                  <v:f eqn="prod @7 21600 pixelHeight"/>
+                  <v:f eqn="sum @10 21600 0"/>
+                </v:formulas>
+                <v:path o:extrusionok="f" gradientshapeok="t" o:connecttype="rect"/>
+                <o:lock v:ext="edit" aspectratio="t"/>
+              </v:shapetype>
+              <v:shape id="Ink 6" o:spid="_x0000_s1026" type="#_x0000_t75" style="position:absolute;margin-left:478.15pt;margin-top:178.95pt;width:.75pt;height:.75pt;z-index:251660288;visibility:visible;mso-wrap-style:square;mso-wrap-distance-left:9pt;mso-wrap-distance-top:0;mso-wrap-distance-right:9pt;mso-wrap-distance-bottom:0;mso-position-horizontal:absolute;mso-position-horizontal-relative:text;mso-position-vertical:absolute;mso-position-vertical-relative:text" o:gfxdata="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">
+                <v:imagedata r:id="rId11" o:title=""/>
+              </v:shape>
+            </w:pict>
+          </mc:Fallback>
+        </mc:AlternateContent>
+      </w:r>
+      <w:r>
+        <w:rPr>
+          <w:noProof/>
+        </w:rPr>
+        <mc:AlternateContent>
+          <mc:Choice Requires="wpi">
+            <w:drawing>
+              <wp:anchor distT="0" distB="0" distL="114300" distR="114300" simplePos="0" relativeHeight="251659264" behindDoc="0" locked="0" layoutInCell="1" allowOverlap="1" wp14:anchorId="60FE16FB" wp14:editId="1BAE1FBE">
+                <wp:simplePos x="0" y="0"/>
+                <wp:positionH relativeFrom="column">
+                  <wp:posOffset>291525</wp:posOffset>
+                </wp:positionH>
+                <wp:positionV relativeFrom="paragraph">
+                  <wp:posOffset>56300</wp:posOffset>
+                </wp:positionV>
+                <wp:extent cx="270360" cy="164520"/>
+                <wp:effectExtent l="38100" t="38100" r="15875" b="45085"/>
+                <wp:wrapNone/>
+                <wp:docPr id="5" name="Ink 5"/>
+                <wp:cNvGraphicFramePr/>
+                <a:graphic xmlns:a="http://schemas.openxmlformats.org/drawingml/2006/main">
+                  <a:graphicData uri="http://schemas.microsoft.com/office/word/2010/wordprocessingInk">
+                    <w14:contentPart bwMode="auto" r:id="rId12">
+                      <w14:nvContentPartPr>
+                        <w14:cNvContentPartPr/>
+                      </w14:nvContentPartPr>
+                      <w14:xfrm>
+                        <a:off x="0" y="0"/>
+                        <a:ext cx="270360" cy="164520"/>
+                      </w14:xfrm>
+                    </w14:contentPart>
+                  </a:graphicData>
+                </a:graphic>
+              </wp:anchor>
+            </w:drawing>
+          </mc:Choice>
+          <mc:Fallback>
+            <w:pict>
+              <v:shape w14:anchorId="22E40268" id="Ink 5" o:spid="_x0000_s1026" type="#_x0000_t75" style="position:absolute;margin-left:22.6pt;margin-top:4.1pt;width:22pt;height:13.65pt;z-index:251659264;visibility:visible;mso-wrap-style:square;mso-wrap-distance-left:9pt;mso-wrap-distance-top:0;mso-wrap-distance-right:9pt;mso-wrap-distance-bottom:0;mso-position-horizontal:absolute;mso-position-horizontal-relative:text;mso-position-vertical:absolute;mso-position-vertical-relative:text" o:gfxdata="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">
+                <v:imagedata r:id="rId13" o:title=""/>
+              </v:shape>
+            </w:pict>
+          </mc:Fallback>
+        </mc:AlternateContent>
+      </w:r>
+      <w:r>
+        <w:rPr>
+          <w:noProof/>
+        </w:rPr>
+        <w:drawing>
+          <wp:inline distT="0" distB="0" distL="0" distR="0" wp14:anchorId="78863E42" wp14:editId="089A5F82">
+            <wp:extent cx="5731510" cy="2432050"/>
+            <wp:effectExtent l="0" t="0" r="2540" b="6350"/>
+            <wp:docPr id="3" name="Picture 3"/>
+            <wp:cNvGraphicFramePr>
+              <a:graphicFrameLocks xmlns:a="http://schemas.openxmlformats.org/drawingml/2006/main" noChangeAspect="1"/>
+            </wp:cNvGraphicFramePr>
+            <a:graphic xmlns:a="http://schemas.openxmlformats.org/drawingml/2006/main">
+              <a:graphicData uri="http://schemas.openxmlformats.org/drawingml/2006/picture">
+                <pic:pic xmlns:pic="http://schemas.openxmlformats.org/drawingml/2006/picture">
+                  <pic:nvPicPr>
+                    <pic:cNvPr id="1" name=""/>
+                    <pic:cNvPicPr/>
+                  </pic:nvPicPr>
+                  <pic:blipFill>
+                    <a:blip r:embed="rId14"/>
+                    <a:stretch>
+                      <a:fillRect/>
+                    </a:stretch>
+                  </pic:blipFill>
+                  <pic:spPr>
+                    <a:xfrm>
+                      <a:off x="0" y="0"/>
+                      <a:ext cx="5731510" cy="2432050"/>
+                    </a:xfrm>
+                    <a:prstGeom prst="rect">
+                      <a:avLst/>
+                    </a:prstGeom>
+                  </pic:spPr>
+                </pic:pic>
+              </a:graphicData>
+            </a:graphic>
+          </wp:inline>
+        </w:drawing>
+      </w:r>
+    </w:p>
+    <w:p>
+      <w:proofErr w:type="spellStart"/>
+      <w:r>
+        <w:t>Shift+click</w:t>
+      </w:r>
+      <w:proofErr w:type="spellEnd"/>
+      <w:r>
+        <w:t xml:space="preserve"> on the arrow will collapse the methods in a class, again </w:t>
+      </w:r>
+      <w:proofErr w:type="spellStart"/>
+      <w:r>
+        <w:t>Shift+click</w:t>
+      </w:r>
+      <w:proofErr w:type="spellEnd"/>
+      <w:r>
+        <w:t xml:space="preserve"> will collapse the whole class</w:t>
+      </w:r>
+    </w:p>
+    <w:p>
+      <w:r>
+        <w:rPr>
+          <w:noProof/>
+        </w:rPr>
+        <w:drawing>
+          <wp:inline distT="0" distB="0" distL="0" distR="0" wp14:anchorId="7074096F" wp14:editId="6FD62CD2">
+            <wp:extent cx="5731510" cy="523875"/>
+            <wp:effectExtent l="0" t="0" r="2540" b="9525"/>
+            <wp:docPr id="7" name="Picture 7"/>
+            <wp:cNvGraphicFramePr>
+              <a:graphicFrameLocks xmlns:a="http://schemas.openxmlformats.org/drawingml/2006/main" noChangeAspect="1"/>
+            </wp:cNvGraphicFramePr>
+            <a:graphic xmlns:a="http://schemas.openxmlformats.org/drawingml/2006/main">
+              <a:graphicData uri="http://schemas.openxmlformats.org/drawingml/2006/picture">
+                <pic:pic xmlns:pic="http://schemas.openxmlformats.org/drawingml/2006/picture">
+                  <pic:nvPicPr>
+                    <pic:cNvPr id="1" name=""/>
+                    <pic:cNvPicPr/>
+                  </pic:nvPicPr>
+                  <pic:blipFill>
+                    <a:blip r:embed="rId15"/>
+                    <a:stretch>
+                      <a:fillRect/>
+                    </a:stretch>
+                  </pic:blipFill>
+                  <pic:spPr>
+                    <a:xfrm>
+                      <a:off x="0" y="0"/>
+                      <a:ext cx="5731510" cy="523875"/>
+                    </a:xfrm>
+                    <a:prstGeom prst="rect">
+                      <a:avLst/>
+                    </a:prstGeom>
+                  </pic:spPr>
+                </pic:pic>
+              </a:graphicData>
+            </a:graphic>
+          </wp:inline>
+        </w:drawing>
+      </w:r>
+    </w:p>
+    <w:p>
+      <w:r>
+        <w:t xml:space="preserve">Again </w:t>
+      </w:r>
+      <w:proofErr w:type="spellStart"/>
+      <w:r>
+        <w:t>Shift+click</w:t>
+      </w:r>
+      <w:proofErr w:type="spellEnd"/>
+      <w:r>
+        <w:t xml:space="preserve"> will expand the class and its methods</w:t>
+      </w:r>
+    </w:p>
+    <w:p/>
+    <w:p>
+      <w:pPr>
+        <w:pStyle w:val="Heading2"/>
+      </w:pPr>
+      <w:r>
         <w:lastRenderedPageBreak/>
-        <w:t>Collapse all functions in outline</w:t>
-      </w:r>
-    </w:p>
-    <w:p>
-      <w:proofErr w:type="spellStart"/>
-      <w:r>
-        <w:t>Ctrl+shift+</w:t>
-      </w:r>
-      <w:r>
-        <w:t>o</w:t>
-      </w:r>
-      <w:proofErr w:type="spellEnd"/>
-      <w:r>
-        <w:t xml:space="preserve">, </w:t>
-      </w:r>
-      <w:proofErr w:type="spellStart"/>
-      <w:r>
-        <w:t>Ctrl+shift+</w:t>
-      </w:r>
-      <w:r>
-        <w:t>c</w:t>
-      </w:r>
-      <w:proofErr w:type="spellEnd"/>
-    </w:p>
-    <w:p>
-      <w:pPr>
-        <w:pStyle w:val="Heading3"/>
-      </w:pPr>
-      <w:r>
-        <w:t>Expand all functions in outline</w:t>
-      </w:r>
-    </w:p>
-    <w:p>
-      <w:proofErr w:type="spellStart"/>
-      <w:r>
-        <w:t>Ctrl+shift+</w:t>
-      </w:r>
-      <w:r>
-        <w:t>o</w:t>
-      </w:r>
-      <w:proofErr w:type="spellEnd"/>
-      <w:r>
-        <w:t>,</w:t>
-      </w:r>
-      <w:r>
-        <w:t xml:space="preserve"> </w:t>
-      </w:r>
-      <w:proofErr w:type="spellStart"/>
-      <w:r>
-        <w:t>Ctrl+shift+</w:t>
-      </w:r>
-      <w:r>
-        <w:t>e</w:t>
-      </w:r>
-      <w:proofErr w:type="spellEnd"/>
-    </w:p>
-    <w:p>
-      <w:pPr>
-        <w:pStyle w:val="Heading2"/>
-      </w:pPr>
-      <w:r>
         <w:t>creating new shortcuts</w:t>
       </w:r>
     </w:p>
@@ -593,6 +943,9 @@
         <w:t>ctrl+k+s</w:t>
       </w:r>
       <w:proofErr w:type="spellEnd"/>
+      <w:r>
+        <w:t xml:space="preserve"> (k s stands for keyboard shortcuts I think)</w:t>
+      </w:r>
       <w:r>
         <w:t xml:space="preserve">, then type the action, example, if you want to add closing tabs to the right as a shortcut, then type close right, you might see command getting filtered out, then double click on the command and enter key combination of your choice and then </w:t>
       </w:r>
@@ -774,7 +1127,27 @@
         <w:t xml:space="preserve"> will remove the word left to the cursor</w:t>
       </w:r>
     </w:p>
-    <w:p/>
+    <w:p>
+      <w:pPr>
+        <w:pStyle w:val="Heading2"/>
+      </w:pPr>
+      <w:r>
+        <w:t>convert speech to text</w:t>
+      </w:r>
+    </w:p>
+    <w:p>
+      <w:r>
+        <w:t xml:space="preserve">press </w:t>
+      </w:r>
+      <w:proofErr w:type="spellStart"/>
+      <w:r>
+        <w:t>win+h</w:t>
+      </w:r>
+      <w:proofErr w:type="spellEnd"/>
+      <w:r>
+        <w:t xml:space="preserve"> and then start speaking by opening a text editor, it will be converted to text</w:t>
+      </w:r>
+    </w:p>
     <w:p>
       <w:pPr>
         <w:rPr>
@@ -853,16 +1226,16 @@
     <w:p>
       <w:proofErr w:type="spellStart"/>
       <w:r>
+        <w:t>ctrl+n</w:t>
+      </w:r>
+      <w:proofErr w:type="spellEnd"/>
+      <w:r>
+        <w:t xml:space="preserve"> -&gt; open new tab in new window</w:t>
+      </w:r>
+    </w:p>
+    <w:p>
+      <w:r>
         <w:lastRenderedPageBreak/>
-        <w:t>ctrl+n</w:t>
-      </w:r>
-      <w:proofErr w:type="spellEnd"/>
-      <w:r>
-        <w:t xml:space="preserve"> -&gt; open new tab in new window</w:t>
-      </w:r>
-    </w:p>
-    <w:p>
-      <w:r>
         <w:t>in an already open tab on which you have searched something, to move cursor focus to search bar, press "/"</w:t>
       </w:r>
     </w:p>
@@ -955,15 +1328,46 @@
       </w:r>
       <w:proofErr w:type="spellEnd"/>
       <w:r>
-        <w:t xml:space="preserve"> -&gt; this shortcut will show all profiles that are logged in </w:t>
-      </w:r>
-      <w:proofErr w:type="gramStart"/>
-      <w:r>
-        <w:t>chrome</w:t>
-      </w:r>
-      <w:proofErr w:type="gramEnd"/>
-      <w:r>
-        <w:t xml:space="preserve"> and we can select any profile by using up/down arrows to load them</w:t>
+        <w:t xml:space="preserve"> -&gt; this shortcut will show all profiles that are logged in chrome and we can select any profile by using up/down arrows to load them</w:t>
+      </w:r>
+    </w:p>
+    <w:p>
+      <w:pPr>
+        <w:pStyle w:val="Heading2"/>
+      </w:pPr>
+      <w:r>
+        <w:t>To reload all tabs</w:t>
+      </w:r>
+    </w:p>
+    <w:p>
+      <w:proofErr w:type="spellStart"/>
+      <w:r>
+        <w:t>Ctrl+shift+t</w:t>
+      </w:r>
+      <w:proofErr w:type="spellEnd"/>
+      <w:r>
+        <w:t xml:space="preserve"> -&gt; you need to add this extension </w:t>
+      </w:r>
+      <w:hyperlink r:id="rId16" w:history="1">
+        <w:r>
+          <w:rPr>
+            <w:rStyle w:val="Hyperlink"/>
+          </w:rPr>
+          <w:t>https://chrome.google.com/webstore/detail/reload-all-tabs/midkcinmplflbiflboepnahkboeonkam</w:t>
+        </w:r>
+      </w:hyperlink>
+      <w:r>
+        <w:t xml:space="preserve"> and add it as a shortcut in here </w:t>
+      </w:r>
+      <w:r>
+        <w:rPr>
+          <w:rFonts w:ascii="Helvetica" w:hAnsi="Helvetica" w:cs="Helvetica"/>
+          <w:color w:val="0000FF"/>
+          <w:sz w:val="18"/>
+          <w:szCs w:val="18"/>
+          <w:shd w:val="clear" w:color="auto" w:fill="F4F6FC"/>
+        </w:rPr>
+        <w:t>chrome://extensions/shortcuts</w:t>
       </w:r>
     </w:p>
     <w:p/>
@@ -1138,6 +1542,7 @@
     <w:p>
       <w:proofErr w:type="spellStart"/>
       <w:r>
+        <w:lastRenderedPageBreak/>
         <w:t>alt+down</w:t>
       </w:r>
       <w:proofErr w:type="spellEnd"/>
@@ -1156,15 +1561,7 @@
     </w:p>
     <w:p>
       <w:r>
-        <w:t xml:space="preserve">headings are the best option to aggregate content </w:t>
-      </w:r>
-      <w:proofErr w:type="gramStart"/>
-      <w:r>
-        <w:t>in to</w:t>
-      </w:r>
-      <w:proofErr w:type="gramEnd"/>
-      <w:r>
-        <w:t xml:space="preserve"> groups/topics, headings follow hierarchy, i.e., a sub heading (ex: heading 2) created under heading (heading 1) will collapse if you collapse heading 1</w:t>
+        <w:t>headings are the best option to aggregate content in to groups/topics, headings follow hierarchy, i.e., a sub heading (ex: heading 2) created under heading (heading 1) will collapse if you collapse heading 1</w:t>
       </w:r>
     </w:p>
     <w:p>
@@ -1197,15 +1594,7 @@
     </w:p>
     <w:p>
       <w:r>
-        <w:t xml:space="preserve">to add a sub heading under current heading, you can right (double) click on the heading visible in navigation pane, then click on “Add a </w:t>
-      </w:r>
-      <w:proofErr w:type="gramStart"/>
-      <w:r>
-        <w:t>sub heading</w:t>
-      </w:r>
-      <w:proofErr w:type="gramEnd"/>
-      <w:r>
-        <w:t>”</w:t>
+        <w:t>to add a sub heading under current heading, you can right (double) click on the heading visible in navigation pane, then click on “Add a sub heading”</w:t>
       </w:r>
     </w:p>
     <w:p/>
@@ -1321,6 +1710,7 @@
         <w:pStyle w:val="Heading1"/>
       </w:pPr>
       <w:r>
+        <w:lastRenderedPageBreak/>
         <w:t>vi editor:</w:t>
       </w:r>
     </w:p>
@@ -1331,7 +1721,6 @@
     </w:p>
     <w:p>
       <w:r>
-        <w:lastRenderedPageBreak/>
         <w:t>to select all text - press esc, then press gg, then press V (capital v), then G (capital G)</w:t>
       </w:r>
     </w:p>
@@ -1409,28 +1798,12 @@
       </w:r>
       <w:proofErr w:type="spellEnd"/>
       <w:r>
-        <w:t xml:space="preserve"> the : prompt type the following command to run </w:t>
-      </w:r>
-      <w:proofErr w:type="gramStart"/>
-      <w:r>
-        <w:t>on line</w:t>
-      </w:r>
-      <w:proofErr w:type="gramEnd"/>
-      <w:r>
-        <w:t xml:space="preserve"> numbers: set number</w:t>
-      </w:r>
-    </w:p>
-    <w:p>
-      <w:r>
-        <w:t xml:space="preserve">To turn </w:t>
-      </w:r>
-      <w:proofErr w:type="gramStart"/>
-      <w:r>
-        <w:t>off line</w:t>
-      </w:r>
-      <w:proofErr w:type="gramEnd"/>
-      <w:r>
-        <w:t xml:space="preserve"> numbering: type the following command at the : prompt set </w:t>
+        <w:t xml:space="preserve"> the : prompt type the following command to run on line numbers: set number</w:t>
+      </w:r>
+    </w:p>
+    <w:p>
+      <w:r>
+        <w:t xml:space="preserve">To turn off line numbering: type the following command at the : prompt set </w:t>
       </w:r>
       <w:proofErr w:type="spellStart"/>
       <w:r>
@@ -1567,6 +1940,7 @@
       </w:pPr>
       <w:proofErr w:type="spellStart"/>
       <w:r>
+        <w:lastRenderedPageBreak/>
         <w:t>linux</w:t>
       </w:r>
       <w:proofErr w:type="spellEnd"/>
@@ -1587,7 +1961,6 @@
     <w:p>
       <w:proofErr w:type="spellStart"/>
       <w:r>
-        <w:lastRenderedPageBreak/>
         <w:t>ctrl+y</w:t>
       </w:r>
       <w:proofErr w:type="spellEnd"/>
@@ -1677,7 +2050,26 @@
         <w:t xml:space="preserve"> and copy it to clipboard</w:t>
       </w:r>
     </w:p>
+    <w:p>
+      <w:proofErr w:type="spellStart"/>
+      <w:r>
+        <w:t>ctrl+up</w:t>
+      </w:r>
+      <w:proofErr w:type="spellEnd"/>
+      <w:r>
+        <w:t xml:space="preserve"> arrow : this will move to the previous executed command position in the </w:t>
+      </w:r>
+      <w:proofErr w:type="spellStart"/>
+      <w:r>
+        <w:t>linux</w:t>
+      </w:r>
+      <w:proofErr w:type="spellEnd"/>
+      <w:r>
+        <w:t xml:space="preserve"> terminal</w:t>
+      </w:r>
+    </w:p>
     <w:p/>
+    <w:p/>
     <w:p>
       <w:pPr>
         <w:pStyle w:val="Heading1"/>
@@ -1781,7 +2173,7 @@
       <w:r>
         <w:t xml:space="preserve"> </w:t>
       </w:r>
-      <w:hyperlink r:id="rId8" w:history="1">
+      <w:hyperlink r:id="rId17" w:history="1">
         <w:r>
           <w:rPr>
             <w:rStyle w:val="Hyperlink"/>
@@ -2515,6 +2907,62 @@
 </w:styles>
 </file>
 
+<file path=word/ink/ink1.xml><?xml version="1.0" encoding="utf-8"?>
+<inkml:ink xmlns:inkml="http://www.w3.org/2003/InkML">
+  <inkml:definitions>
+    <inkml:context xml:id="ctx0">
+      <inkml:inkSource xml:id="inkSrc0">
+        <inkml:traceFormat>
+          <inkml:channel name="X" type="integer" min="-2.14748E9" max="2.14748E9" units="cm"/>
+          <inkml:channel name="Y" type="integer" min="-2.14748E9" max="2.14748E9" units="cm"/>
+          <inkml:channel name="F" type="integer" max="32767" units="dev"/>
+        </inkml:traceFormat>
+        <inkml:channelProperties>
+          <inkml:channelProperty channel="X" name="resolution" value="1000" units="1/cm"/>
+          <inkml:channelProperty channel="Y" name="resolution" value="1000" units="1/cm"/>
+          <inkml:channelProperty channel="F" name="resolution" value="0" units="1/dev"/>
+        </inkml:channelProperties>
+      </inkml:inkSource>
+      <inkml:timestamp xml:id="ts0" timeString="2023-01-30T04:54:23.314"/>
+    </inkml:context>
+    <inkml:brush xml:id="br0">
+      <inkml:brushProperty name="width" value="0.025" units="cm"/>
+      <inkml:brushProperty name="height" value="0.025" units="cm"/>
+      <inkml:brushProperty name="color" value="#E71224"/>
+    </inkml:brush>
+  </inkml:definitions>
+  <inkml:trace contextRef="#ctx0" brushRef="#br0">1 0 24575</inkml:trace>
+</inkml:ink>
+</file>
+
+<file path=word/ink/ink2.xml><?xml version="1.0" encoding="utf-8"?>
+<inkml:ink xmlns:inkml="http://www.w3.org/2003/InkML">
+  <inkml:definitions>
+    <inkml:context xml:id="ctx0">
+      <inkml:inkSource xml:id="inkSrc0">
+        <inkml:traceFormat>
+          <inkml:channel name="X" type="integer" min="-2.14748E9" max="2.14748E9" units="cm"/>
+          <inkml:channel name="Y" type="integer" min="-2.14748E9" max="2.14748E9" units="cm"/>
+          <inkml:channel name="F" type="integer" max="32767" units="dev"/>
+        </inkml:traceFormat>
+        <inkml:channelProperties>
+          <inkml:channelProperty channel="X" name="resolution" value="1000" units="1/cm"/>
+          <inkml:channelProperty channel="Y" name="resolution" value="1000" units="1/cm"/>
+          <inkml:channelProperty channel="F" name="resolution" value="0" units="1/dev"/>
+        </inkml:channelProperties>
+      </inkml:inkSource>
+      <inkml:timestamp xml:id="ts0" timeString="2023-01-30T04:54:19.396"/>
+    </inkml:context>
+    <inkml:brush xml:id="br0">
+      <inkml:brushProperty name="width" value="0.025" units="cm"/>
+      <inkml:brushProperty name="height" value="0.025" units="cm"/>
+      <inkml:brushProperty name="color" value="#E71224"/>
+    </inkml:brush>
+  </inkml:definitions>
+  <inkml:trace contextRef="#ctx0" brushRef="#br0">751 162 24575,'-9'-2'0,"1"0"0,0 0 0,0-1 0,0-1 0,0 1 0,0-1 0,1-1 0,-13-8 0,0 0 0,-23-15 0,32 20 0,-1 0 0,0 1 0,0 0 0,-1 1 0,-19-7 0,1 4 0,-1 1 0,0 2 0,0 1 0,-1 2 0,-45 0 0,58 4 0,1 1 0,-1 0 0,1 1 0,-1 1 0,1 1 0,0 1 0,1 0 0,-1 2 0,1 0 0,-20 13 0,34-18 0,1 0 0,-1 0 0,1 0 0,0 1 0,0 0 0,0-1 0,0 1 0,0 0 0,1 0 0,0 1 0,0-1 0,0 0 0,0 1 0,1 0 0,0-1 0,0 1 0,0 0 0,0-1 0,1 1 0,0 0 0,0 0 0,0-1 0,1 1 0,-1 0 0,1 0 0,2 7 0,3 11 0,1 0 0,0-1 0,21 41 0,-22-50 0,0-1 0,1 0 0,1 0 0,0 0 0,0-1 0,13 13 0,-16-20 0,0 0 0,0 0 0,0 0 0,1 0 0,-1-1 0,1 0 0,0 0 0,0-1 0,0 0 0,0 0 0,0 0 0,1-1 0,-1 0 0,1 0 0,9 0 0,1 0 0,1-2 0,-1 1 0,0-2 0,0-1 0,-1 0 0,1-1 0,0 0 0,-1-2 0,0 0 0,0-1 0,20-12 0,-5 2-110,-6 4 171,0-1 0,-1-2 0,34-28 0,-52 38-155,1 0 0,-1 0 1,-1-1-1,1 0 0,-1-1 1,0 1-1,-1-1 0,0 0 1,0 0-1,-1 0 0,0 0 1,0-1-1,-1 0 0,0 1 1,2-16-1,-3 3-6732</inkml:trace>
+</inkml:ink>
+</file>
+
 <file path=word/theme/theme1.xml><?xml version="1.0" encoding="utf-8"?>
 <a:theme xmlns:a="http://schemas.openxmlformats.org/drawingml/2006/main" name="Office Theme">
   <a:themeElements>

--- a/various keyboard shortcuts to increase productivity.docx
+++ b/various keyboard shortcuts to increase productivity.docx
@@ -1,6 +1,6 @@
 
 <file path=word/document.xml><?xml version="1.0" encoding="utf-8"?>
-<w:document xmlns:wpc="http://schemas.microsoft.com/office/word/2010/wordprocessingCanvas" xmlns:cx="http://schemas.microsoft.com/office/drawing/2014/chartex" xmlns:cx1="http://schemas.microsoft.com/office/drawing/2015/9/8/chartex" xmlns:cx2="http://schemas.microsoft.com/office/drawing/2015/10/21/chartex" xmlns:cx3="http://schemas.microsoft.com/office/drawing/2016/5/9/chartex" xmlns:cx4="http://schemas.microsoft.com/office/drawing/2016/5/10/chartex" xmlns:cx5="http://schemas.microsoft.com/office/drawing/2016/5/11/chartex" xmlns:cx6="http://schemas.microsoft.com/office/drawing/2016/5/12/chartex" xmlns:cx7="http://schemas.microsoft.com/office/drawing/2016/5/13/chartex" xmlns:cx8="http://schemas.microsoft.com/office/drawing/2016/5/14/chartex" xmlns:mc="http://schemas.openxmlformats.org/markup-compatibility/2006" xmlns:aink="http://schemas.microsoft.com/office/drawing/2016/ink" xmlns:am3d="http://schemas.microsoft.com/office/drawing/2017/model3d" xmlns:o="urn:schemas-microsoft-com:office:office" xmlns:oel="http://schemas.microsoft.com/office/2019/extlst" xmlns:r="http://schemas.openxmlformats.org/officeDocument/2006/relationships" xmlns:m="http://schemas.openxmlformats.org/officeDocument/2006/math" xmlns:v="urn:schemas-microsoft-com:vml" xmlns:wp14="http://schemas.microsoft.com/office/word/2010/wordprocessingDrawing" xmlns:wp="http://schemas.openxmlformats.org/drawingml/2006/wordprocessingDrawing" xmlns:w10="urn:schemas-microsoft-com:office:word" xmlns:w="http://schemas.openxmlformats.org/wordprocessingml/2006/main" xmlns:w14="http://schemas.microsoft.com/office/word/2010/wordml" xmlns:w15="http://schemas.microsoft.com/office/word/2012/wordml" xmlns:w16cex="http://schemas.microsoft.com/office/word/2018/wordml/cex" xmlns:w16cid="http://schemas.microsoft.com/office/word/2016/wordml/cid" xmlns:w16="http://schemas.microsoft.com/office/word/2018/wordml" xmlns:w16sdtdh="http://schemas.microsoft.com/office/word/2020/wordml/sdtdatahash" xmlns:w16se="http://schemas.microsoft.com/office/word/2015/wordml/symex" xmlns:wpg="http://schemas.microsoft.com/office/word/2010/wordprocessingGroup" xmlns:wpi="http://schemas.microsoft.com/office/word/2010/wordprocessingInk" xmlns:wne="http://schemas.microsoft.com/office/word/2006/wordml" xmlns:wps="http://schemas.microsoft.com/office/word/2010/wordprocessingShape" mc:Ignorable="w14 w15 w16se w16cid w16 w16cex w16sdtdh wp14">
+<w:document xmlns:wpc="http://schemas.microsoft.com/office/word/2010/wordprocessingCanvas" xmlns:cx="http://schemas.microsoft.com/office/drawing/2014/chartex" xmlns:cx1="http://schemas.microsoft.com/office/drawing/2015/9/8/chartex" xmlns:cx2="http://schemas.microsoft.com/office/drawing/2015/10/21/chartex" xmlns:cx3="http://schemas.microsoft.com/office/drawing/2016/5/9/chartex" xmlns:cx4="http://schemas.microsoft.com/office/drawing/2016/5/10/chartex" xmlns:cx5="http://schemas.microsoft.com/office/drawing/2016/5/11/chartex" xmlns:cx6="http://schemas.microsoft.com/office/drawing/2016/5/12/chartex" xmlns:cx7="http://schemas.microsoft.com/office/drawing/2016/5/13/chartex" xmlns:cx8="http://schemas.microsoft.com/office/drawing/2016/5/14/chartex" xmlns:mc="http://schemas.openxmlformats.org/markup-compatibility/2006" xmlns:aink="http://schemas.microsoft.com/office/drawing/2016/ink" xmlns:am3d="http://schemas.microsoft.com/office/drawing/2017/model3d" xmlns:o="urn:schemas-microsoft-com:office:office" xmlns:oel="http://schemas.microsoft.com/office/2019/extlst" xmlns:r="http://schemas.openxmlformats.org/officeDocument/2006/relationships" xmlns:m="http://schemas.openxmlformats.org/officeDocument/2006/math" xmlns:v="urn:schemas-microsoft-com:vml" xmlns:wp14="http://schemas.microsoft.com/office/word/2010/wordprocessingDrawing" xmlns:wp="http://schemas.openxmlformats.org/drawingml/2006/wordprocessingDrawing" xmlns:w10="urn:schemas-microsoft-com:office:word" xmlns:w="http://schemas.openxmlformats.org/wordprocessingml/2006/main" xmlns:w14="http://schemas.microsoft.com/office/word/2010/wordml" xmlns:w15="http://schemas.microsoft.com/office/word/2012/wordml" xmlns:w16cex="http://schemas.microsoft.com/office/word/2018/wordml/cex" xmlns:w16cid="http://schemas.microsoft.com/office/word/2016/wordml/cid" xmlns:w16="http://schemas.microsoft.com/office/word/2018/wordml" xmlns:w16du="http://schemas.microsoft.com/office/word/2023/wordml/word16du" xmlns:w16sdtdh="http://schemas.microsoft.com/office/word/2020/wordml/sdtdatahash" xmlns:w16se="http://schemas.microsoft.com/office/word/2015/wordml/symex" xmlns:wpg="http://schemas.microsoft.com/office/word/2010/wordprocessingGroup" xmlns:wpi="http://schemas.microsoft.com/office/word/2010/wordprocessingInk" xmlns:wne="http://schemas.microsoft.com/office/word/2006/wordml" xmlns:wps="http://schemas.microsoft.com/office/word/2010/wordprocessingShape" mc:Ignorable="w14 w15 w16se w16cid w16 w16cex w16sdtdh wp14">
   <w:body>
     <w:p>
       <w:pPr>
@@ -305,16 +305,13 @@
     </w:p>
     <w:p>
       <w:r>
-        <w:t xml:space="preserve">press ctrl+` </w:t>
+        <w:t xml:space="preserve">press ctrl+` twice, if you are anywhere else and want to shift cursor/focus to </w:t>
       </w:r>
       <w:proofErr w:type="gramStart"/>
       <w:r>
-        <w:t>twice, if</w:t>
+        <w:t>terminal</w:t>
       </w:r>
       <w:proofErr w:type="gramEnd"/>
-      <w:r>
-        <w:t xml:space="preserve"> you are anywhere else and want to shift cursor/focus to terminal</w:t>
-      </w:r>
     </w:p>
     <w:p>
       <w:proofErr w:type="spellStart"/>
@@ -1631,10 +1628,76 @@
     <w:p/>
     <w:p>
       <w:pPr>
+        <w:pStyle w:val="Heading2"/>
+      </w:pPr>
+      <w:r>
+        <w:t>To get navigation pane</w:t>
+      </w:r>
+    </w:p>
+    <w:p>
+      <w:proofErr w:type="spellStart"/>
+      <w:r>
+        <w:t>Ctrl+</w:t>
+      </w:r>
+      <w:proofErr w:type="gramStart"/>
+      <w:r>
+        <w:t>f</w:t>
+      </w:r>
+      <w:proofErr w:type="spellEnd"/>
+      <w:r>
+        <w:t xml:space="preserve"> :</w:t>
+      </w:r>
+      <w:proofErr w:type="gramEnd"/>
+      <w:r>
+        <w:t xml:space="preserve"> this gives 3 sections, headings pages and results, headings shows you the outline of headings in a document (to see which set of information comes under which headline, also gives you a birds eye about what is happening.), pages shows you the pages of the document, results will give you search results if you are trying to find something.</w:t>
+      </w:r>
+    </w:p>
+    <w:p>
+      <w:r>
+        <w:drawing>
+          <wp:inline distT="0" distB="0" distL="0" distR="0" wp14:anchorId="04C58019" wp14:editId="27CFEA8B">
+            <wp:extent cx="3677163" cy="1590897"/>
+            <wp:effectExtent l="0" t="0" r="0" b="9525"/>
+            <wp:docPr id="1210311925" name="Picture 1" descr="A screenshot of a computer&#10;&#10;Description automatically generated with medium confidence"/>
+            <wp:cNvGraphicFramePr>
+              <a:graphicFrameLocks xmlns:a="http://schemas.openxmlformats.org/drawingml/2006/main" noChangeAspect="1"/>
+            </wp:cNvGraphicFramePr>
+            <a:graphic xmlns:a="http://schemas.openxmlformats.org/drawingml/2006/main">
+              <a:graphicData uri="http://schemas.openxmlformats.org/drawingml/2006/picture">
+                <pic:pic xmlns:pic="http://schemas.openxmlformats.org/drawingml/2006/picture">
+                  <pic:nvPicPr>
+                    <pic:cNvPr id="1210311925" name="Picture 1" descr="A screenshot of a computer&#10;&#10;Description automatically generated with medium confidence"/>
+                    <pic:cNvPicPr/>
+                  </pic:nvPicPr>
+                  <pic:blipFill>
+                    <a:blip r:embed="rId17"/>
+                    <a:stretch>
+                      <a:fillRect/>
+                    </a:stretch>
+                  </pic:blipFill>
+                  <pic:spPr>
+                    <a:xfrm>
+                      <a:off x="0" y="0"/>
+                      <a:ext cx="3677163" cy="1590897"/>
+                    </a:xfrm>
+                    <a:prstGeom prst="rect">
+                      <a:avLst/>
+                    </a:prstGeom>
+                  </pic:spPr>
+                </pic:pic>
+              </a:graphicData>
+            </a:graphic>
+          </wp:inline>
+        </w:drawing>
+      </w:r>
+    </w:p>
+    <w:p>
+      <w:pPr>
         <w:pStyle w:val="Heading1"/>
       </w:pPr>
       <w:proofErr w:type="spellStart"/>
       <w:r>
+        <w:lastRenderedPageBreak/>
         <w:t>youtube</w:t>
       </w:r>
       <w:proofErr w:type="spellEnd"/>
@@ -1710,7 +1773,6 @@
         <w:pStyle w:val="Heading1"/>
       </w:pPr>
       <w:r>
-        <w:lastRenderedPageBreak/>
         <w:t>vi editor:</w:t>
       </w:r>
     </w:p>
@@ -1869,6 +1931,7 @@
         <w:pStyle w:val="Heading2"/>
       </w:pPr>
       <w:r>
+        <w:lastRenderedPageBreak/>
         <w:t>pending:</w:t>
       </w:r>
     </w:p>
@@ -1940,7 +2003,6 @@
       </w:pPr>
       <w:proofErr w:type="spellStart"/>
       <w:r>
-        <w:lastRenderedPageBreak/>
         <w:t>linux</w:t>
       </w:r>
       <w:proofErr w:type="spellEnd"/>
@@ -2118,6 +2180,7 @@
     <w:p>
       <w:proofErr w:type="spellStart"/>
       <w:r>
+        <w:lastRenderedPageBreak/>
         <w:t>alt+</w:t>
       </w:r>
       <w:proofErr w:type="gramStart"/>
@@ -2173,7 +2236,7 @@
       <w:r>
         <w:t xml:space="preserve"> </w:t>
       </w:r>
-      <w:hyperlink r:id="rId17" w:history="1">
+      <w:hyperlink r:id="rId18" w:history="1">
         <w:r>
           <w:rPr>
             <w:rStyle w:val="Hyperlink"/>
@@ -2246,7 +2309,7 @@
 </file>
 
 <file path=word/numbering.xml><?xml version="1.0" encoding="utf-8"?>
-<w:numbering xmlns:wpc="http://schemas.microsoft.com/office/word/2010/wordprocessingCanvas" xmlns:cx="http://schemas.microsoft.com/office/drawing/2014/chartex" xmlns:cx1="http://schemas.microsoft.com/office/drawing/2015/9/8/chartex" xmlns:cx2="http://schemas.microsoft.com/office/drawing/2015/10/21/chartex" xmlns:cx3="http://schemas.microsoft.com/office/drawing/2016/5/9/chartex" xmlns:cx4="http://schemas.microsoft.com/office/drawing/2016/5/10/chartex" xmlns:cx5="http://schemas.microsoft.com/office/drawing/2016/5/11/chartex" xmlns:cx6="http://schemas.microsoft.com/office/drawing/2016/5/12/chartex" xmlns:cx7="http://schemas.microsoft.com/office/drawing/2016/5/13/chartex" xmlns:cx8="http://schemas.microsoft.com/office/drawing/2016/5/14/chartex" xmlns:mc="http://schemas.openxmlformats.org/markup-compatibility/2006" xmlns:aink="http://schemas.microsoft.com/office/drawing/2016/ink" xmlns:am3d="http://schemas.microsoft.com/office/drawing/2017/model3d" xmlns:o="urn:schemas-microsoft-com:office:office" xmlns:oel="http://schemas.microsoft.com/office/2019/extlst" xmlns:r="http://schemas.openxmlformats.org/officeDocument/2006/relationships" xmlns:m="http://schemas.openxmlformats.org/officeDocument/2006/math" xmlns:v="urn:schemas-microsoft-com:vml" xmlns:wp14="http://schemas.microsoft.com/office/word/2010/wordprocessingDrawing" xmlns:wp="http://schemas.openxmlformats.org/drawingml/2006/wordprocessingDrawing" xmlns:w10="urn:schemas-microsoft-com:office:word" xmlns:w="http://schemas.openxmlformats.org/wordprocessingml/2006/main" xmlns:w14="http://schemas.microsoft.com/office/word/2010/wordml" xmlns:w15="http://schemas.microsoft.com/office/word/2012/wordml" xmlns:w16cex="http://schemas.microsoft.com/office/word/2018/wordml/cex" xmlns:w16cid="http://schemas.microsoft.com/office/word/2016/wordml/cid" xmlns:w16="http://schemas.microsoft.com/office/word/2018/wordml" xmlns:w16sdtdh="http://schemas.microsoft.com/office/word/2020/wordml/sdtdatahash" xmlns:w16se="http://schemas.microsoft.com/office/word/2015/wordml/symex" xmlns:wpg="http://schemas.microsoft.com/office/word/2010/wordprocessingGroup" xmlns:wpi="http://schemas.microsoft.com/office/word/2010/wordprocessingInk" xmlns:wne="http://schemas.microsoft.com/office/word/2006/wordml" xmlns:wps="http://schemas.microsoft.com/office/word/2010/wordprocessingShape" mc:Ignorable="w14 w15 w16se w16cid w16 w16cex w16sdtdh wp14">
+<w:numbering xmlns:wpc="http://schemas.microsoft.com/office/word/2010/wordprocessingCanvas" xmlns:cx="http://schemas.microsoft.com/office/drawing/2014/chartex" xmlns:cx1="http://schemas.microsoft.com/office/drawing/2015/9/8/chartex" xmlns:cx2="http://schemas.microsoft.com/office/drawing/2015/10/21/chartex" xmlns:cx3="http://schemas.microsoft.com/office/drawing/2016/5/9/chartex" xmlns:cx4="http://schemas.microsoft.com/office/drawing/2016/5/10/chartex" xmlns:cx5="http://schemas.microsoft.com/office/drawing/2016/5/11/chartex" xmlns:cx6="http://schemas.microsoft.com/office/drawing/2016/5/12/chartex" xmlns:cx7="http://schemas.microsoft.com/office/drawing/2016/5/13/chartex" xmlns:cx8="http://schemas.microsoft.com/office/drawing/2016/5/14/chartex" xmlns:mc="http://schemas.openxmlformats.org/markup-compatibility/2006" xmlns:aink="http://schemas.microsoft.com/office/drawing/2016/ink" xmlns:am3d="http://schemas.microsoft.com/office/drawing/2017/model3d" xmlns:o="urn:schemas-microsoft-com:office:office" xmlns:oel="http://schemas.microsoft.com/office/2019/extlst" xmlns:r="http://schemas.openxmlformats.org/officeDocument/2006/relationships" xmlns:m="http://schemas.openxmlformats.org/officeDocument/2006/math" xmlns:v="urn:schemas-microsoft-com:vml" xmlns:wp14="http://schemas.microsoft.com/office/word/2010/wordprocessingDrawing" xmlns:wp="http://schemas.openxmlformats.org/drawingml/2006/wordprocessingDrawing" xmlns:w10="urn:schemas-microsoft-com:office:word" xmlns:w="http://schemas.openxmlformats.org/wordprocessingml/2006/main" xmlns:w14="http://schemas.microsoft.com/office/word/2010/wordml" xmlns:w15="http://schemas.microsoft.com/office/word/2012/wordml" xmlns:w16cex="http://schemas.microsoft.com/office/word/2018/wordml/cex" xmlns:w16cid="http://schemas.microsoft.com/office/word/2016/wordml/cid" xmlns:w16="http://schemas.microsoft.com/office/word/2018/wordml" xmlns:w16du="http://schemas.microsoft.com/office/word/2023/wordml/word16du" xmlns:w16sdtdh="http://schemas.microsoft.com/office/word/2020/wordml/sdtdatahash" xmlns:w16se="http://schemas.microsoft.com/office/word/2015/wordml/symex" xmlns:wpg="http://schemas.microsoft.com/office/word/2010/wordprocessingGroup" xmlns:wpi="http://schemas.microsoft.com/office/word/2010/wordprocessingInk" xmlns:wne="http://schemas.microsoft.com/office/word/2006/wordml" xmlns:wps="http://schemas.microsoft.com/office/word/2010/wordprocessingShape" mc:Ignorable="w14 w15 w16se w16cid w16 w16cex w16sdtdh wp14">
   <w:abstractNum w:abstractNumId="0" w15:restartNumberingAfterBreak="0">
     <w:nsid w:val="494D6385"/>
     <w:multiLevelType w:val="hybridMultilevel"/>

--- a/various keyboard shortcuts to increase productivity.docx
+++ b/various keyboard shortcuts to increase productivity.docx
@@ -277,8 +277,41 @@
         <w:pStyle w:val="Heading2"/>
       </w:pPr>
       <w:r>
-        <w:t>terminal related</w:t>
-      </w:r>
+        <w:t xml:space="preserve">to have list of commands that you can </w:t>
+      </w:r>
+      <w:proofErr w:type="gramStart"/>
+      <w:r>
+        <w:t>perform</w:t>
+      </w:r>
+      <w:proofErr w:type="gramEnd"/>
+    </w:p>
+    <w:p>
+      <w:proofErr w:type="spellStart"/>
+      <w:r>
+        <w:t>ctrl+shift+p</w:t>
+      </w:r>
+      <w:proofErr w:type="spellEnd"/>
+      <w:r>
+        <w:t xml:space="preserve"> -&gt; if you want to reload window, or select interpreter or some other commands supported by vs code, you can use this </w:t>
+      </w:r>
+      <w:proofErr w:type="gramStart"/>
+      <w:r>
+        <w:t>shortcut</w:t>
+      </w:r>
+      <w:proofErr w:type="gramEnd"/>
+    </w:p>
+    <w:p>
+      <w:pPr>
+        <w:pStyle w:val="Heading2"/>
+      </w:pPr>
+      <w:r>
+        <w:t xml:space="preserve">terminal </w:t>
+      </w:r>
+      <w:proofErr w:type="gramStart"/>
+      <w:r>
+        <w:t>related</w:t>
+      </w:r>
+      <w:proofErr w:type="gramEnd"/>
     </w:p>
     <w:p>
       <w:r>
@@ -545,6 +578,7 @@
         <w:pStyle w:val="Heading2"/>
       </w:pPr>
       <w:r>
+        <w:lastRenderedPageBreak/>
         <w:t>To open current file location in file manager</w:t>
       </w:r>
     </w:p>
@@ -563,7 +597,19 @@
         <w:pStyle w:val="Heading2"/>
       </w:pPr>
       <w:r>
-        <w:lastRenderedPageBreak/>
+        <w:t>To split current file in to two windows</w:t>
+      </w:r>
+    </w:p>
+    <w:p>
+      <w:r>
+        <w:t>Ctrl+\</w:t>
+      </w:r>
+    </w:p>
+    <w:p>
+      <w:pPr>
+        <w:pStyle w:val="Heading2"/>
+      </w:pPr>
+      <w:r>
         <w:t>outline</w:t>
       </w:r>
     </w:p>
@@ -910,6 +956,7 @@
     </w:p>
     <w:p>
       <w:r>
+        <w:lastRenderedPageBreak/>
         <w:t xml:space="preserve">Again </w:t>
       </w:r>
       <w:proofErr w:type="spellStart"/>
@@ -927,7 +974,6 @@
         <w:pStyle w:val="Heading2"/>
       </w:pPr>
       <w:r>
-        <w:lastRenderedPageBreak/>
         <w:t>creating new shortcuts</w:t>
       </w:r>
     </w:p>
@@ -1027,6 +1073,82 @@
       </w:r>
     </w:p>
     <w:p/>
+    <w:p>
+      <w:pPr>
+        <w:pStyle w:val="Heading1"/>
+      </w:pPr>
+      <w:r>
+        <w:t>excel</w:t>
+      </w:r>
+    </w:p>
+    <w:p>
+      <w:r>
+        <w:t xml:space="preserve">to select all </w:t>
+      </w:r>
+      <w:proofErr w:type="spellStart"/>
+      <w:proofErr w:type="gramStart"/>
+      <w:r>
+        <w:t>rows,columns</w:t>
+      </w:r>
+      <w:proofErr w:type="spellEnd"/>
+      <w:proofErr w:type="gramEnd"/>
+      <w:r>
+        <w:t xml:space="preserve"> </w:t>
+      </w:r>
+      <w:r>
+        <w:t xml:space="preserve">(from current cell) </w:t>
+      </w:r>
+      <w:r>
+        <w:t xml:space="preserve">containing data -&gt; </w:t>
+      </w:r>
+      <w:proofErr w:type="spellStart"/>
+      <w:r>
+        <w:t>ctrl+Shift+end</w:t>
+      </w:r>
+      <w:proofErr w:type="spellEnd"/>
+    </w:p>
+    <w:p>
+      <w:r>
+        <w:rPr>
+          <w:noProof/>
+        </w:rPr>
+        <w:drawing>
+          <wp:inline distT="0" distB="0" distL="0" distR="0" wp14:anchorId="59EA70C7" wp14:editId="11F5565E">
+            <wp:extent cx="4267796" cy="1228896"/>
+            <wp:effectExtent l="0" t="0" r="0" b="0"/>
+            <wp:docPr id="2045846951" name="Picture 1" descr="A screenshot of a computer&#10;&#10;Description automatically generated with low confidence"/>
+            <wp:cNvGraphicFramePr>
+              <a:graphicFrameLocks xmlns:a="http://schemas.openxmlformats.org/drawingml/2006/main" noChangeAspect="1"/>
+            </wp:cNvGraphicFramePr>
+            <a:graphic xmlns:a="http://schemas.openxmlformats.org/drawingml/2006/main">
+              <a:graphicData uri="http://schemas.openxmlformats.org/drawingml/2006/picture">
+                <pic:pic xmlns:pic="http://schemas.openxmlformats.org/drawingml/2006/picture">
+                  <pic:nvPicPr>
+                    <pic:cNvPr id="2045846951" name="Picture 1" descr="A screenshot of a computer&#10;&#10;Description automatically generated with low confidence"/>
+                    <pic:cNvPicPr/>
+                  </pic:nvPicPr>
+                  <pic:blipFill>
+                    <a:blip r:embed="rId16"/>
+                    <a:stretch>
+                      <a:fillRect/>
+                    </a:stretch>
+                  </pic:blipFill>
+                  <pic:spPr>
+                    <a:xfrm>
+                      <a:off x="0" y="0"/>
+                      <a:ext cx="4267796" cy="1228896"/>
+                    </a:xfrm>
+                    <a:prstGeom prst="rect">
+                      <a:avLst/>
+                    </a:prstGeom>
+                  </pic:spPr>
+                </pic:pic>
+              </a:graphicData>
+            </a:graphic>
+          </wp:inline>
+        </w:drawing>
+      </w:r>
+    </w:p>
     <w:p>
       <w:pPr>
         <w:pStyle w:val="Heading1"/>
@@ -1158,6 +1280,7 @@
         <w:pStyle w:val="Heading1"/>
       </w:pPr>
       <w:r>
+        <w:lastRenderedPageBreak/>
         <w:t>chrome:</w:t>
       </w:r>
     </w:p>
@@ -1232,7 +1355,6 @@
     </w:p>
     <w:p>
       <w:r>
-        <w:lastRenderedPageBreak/>
         <w:t>in an already open tab on which you have searched something, to move cursor focus to search bar, press "/"</w:t>
       </w:r>
     </w:p>
@@ -1337,6 +1459,15 @@
       </w:r>
     </w:p>
     <w:p>
+      <w:pPr>
+        <w:rPr>
+          <w:rFonts w:ascii="Helvetica" w:hAnsi="Helvetica" w:cs="Helvetica"/>
+          <w:color w:val="0000FF"/>
+          <w:sz w:val="18"/>
+          <w:szCs w:val="18"/>
+          <w:shd w:val="clear" w:color="auto" w:fill="F4F6FC"/>
+        </w:rPr>
+      </w:pPr>
       <w:proofErr w:type="spellStart"/>
       <w:r>
         <w:t>Ctrl+shift+t</w:t>
@@ -1345,7 +1476,7 @@
       <w:r>
         <w:t xml:space="preserve"> -&gt; you need to add this extension </w:t>
       </w:r>
-      <w:hyperlink r:id="rId16" w:history="1">
+      <w:hyperlink r:id="rId17" w:history="1">
         <w:r>
           <w:rPr>
             <w:rStyle w:val="Hyperlink"/>
@@ -1369,6 +1500,55 @@
     </w:p>
     <w:p/>
     <w:p/>
+    <w:p/>
+    <w:p>
+      <w:pPr>
+        <w:pStyle w:val="Heading2"/>
+      </w:pPr>
+      <w:proofErr w:type="spellStart"/>
+      <w:r>
+        <w:t>ctrl+f</w:t>
+      </w:r>
+      <w:proofErr w:type="spellEnd"/>
+      <w:r>
+        <w:t xml:space="preserve"> and then </w:t>
+      </w:r>
+      <w:proofErr w:type="spellStart"/>
+      <w:r>
+        <w:t>ctrl+g</w:t>
+      </w:r>
+      <w:proofErr w:type="spellEnd"/>
+    </w:p>
+    <w:p>
+      <w:r>
+        <w:t xml:space="preserve">after you search for a particular text on a webpage using </w:t>
+      </w:r>
+      <w:proofErr w:type="spellStart"/>
+      <w:r>
+        <w:t>ctrl+f</w:t>
+      </w:r>
+      <w:proofErr w:type="spellEnd"/>
+      <w:r>
+        <w:t xml:space="preserve"> command, then you can use </w:t>
+      </w:r>
+      <w:proofErr w:type="spellStart"/>
+      <w:r>
+        <w:t>ctrl+g</w:t>
+      </w:r>
+      <w:proofErr w:type="spellEnd"/>
+      <w:r>
+        <w:t xml:space="preserve"> to go from one word to another (in the list of </w:t>
+      </w:r>
+      <w:proofErr w:type="spellStart"/>
+      <w:r>
+        <w:t>finded</w:t>
+      </w:r>
+      <w:proofErr w:type="spellEnd"/>
+      <w:r>
+        <w:t xml:space="preserve"> texts that you have searched in the page)</w:t>
+      </w:r>
+    </w:p>
+    <w:p/>
     <w:p>
       <w:pPr>
         <w:pStyle w:val="Heading1"/>
@@ -1423,6 +1603,7 @@
     </w:p>
     <w:p>
       <w:r>
+        <w:lastRenderedPageBreak/>
         <w:t>ctrl+/ to comment the query from the point, where the cursor resides</w:t>
       </w:r>
     </w:p>
@@ -1539,7 +1720,6 @@
     <w:p>
       <w:proofErr w:type="spellStart"/>
       <w:r>
-        <w:lastRenderedPageBreak/>
         <w:t>alt+down</w:t>
       </w:r>
       <w:proofErr w:type="spellEnd"/>
@@ -1622,6 +1802,7 @@
     </w:p>
     <w:p>
       <w:r>
+        <w:lastRenderedPageBreak/>
         <w:t>Save and close</w:t>
       </w:r>
     </w:p>
@@ -1637,23 +1818,18 @@
     <w:p>
       <w:proofErr w:type="spellStart"/>
       <w:r>
-        <w:t>Ctrl+</w:t>
-      </w:r>
-      <w:proofErr w:type="gramStart"/>
-      <w:r>
-        <w:t>f</w:t>
-      </w:r>
-      <w:proofErr w:type="spellEnd"/>
-      <w:r>
-        <w:t xml:space="preserve"> :</w:t>
-      </w:r>
-      <w:proofErr w:type="gramEnd"/>
-      <w:r>
-        <w:t xml:space="preserve"> this gives 3 sections, headings pages and results, headings shows you the outline of headings in a document (to see which set of information comes under which headline, also gives you a birds eye about what is happening.), pages shows you the pages of the document, results will give you search results if you are trying to find something.</w:t>
-      </w:r>
-    </w:p>
-    <w:p>
-      <w:r>
+        <w:t>Ctrl+f</w:t>
+      </w:r>
+      <w:proofErr w:type="spellEnd"/>
+      <w:r>
+        <w:t xml:space="preserve"> : this gives 3 sections, headings pages and results, headings shows you the outline of headings in a document (to see which set of information comes under which headline, also gives you a birds eye about what is happening.), pages shows you the pages of the document, results will give you search results if you are trying to find something.</w:t>
+      </w:r>
+    </w:p>
+    <w:p>
+      <w:r>
+        <w:rPr>
+          <w:noProof/>
+        </w:rPr>
         <w:drawing>
           <wp:inline distT="0" distB="0" distL="0" distR="0" wp14:anchorId="04C58019" wp14:editId="27CFEA8B">
             <wp:extent cx="3677163" cy="1590897"/>
@@ -1670,7 +1846,7 @@
                     <pic:cNvPicPr/>
                   </pic:nvPicPr>
                   <pic:blipFill>
-                    <a:blip r:embed="rId17"/>
+                    <a:blip r:embed="rId18"/>
                     <a:stretch>
                       <a:fillRect/>
                     </a:stretch>
@@ -1697,117 +1873,117 @@
       </w:pPr>
       <w:proofErr w:type="spellStart"/>
       <w:r>
+        <w:t>youtube</w:t>
+      </w:r>
+      <w:proofErr w:type="spellEnd"/>
+      <w:r>
+        <w:t>:</w:t>
+      </w:r>
+    </w:p>
+    <w:p>
+      <w:r>
+        <w:t>shift+&gt; (greater than symbol) -&gt; increase playback speed</w:t>
+      </w:r>
+    </w:p>
+    <w:p>
+      <w:r>
+        <w:t>shift+&lt; (less than symbol) -&gt; decrease playback speed</w:t>
+      </w:r>
+    </w:p>
+    <w:p>
+      <w:r>
+        <w:t>shift + / -&gt; to view all shortcuts</w:t>
+      </w:r>
+    </w:p>
+    <w:p/>
+    <w:p>
+      <w:pPr>
+        <w:pStyle w:val="Heading1"/>
+      </w:pPr>
+      <w:proofErr w:type="spellStart"/>
+      <w:r>
+        <w:t>jupyter</w:t>
+      </w:r>
+      <w:proofErr w:type="spellEnd"/>
+      <w:r>
+        <w:t xml:space="preserve"> lab: </w:t>
+      </w:r>
+    </w:p>
+    <w:p>
+      <w:r>
+        <w:t xml:space="preserve">to run all cells at once: </w:t>
+      </w:r>
+      <w:proofErr w:type="spellStart"/>
+      <w:r>
+        <w:t>ctrl+a</w:t>
+      </w:r>
+      <w:proofErr w:type="spellEnd"/>
+      <w:r>
+        <w:t xml:space="preserve">, then </w:t>
+      </w:r>
+      <w:proofErr w:type="spellStart"/>
+      <w:r>
+        <w:t>shift+enter</w:t>
+      </w:r>
+      <w:proofErr w:type="spellEnd"/>
+    </w:p>
+    <w:p>
+      <w:r>
+        <w:t>to collapse output or code, just click on the side bar</w:t>
+      </w:r>
+    </w:p>
+    <w:p>
+      <w:r>
+        <w:t xml:space="preserve">to run selected cells at once, select continuous sells using shift and the press </w:t>
+      </w:r>
+      <w:proofErr w:type="spellStart"/>
+      <w:r>
+        <w:t>ctrl+enter</w:t>
+      </w:r>
+      <w:proofErr w:type="spellEnd"/>
+    </w:p>
+    <w:p/>
+    <w:p>
+      <w:pPr>
+        <w:pStyle w:val="Heading1"/>
+      </w:pPr>
+      <w:r>
+        <w:t>vi editor:</w:t>
+      </w:r>
+    </w:p>
+    <w:p>
+      <w:r>
+        <w:t>press escape key to enter in to escape mode</w:t>
+      </w:r>
+    </w:p>
+    <w:p>
+      <w:r>
+        <w:t>to select all text - press esc, then press gg, then press V (capital v), then G (capital G)</w:t>
+      </w:r>
+    </w:p>
+    <w:p>
+      <w:r>
+        <w:t>in escape mode: to delete a line press key d twice on keyboard</w:t>
+      </w:r>
+    </w:p>
+    <w:p>
+      <w:r>
+        <w:t>to go to particular line:  press Esc , type the line number, and then press Shift-g . If you press Esc and then Shift-g without specifying a line number, it will take you to the last line in the file</w:t>
+      </w:r>
+    </w:p>
+    <w:p>
+      <w:r>
+        <w:t>to select text from a particular vertical line: move the cursor to the point where you want to select text vertically, press alt and then move the cursor accordingly in the direction where you want to select the text</w:t>
+      </w:r>
+    </w:p>
+    <w:p>
+      <w:r>
+        <w:t>to undo: press escape and then press u</w:t>
+      </w:r>
+    </w:p>
+    <w:p>
+      <w:r>
         <w:lastRenderedPageBreak/>
-        <w:t>youtube</w:t>
-      </w:r>
-      <w:proofErr w:type="spellEnd"/>
-      <w:r>
-        <w:t>:</w:t>
-      </w:r>
-    </w:p>
-    <w:p>
-      <w:r>
-        <w:t>shift+&gt; (greater than symbol) -&gt; increase playback speed</w:t>
-      </w:r>
-    </w:p>
-    <w:p>
-      <w:r>
-        <w:t>shift+&lt; (less than symbol) -&gt; decrease playback speed</w:t>
-      </w:r>
-    </w:p>
-    <w:p>
-      <w:r>
-        <w:t>shift + / -&gt; to view all shortcuts</w:t>
-      </w:r>
-    </w:p>
-    <w:p/>
-    <w:p>
-      <w:pPr>
-        <w:pStyle w:val="Heading1"/>
-      </w:pPr>
-      <w:proofErr w:type="spellStart"/>
-      <w:r>
-        <w:t>jupyter</w:t>
-      </w:r>
-      <w:proofErr w:type="spellEnd"/>
-      <w:r>
-        <w:t xml:space="preserve"> lab: </w:t>
-      </w:r>
-    </w:p>
-    <w:p>
-      <w:r>
-        <w:t xml:space="preserve">to run all cells at once: </w:t>
-      </w:r>
-      <w:proofErr w:type="spellStart"/>
-      <w:r>
-        <w:t>ctrl+a</w:t>
-      </w:r>
-      <w:proofErr w:type="spellEnd"/>
-      <w:r>
-        <w:t xml:space="preserve">, then </w:t>
-      </w:r>
-      <w:proofErr w:type="spellStart"/>
-      <w:r>
-        <w:t>shift+enter</w:t>
-      </w:r>
-      <w:proofErr w:type="spellEnd"/>
-    </w:p>
-    <w:p>
-      <w:r>
-        <w:t>to collapse output or code, just click on the side bar</w:t>
-      </w:r>
-    </w:p>
-    <w:p>
-      <w:r>
-        <w:t xml:space="preserve">to run selected cells at once, select continuous sells using shift and the press </w:t>
-      </w:r>
-      <w:proofErr w:type="spellStart"/>
-      <w:r>
-        <w:t>ctrl+enter</w:t>
-      </w:r>
-      <w:proofErr w:type="spellEnd"/>
-    </w:p>
-    <w:p/>
-    <w:p>
-      <w:pPr>
-        <w:pStyle w:val="Heading1"/>
-      </w:pPr>
-      <w:r>
-        <w:t>vi editor:</w:t>
-      </w:r>
-    </w:p>
-    <w:p>
-      <w:r>
-        <w:t>press escape key to enter in to escape mode</w:t>
-      </w:r>
-    </w:p>
-    <w:p>
-      <w:r>
-        <w:t>to select all text - press esc, then press gg, then press V (capital v), then G (capital G)</w:t>
-      </w:r>
-    </w:p>
-    <w:p>
-      <w:r>
-        <w:t>in escape mode: to delete a line press key d twice on keyboard</w:t>
-      </w:r>
-    </w:p>
-    <w:p>
-      <w:r>
-        <w:t>to go to particular line:  press Esc , type the line number, and then press Shift-g . If you press Esc and then Shift-g without specifying a line number, it will take you to the last line in the file</w:t>
-      </w:r>
-    </w:p>
-    <w:p>
-      <w:r>
-        <w:t>to select text from a particular vertical line: move the cursor to the point where you want to select text vertically, press alt and then move the cursor accordingly in the direction where you want to select the text</w:t>
-      </w:r>
-    </w:p>
-    <w:p>
-      <w:r>
-        <w:t>to undo: press escape and then press u</w:t>
-      </w:r>
-    </w:p>
-    <w:p>
-      <w:r>
         <w:t xml:space="preserve">after opening a file, if the file is large and you want to go to the </w:t>
       </w:r>
       <w:proofErr w:type="spellStart"/>
@@ -1931,161 +2107,161 @@
         <w:pStyle w:val="Heading2"/>
       </w:pPr>
       <w:r>
+        <w:t>pending:</w:t>
+      </w:r>
+    </w:p>
+    <w:p>
+      <w:r>
+        <w:t>edit multiple lines at once</w:t>
+      </w:r>
+    </w:p>
+    <w:p/>
+    <w:p>
+      <w:pPr>
+        <w:pStyle w:val="Heading1"/>
+      </w:pPr>
+      <w:r>
+        <w:t>nano editor:</w:t>
+      </w:r>
+    </w:p>
+    <w:p>
+      <w:proofErr w:type="spellStart"/>
+      <w:r>
+        <w:t>ctrl+s</w:t>
+      </w:r>
+      <w:proofErr w:type="spellEnd"/>
+      <w:r>
+        <w:t xml:space="preserve"> -&gt; save</w:t>
+      </w:r>
+    </w:p>
+    <w:p>
+      <w:proofErr w:type="spellStart"/>
+      <w:r>
+        <w:t>ctrl+x</w:t>
+      </w:r>
+      <w:proofErr w:type="spellEnd"/>
+      <w:r>
+        <w:t xml:space="preserve"> -&gt; exit</w:t>
+      </w:r>
+    </w:p>
+    <w:p/>
+    <w:p>
+      <w:pPr>
+        <w:pStyle w:val="Heading1"/>
+      </w:pPr>
+      <w:proofErr w:type="spellStart"/>
+      <w:r>
+        <w:t>mysql</w:t>
+      </w:r>
+      <w:proofErr w:type="spellEnd"/>
+      <w:r>
+        <w:t>:</w:t>
+      </w:r>
+    </w:p>
+    <w:p>
+      <w:r>
+        <w:t>to set a database as default for query executions-&gt; use &lt;</w:t>
+      </w:r>
+      <w:proofErr w:type="spellStart"/>
+      <w:r>
+        <w:t>db</w:t>
+      </w:r>
+      <w:proofErr w:type="spellEnd"/>
+      <w:r>
+        <w:t xml:space="preserve"> name&gt;</w:t>
+      </w:r>
+    </w:p>
+    <w:p/>
+    <w:p>
+      <w:pPr>
+        <w:pStyle w:val="Heading1"/>
+      </w:pPr>
+      <w:proofErr w:type="spellStart"/>
+      <w:r>
+        <w:t>linux</w:t>
+      </w:r>
+      <w:proofErr w:type="spellEnd"/>
+      <w:r>
+        <w:t>:</w:t>
+      </w:r>
+    </w:p>
+    <w:p>
+      <w:proofErr w:type="spellStart"/>
+      <w:r>
+        <w:t>ctrl+u</w:t>
+      </w:r>
+      <w:proofErr w:type="spellEnd"/>
+      <w:r>
+        <w:t xml:space="preserve"> - cuts text that is to the left side of the cursor and copies it to clipboard</w:t>
+      </w:r>
+    </w:p>
+    <w:p>
+      <w:proofErr w:type="spellStart"/>
+      <w:r>
+        <w:t>ctrl+y</w:t>
+      </w:r>
+      <w:proofErr w:type="spellEnd"/>
+      <w:r>
+        <w:t xml:space="preserve"> : yank (pastes) the value to the terminal from clipboard</w:t>
+      </w:r>
+    </w:p>
+    <w:p>
+      <w:proofErr w:type="spellStart"/>
+      <w:r>
+        <w:t>ctrl+k</w:t>
+      </w:r>
+      <w:proofErr w:type="spellEnd"/>
+      <w:r>
+        <w:t xml:space="preserve"> - cuts text that is to the right side of the cursor and copies it to clipboard</w:t>
+      </w:r>
+    </w:p>
+    <w:p>
+      <w:proofErr w:type="spellStart"/>
+      <w:r>
+        <w:t>ctrl+l</w:t>
+      </w:r>
+      <w:proofErr w:type="spellEnd"/>
+      <w:r>
+        <w:t xml:space="preserve"> -makes the current command look at the top of the window (similar to clear)</w:t>
+      </w:r>
+    </w:p>
+    <w:p>
+      <w:proofErr w:type="spellStart"/>
+      <w:r>
+        <w:t>ctrl+w</w:t>
+      </w:r>
+      <w:proofErr w:type="spellEnd"/>
+      <w:r>
+        <w:t xml:space="preserve"> - to cut the word before the cursor (or left to the cursor) and to copy it to clipboard</w:t>
+      </w:r>
+    </w:p>
+    <w:p>
+      <w:proofErr w:type="spellStart"/>
+      <w:r>
+        <w:t>alt+d</w:t>
+      </w:r>
+      <w:proofErr w:type="spellEnd"/>
+      <w:r>
+        <w:t xml:space="preserve"> - to cut the word after the cursor (or right to the cursor) and to copy it to clipboard</w:t>
+      </w:r>
+    </w:p>
+    <w:p>
+      <w:r>
+        <w:t>to empty the contents of a file: &gt; &lt;</w:t>
+      </w:r>
+      <w:proofErr w:type="spellStart"/>
+      <w:r>
+        <w:t>filepath.ext</w:t>
+      </w:r>
+      <w:proofErr w:type="spellEnd"/>
+      <w:r>
+        <w:t>&gt; #it simply means we are overwriting the contents of file using empty space</w:t>
+      </w:r>
+    </w:p>
+    <w:p>
+      <w:proofErr w:type="spellStart"/>
+      <w:r>
         <w:lastRenderedPageBreak/>
-        <w:t>pending:</w:t>
-      </w:r>
-    </w:p>
-    <w:p>
-      <w:r>
-        <w:t>edit multiple lines at once</w:t>
-      </w:r>
-    </w:p>
-    <w:p/>
-    <w:p>
-      <w:pPr>
-        <w:pStyle w:val="Heading1"/>
-      </w:pPr>
-      <w:r>
-        <w:t>nano editor:</w:t>
-      </w:r>
-    </w:p>
-    <w:p>
-      <w:proofErr w:type="spellStart"/>
-      <w:r>
-        <w:t>ctrl+s</w:t>
-      </w:r>
-      <w:proofErr w:type="spellEnd"/>
-      <w:r>
-        <w:t xml:space="preserve"> -&gt; save</w:t>
-      </w:r>
-    </w:p>
-    <w:p>
-      <w:proofErr w:type="spellStart"/>
-      <w:r>
-        <w:t>ctrl+x</w:t>
-      </w:r>
-      <w:proofErr w:type="spellEnd"/>
-      <w:r>
-        <w:t xml:space="preserve"> -&gt; exit</w:t>
-      </w:r>
-    </w:p>
-    <w:p/>
-    <w:p>
-      <w:pPr>
-        <w:pStyle w:val="Heading1"/>
-      </w:pPr>
-      <w:proofErr w:type="spellStart"/>
-      <w:r>
-        <w:t>mysql</w:t>
-      </w:r>
-      <w:proofErr w:type="spellEnd"/>
-      <w:r>
-        <w:t>:</w:t>
-      </w:r>
-    </w:p>
-    <w:p>
-      <w:r>
-        <w:t>to set a database as default for query executions-&gt; use &lt;</w:t>
-      </w:r>
-      <w:proofErr w:type="spellStart"/>
-      <w:r>
-        <w:t>db</w:t>
-      </w:r>
-      <w:proofErr w:type="spellEnd"/>
-      <w:r>
-        <w:t xml:space="preserve"> name&gt;</w:t>
-      </w:r>
-    </w:p>
-    <w:p/>
-    <w:p>
-      <w:pPr>
-        <w:pStyle w:val="Heading1"/>
-      </w:pPr>
-      <w:proofErr w:type="spellStart"/>
-      <w:r>
-        <w:t>linux</w:t>
-      </w:r>
-      <w:proofErr w:type="spellEnd"/>
-      <w:r>
-        <w:t>:</w:t>
-      </w:r>
-    </w:p>
-    <w:p>
-      <w:proofErr w:type="spellStart"/>
-      <w:r>
-        <w:t>ctrl+u</w:t>
-      </w:r>
-      <w:proofErr w:type="spellEnd"/>
-      <w:r>
-        <w:t xml:space="preserve"> - cuts text that is to the left side of the cursor and copies it to clipboard</w:t>
-      </w:r>
-    </w:p>
-    <w:p>
-      <w:proofErr w:type="spellStart"/>
-      <w:r>
-        <w:t>ctrl+y</w:t>
-      </w:r>
-      <w:proofErr w:type="spellEnd"/>
-      <w:r>
-        <w:t xml:space="preserve"> : yank (pastes) the value to the terminal from clipboard</w:t>
-      </w:r>
-    </w:p>
-    <w:p>
-      <w:proofErr w:type="spellStart"/>
-      <w:r>
-        <w:t>ctrl+k</w:t>
-      </w:r>
-      <w:proofErr w:type="spellEnd"/>
-      <w:r>
-        <w:t xml:space="preserve"> - cuts text that is to the right side of the cursor and copies it to clipboard</w:t>
-      </w:r>
-    </w:p>
-    <w:p>
-      <w:proofErr w:type="spellStart"/>
-      <w:r>
-        <w:t>ctrl+l</w:t>
-      </w:r>
-      <w:proofErr w:type="spellEnd"/>
-      <w:r>
-        <w:t xml:space="preserve"> -makes the current command look at the top of the window (similar to clear)</w:t>
-      </w:r>
-    </w:p>
-    <w:p>
-      <w:proofErr w:type="spellStart"/>
-      <w:r>
-        <w:t>ctrl+w</w:t>
-      </w:r>
-      <w:proofErr w:type="spellEnd"/>
-      <w:r>
-        <w:t xml:space="preserve"> - to cut the word before the cursor (or left to the cursor) and to copy it to clipboard</w:t>
-      </w:r>
-    </w:p>
-    <w:p>
-      <w:proofErr w:type="spellStart"/>
-      <w:r>
-        <w:t>alt+d</w:t>
-      </w:r>
-      <w:proofErr w:type="spellEnd"/>
-      <w:r>
-        <w:t xml:space="preserve"> - to cut the word after the cursor (or right to the cursor) and to copy it to clipboard</w:t>
-      </w:r>
-    </w:p>
-    <w:p>
-      <w:r>
-        <w:t>to empty the contents of a file: &gt; &lt;</w:t>
-      </w:r>
-      <w:proofErr w:type="spellStart"/>
-      <w:r>
-        <w:t>filepath.ext</w:t>
-      </w:r>
-      <w:proofErr w:type="spellEnd"/>
-      <w:r>
-        <w:t>&gt; #it simply means we are overwriting the contents of file using empty space</w:t>
-      </w:r>
-    </w:p>
-    <w:p>
-      <w:proofErr w:type="spellStart"/>
-      <w:r>
         <w:t>alt+u</w:t>
       </w:r>
       <w:proofErr w:type="spellEnd"/>
@@ -2180,7 +2356,6 @@
     <w:p>
       <w:proofErr w:type="spellStart"/>
       <w:r>
-        <w:lastRenderedPageBreak/>
         <w:t>alt+</w:t>
       </w:r>
       <w:proofErr w:type="gramStart"/>
@@ -2236,7 +2411,7 @@
       <w:r>
         <w:t xml:space="preserve"> </w:t>
       </w:r>
-      <w:hyperlink r:id="rId18" w:history="1">
+      <w:hyperlink r:id="rId19" w:history="1">
         <w:r>
           <w:rPr>
             <w:rStyle w:val="Hyperlink"/>

--- a/various keyboard shortcuts to increase productivity.docx
+++ b/various keyboard shortcuts to increase productivity.docx
@@ -1,6 +1,6 @@
 
 <file path=word/document.xml><?xml version="1.0" encoding="utf-8"?>
-<w:document xmlns:wpc="http://schemas.microsoft.com/office/word/2010/wordprocessingCanvas" xmlns:cx="http://schemas.microsoft.com/office/drawing/2014/chartex" xmlns:cx1="http://schemas.microsoft.com/office/drawing/2015/9/8/chartex" xmlns:cx2="http://schemas.microsoft.com/office/drawing/2015/10/21/chartex" xmlns:cx3="http://schemas.microsoft.com/office/drawing/2016/5/9/chartex" xmlns:cx4="http://schemas.microsoft.com/office/drawing/2016/5/10/chartex" xmlns:cx5="http://schemas.microsoft.com/office/drawing/2016/5/11/chartex" xmlns:cx6="http://schemas.microsoft.com/office/drawing/2016/5/12/chartex" xmlns:cx7="http://schemas.microsoft.com/office/drawing/2016/5/13/chartex" xmlns:cx8="http://schemas.microsoft.com/office/drawing/2016/5/14/chartex" xmlns:mc="http://schemas.openxmlformats.org/markup-compatibility/2006" xmlns:aink="http://schemas.microsoft.com/office/drawing/2016/ink" xmlns:am3d="http://schemas.microsoft.com/office/drawing/2017/model3d" xmlns:o="urn:schemas-microsoft-com:office:office" xmlns:oel="http://schemas.microsoft.com/office/2019/extlst" xmlns:r="http://schemas.openxmlformats.org/officeDocument/2006/relationships" xmlns:m="http://schemas.openxmlformats.org/officeDocument/2006/math" xmlns:v="urn:schemas-microsoft-com:vml" xmlns:wp14="http://schemas.microsoft.com/office/word/2010/wordprocessingDrawing" xmlns:wp="http://schemas.openxmlformats.org/drawingml/2006/wordprocessingDrawing" xmlns:w10="urn:schemas-microsoft-com:office:word" xmlns:w="http://schemas.openxmlformats.org/wordprocessingml/2006/main" xmlns:w14="http://schemas.microsoft.com/office/word/2010/wordml" xmlns:w15="http://schemas.microsoft.com/office/word/2012/wordml" xmlns:w16cex="http://schemas.microsoft.com/office/word/2018/wordml/cex" xmlns:w16cid="http://schemas.microsoft.com/office/word/2016/wordml/cid" xmlns:w16="http://schemas.microsoft.com/office/word/2018/wordml" xmlns:w16du="http://schemas.microsoft.com/office/word/2023/wordml/word16du" xmlns:w16sdtdh="http://schemas.microsoft.com/office/word/2020/wordml/sdtdatahash" xmlns:w16se="http://schemas.microsoft.com/office/word/2015/wordml/symex" xmlns:wpg="http://schemas.microsoft.com/office/word/2010/wordprocessingGroup" xmlns:wpi="http://schemas.microsoft.com/office/word/2010/wordprocessingInk" xmlns:wne="http://schemas.microsoft.com/office/word/2006/wordml" xmlns:wps="http://schemas.microsoft.com/office/word/2010/wordprocessingShape" mc:Ignorable="w14 w15 w16se w16cid w16 w16cex w16sdtdh wp14">
+<w:document xmlns:wpc="http://schemas.microsoft.com/office/word/2010/wordprocessingCanvas" xmlns:cx="http://schemas.microsoft.com/office/drawing/2014/chartex" xmlns:cx1="http://schemas.microsoft.com/office/drawing/2015/9/8/chartex" xmlns:cx2="http://schemas.microsoft.com/office/drawing/2015/10/21/chartex" xmlns:cx3="http://schemas.microsoft.com/office/drawing/2016/5/9/chartex" xmlns:cx4="http://schemas.microsoft.com/office/drawing/2016/5/10/chartex" xmlns:cx5="http://schemas.microsoft.com/office/drawing/2016/5/11/chartex" xmlns:cx6="http://schemas.microsoft.com/office/drawing/2016/5/12/chartex" xmlns:cx7="http://schemas.microsoft.com/office/drawing/2016/5/13/chartex" xmlns:cx8="http://schemas.microsoft.com/office/drawing/2016/5/14/chartex" xmlns:mc="http://schemas.openxmlformats.org/markup-compatibility/2006" xmlns:aink="http://schemas.microsoft.com/office/drawing/2016/ink" xmlns:am3d="http://schemas.microsoft.com/office/drawing/2017/model3d" xmlns:o="urn:schemas-microsoft-com:office:office" xmlns:oel="http://schemas.microsoft.com/office/2019/extlst" xmlns:r="http://schemas.openxmlformats.org/officeDocument/2006/relationships" xmlns:m="http://schemas.openxmlformats.org/officeDocument/2006/math" xmlns:v="urn:schemas-microsoft-com:vml" xmlns:wp14="http://schemas.microsoft.com/office/word/2010/wordprocessingDrawing" xmlns:wp="http://schemas.openxmlformats.org/drawingml/2006/wordprocessingDrawing" xmlns:w10="urn:schemas-microsoft-com:office:word" xmlns:w="http://schemas.openxmlformats.org/wordprocessingml/2006/main" xmlns:w14="http://schemas.microsoft.com/office/word/2010/wordml" xmlns:w15="http://schemas.microsoft.com/office/word/2012/wordml" xmlns:w16cex="http://schemas.microsoft.com/office/word/2018/wordml/cex" xmlns:w16cid="http://schemas.microsoft.com/office/word/2016/wordml/cid" xmlns:w16="http://schemas.microsoft.com/office/word/2018/wordml" xmlns:w16sdtdh="http://schemas.microsoft.com/office/word/2020/wordml/sdtdatahash" xmlns:w16se="http://schemas.microsoft.com/office/word/2015/wordml/symex" xmlns:wpg="http://schemas.microsoft.com/office/word/2010/wordprocessingGroup" xmlns:wpi="http://schemas.microsoft.com/office/word/2010/wordprocessingInk" xmlns:wne="http://schemas.microsoft.com/office/word/2006/wordml" xmlns:wps="http://schemas.microsoft.com/office/word/2010/wordprocessingShape" mc:Ignorable="w14 w15 w16se w16cid w16 w16cex w16sdtdh wp14">
   <w:body>
     <w:p>
       <w:pPr>
@@ -305,13 +305,8 @@
         <w:pStyle w:val="Heading2"/>
       </w:pPr>
       <w:r>
-        <w:t xml:space="preserve">terminal </w:t>
-      </w:r>
-      <w:proofErr w:type="gramStart"/>
-      <w:r>
-        <w:t>related</w:t>
-      </w:r>
-      <w:proofErr w:type="gramEnd"/>
+        <w:t>terminal related</w:t>
+      </w:r>
     </w:p>
     <w:p>
       <w:r>
@@ -610,6 +605,59 @@
         <w:pStyle w:val="Heading2"/>
       </w:pPr>
       <w:r>
+        <w:t>Installing extensions using command palette</w:t>
+      </w:r>
+    </w:p>
+    <w:p>
+      <w:r>
+        <w:t xml:space="preserve">Pressing </w:t>
+      </w:r>
+      <w:proofErr w:type="spellStart"/>
+      <w:r>
+        <w:t>ctrl+shift+p</w:t>
+      </w:r>
+      <w:proofErr w:type="spellEnd"/>
+      <w:r>
+        <w:t xml:space="preserve"> opens control palette with ‘&gt;’ already existing,</w:t>
+      </w:r>
+    </w:p>
+    <w:p>
+      <w:pPr>
+        <w:ind w:left="5760" w:hanging="5760"/>
+      </w:pPr>
+      <w:r>
+        <w:t>Delete that ‘&gt;’ symbol and give “</w:t>
+      </w:r>
+      <w:proofErr w:type="spellStart"/>
+      <w:r>
+        <w:t>ext</w:t>
+      </w:r>
+      <w:proofErr w:type="spellEnd"/>
+      <w:r>
+        <w:t xml:space="preserve"> install &lt;extension name you want&gt;</w:t>
+      </w:r>
+    </w:p>
+    <w:p>
+      <w:pPr>
+        <w:ind w:left="5760" w:hanging="5760"/>
+      </w:pPr>
+      <w:r>
+        <w:t xml:space="preserve">And that name will be searched in extensions </w:t>
+      </w:r>
+      <w:proofErr w:type="gramStart"/>
+      <w:r>
+        <w:t>market place</w:t>
+      </w:r>
+      <w:proofErr w:type="gramEnd"/>
+      <w:r>
+        <w:t>.</w:t>
+      </w:r>
+    </w:p>
+    <w:p>
+      <w:pPr>
+        <w:pStyle w:val="Heading2"/>
+      </w:pPr>
+      <w:r>
         <w:t>outline</w:t>
       </w:r>
     </w:p>
@@ -780,7 +828,7 @@
               </wp:anchor>
             </w:drawing>
           </mc:Choice>
-          <mc:Fallback>
+          <mc:Fallback xmlns:w16du="http://schemas.microsoft.com/office/word/2023/wordml/word16du">
             <w:pict>
               <v:shapetype w14:anchorId="79BFC46D" id="_x0000_t75" coordsize="21600,21600" o:spt="75" o:preferrelative="t" path="m@4@5l@4@11@9@11@9@5xe" filled="f" stroked="f">
                 <v:stroke joinstyle="miter"/>
@@ -844,7 +892,7 @@
               </wp:anchor>
             </w:drawing>
           </mc:Choice>
-          <mc:Fallback>
+          <mc:Fallback xmlns:w16du="http://schemas.microsoft.com/office/word/2023/wordml/word16du">
             <w:pict>
               <v:shape w14:anchorId="22E40268" id="Ink 5" o:spid="_x0000_s1026" type="#_x0000_t75" style="position:absolute;margin-left:22.6pt;margin-top:4.1pt;width:22pt;height:13.65pt;z-index:251659264;visibility:visible;mso-wrap-style:square;mso-wrap-distance-left:9pt;mso-wrap-distance-top:0;mso-wrap-distance-right:9pt;mso-wrap-distance-bottom:0;mso-position-horizontal:absolute;mso-position-horizontal-relative:text;mso-position-vertical:absolute;mso-position-vertical-relative:text" o:gfxdata="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">
                 <v:imagedata r:id="rId13" o:title=""/>
@@ -897,6 +945,7 @@
     <w:p>
       <w:proofErr w:type="spellStart"/>
       <w:r>
+        <w:lastRenderedPageBreak/>
         <w:t>Shift+click</w:t>
       </w:r>
       <w:proofErr w:type="spellEnd"/>
@@ -956,7 +1005,6 @@
     </w:p>
     <w:p>
       <w:r>
-        <w:lastRenderedPageBreak/>
         <w:t xml:space="preserve">Again </w:t>
       </w:r>
       <w:proofErr w:type="spellStart"/>
@@ -1239,6 +1287,7 @@
     <w:p>
       <w:proofErr w:type="spellStart"/>
       <w:r>
+        <w:lastRenderedPageBreak/>
         <w:t>ctrl+backspace</w:t>
       </w:r>
       <w:proofErr w:type="spellEnd"/>
@@ -1280,7 +1329,6 @@
         <w:pStyle w:val="Heading1"/>
       </w:pPr>
       <w:r>
-        <w:lastRenderedPageBreak/>
         <w:t>chrome:</w:t>
       </w:r>
     </w:p>
@@ -1554,6 +1602,7 @@
         <w:pStyle w:val="Heading1"/>
       </w:pPr>
       <w:r>
+        <w:lastRenderedPageBreak/>
         <w:t>command prompt:</w:t>
       </w:r>
     </w:p>
@@ -1603,7 +1652,6 @@
     </w:p>
     <w:p>
       <w:r>
-        <w:lastRenderedPageBreak/>
         <w:t>ctrl+/ to comment the query from the point, where the cursor resides</w:t>
       </w:r>
     </w:p>
@@ -1782,6 +1830,7 @@
         <w:pStyle w:val="Heading2"/>
       </w:pPr>
       <w:r>
+        <w:lastRenderedPageBreak/>
         <w:t>to embed code in word</w:t>
       </w:r>
     </w:p>
@@ -1802,7 +1851,6 @@
     </w:p>
     <w:p>
       <w:r>
-        <w:lastRenderedPageBreak/>
         <w:t>Save and close</w:t>
       </w:r>
     </w:p>
@@ -1968,6 +2016,7 @@
     </w:p>
     <w:p>
       <w:r>
+        <w:lastRenderedPageBreak/>
         <w:t>to go to particular line:  press Esc , type the line number, and then press Shift-g . If you press Esc and then Shift-g without specifying a line number, it will take you to the last line in the file</w:t>
       </w:r>
     </w:p>
@@ -1983,7 +2032,6 @@
     </w:p>
     <w:p>
       <w:r>
-        <w:lastRenderedPageBreak/>
         <w:t xml:space="preserve">after opening a file, if the file is large and you want to go to the </w:t>
       </w:r>
       <w:proofErr w:type="spellStart"/>
@@ -2218,6 +2266,7 @@
     <w:p>
       <w:proofErr w:type="spellStart"/>
       <w:r>
+        <w:lastRenderedPageBreak/>
         <w:t>ctrl+l</w:t>
       </w:r>
       <w:proofErr w:type="spellEnd"/>
@@ -2261,7 +2310,6 @@
     <w:p>
       <w:proofErr w:type="spellStart"/>
       <w:r>
-        <w:lastRenderedPageBreak/>
         <w:t>alt+u</w:t>
       </w:r>
       <w:proofErr w:type="spellEnd"/>
@@ -2484,7 +2532,7 @@
 </file>
 
 <file path=word/numbering.xml><?xml version="1.0" encoding="utf-8"?>
-<w:numbering xmlns:wpc="http://schemas.microsoft.com/office/word/2010/wordprocessingCanvas" xmlns:cx="http://schemas.microsoft.com/office/drawing/2014/chartex" xmlns:cx1="http://schemas.microsoft.com/office/drawing/2015/9/8/chartex" xmlns:cx2="http://schemas.microsoft.com/office/drawing/2015/10/21/chartex" xmlns:cx3="http://schemas.microsoft.com/office/drawing/2016/5/9/chartex" xmlns:cx4="http://schemas.microsoft.com/office/drawing/2016/5/10/chartex" xmlns:cx5="http://schemas.microsoft.com/office/drawing/2016/5/11/chartex" xmlns:cx6="http://schemas.microsoft.com/office/drawing/2016/5/12/chartex" xmlns:cx7="http://schemas.microsoft.com/office/drawing/2016/5/13/chartex" xmlns:cx8="http://schemas.microsoft.com/office/drawing/2016/5/14/chartex" xmlns:mc="http://schemas.openxmlformats.org/markup-compatibility/2006" xmlns:aink="http://schemas.microsoft.com/office/drawing/2016/ink" xmlns:am3d="http://schemas.microsoft.com/office/drawing/2017/model3d" xmlns:o="urn:schemas-microsoft-com:office:office" xmlns:oel="http://schemas.microsoft.com/office/2019/extlst" xmlns:r="http://schemas.openxmlformats.org/officeDocument/2006/relationships" xmlns:m="http://schemas.openxmlformats.org/officeDocument/2006/math" xmlns:v="urn:schemas-microsoft-com:vml" xmlns:wp14="http://schemas.microsoft.com/office/word/2010/wordprocessingDrawing" xmlns:wp="http://schemas.openxmlformats.org/drawingml/2006/wordprocessingDrawing" xmlns:w10="urn:schemas-microsoft-com:office:word" xmlns:w="http://schemas.openxmlformats.org/wordprocessingml/2006/main" xmlns:w14="http://schemas.microsoft.com/office/word/2010/wordml" xmlns:w15="http://schemas.microsoft.com/office/word/2012/wordml" xmlns:w16cex="http://schemas.microsoft.com/office/word/2018/wordml/cex" xmlns:w16cid="http://schemas.microsoft.com/office/word/2016/wordml/cid" xmlns:w16="http://schemas.microsoft.com/office/word/2018/wordml" xmlns:w16du="http://schemas.microsoft.com/office/word/2023/wordml/word16du" xmlns:w16sdtdh="http://schemas.microsoft.com/office/word/2020/wordml/sdtdatahash" xmlns:w16se="http://schemas.microsoft.com/office/word/2015/wordml/symex" xmlns:wpg="http://schemas.microsoft.com/office/word/2010/wordprocessingGroup" xmlns:wpi="http://schemas.microsoft.com/office/word/2010/wordprocessingInk" xmlns:wne="http://schemas.microsoft.com/office/word/2006/wordml" xmlns:wps="http://schemas.microsoft.com/office/word/2010/wordprocessingShape" mc:Ignorable="w14 w15 w16se w16cid w16 w16cex w16sdtdh wp14">
+<w:numbering xmlns:wpc="http://schemas.microsoft.com/office/word/2010/wordprocessingCanvas" xmlns:cx="http://schemas.microsoft.com/office/drawing/2014/chartex" xmlns:cx1="http://schemas.microsoft.com/office/drawing/2015/9/8/chartex" xmlns:cx2="http://schemas.microsoft.com/office/drawing/2015/10/21/chartex" xmlns:cx3="http://schemas.microsoft.com/office/drawing/2016/5/9/chartex" xmlns:cx4="http://schemas.microsoft.com/office/drawing/2016/5/10/chartex" xmlns:cx5="http://schemas.microsoft.com/office/drawing/2016/5/11/chartex" xmlns:cx6="http://schemas.microsoft.com/office/drawing/2016/5/12/chartex" xmlns:cx7="http://schemas.microsoft.com/office/drawing/2016/5/13/chartex" xmlns:cx8="http://schemas.microsoft.com/office/drawing/2016/5/14/chartex" xmlns:mc="http://schemas.openxmlformats.org/markup-compatibility/2006" xmlns:aink="http://schemas.microsoft.com/office/drawing/2016/ink" xmlns:am3d="http://schemas.microsoft.com/office/drawing/2017/model3d" xmlns:o="urn:schemas-microsoft-com:office:office" xmlns:oel="http://schemas.microsoft.com/office/2019/extlst" xmlns:r="http://schemas.openxmlformats.org/officeDocument/2006/relationships" xmlns:m="http://schemas.openxmlformats.org/officeDocument/2006/math" xmlns:v="urn:schemas-microsoft-com:vml" xmlns:wp14="http://schemas.microsoft.com/office/word/2010/wordprocessingDrawing" xmlns:wp="http://schemas.openxmlformats.org/drawingml/2006/wordprocessingDrawing" xmlns:w10="urn:schemas-microsoft-com:office:word" xmlns:w="http://schemas.openxmlformats.org/wordprocessingml/2006/main" xmlns:w14="http://schemas.microsoft.com/office/word/2010/wordml" xmlns:w15="http://schemas.microsoft.com/office/word/2012/wordml" xmlns:w16cex="http://schemas.microsoft.com/office/word/2018/wordml/cex" xmlns:w16cid="http://schemas.microsoft.com/office/word/2016/wordml/cid" xmlns:w16="http://schemas.microsoft.com/office/word/2018/wordml" xmlns:w16sdtdh="http://schemas.microsoft.com/office/word/2020/wordml/sdtdatahash" xmlns:w16se="http://schemas.microsoft.com/office/word/2015/wordml/symex" xmlns:wpg="http://schemas.microsoft.com/office/word/2010/wordprocessingGroup" xmlns:wpi="http://schemas.microsoft.com/office/word/2010/wordprocessingInk" xmlns:wne="http://schemas.microsoft.com/office/word/2006/wordml" xmlns:wps="http://schemas.microsoft.com/office/word/2010/wordprocessingShape" mc:Ignorable="w14 w15 w16se w16cid w16 w16cex w16sdtdh wp14">
   <w:abstractNum w:abstractNumId="0" w15:restartNumberingAfterBreak="0">
     <w:nsid w:val="494D6385"/>
     <w:multiLevelType w:val="hybridMultilevel"/>

--- a/various keyboard shortcuts to increase productivity.docx
+++ b/various keyboard shortcuts to increase productivity.docx
@@ -2519,6 +2519,59 @@
     <w:p>
       <w:r>
         <w:t>f2 -&gt; to enter a cell in edit mode</w:t>
+      </w:r>
+    </w:p>
+    <w:p>
+      <w:pPr>
+        <w:pStyle w:val="Heading1"/>
+      </w:pPr>
+      <w:r>
+        <w:lastRenderedPageBreak/>
+        <w:t xml:space="preserve">google </w:t>
+      </w:r>
+      <w:proofErr w:type="gramStart"/>
+      <w:r>
+        <w:t>chat</w:t>
+      </w:r>
+      <w:proofErr w:type="gramEnd"/>
+    </w:p>
+    <w:p>
+      <w:r>
+        <w:drawing>
+          <wp:inline distT="0" distB="0" distL="0" distR="0" wp14:anchorId="43815FE3" wp14:editId="73BEBCE3">
+            <wp:extent cx="6296660" cy="3933645"/>
+            <wp:effectExtent l="0" t="0" r="0" b="0"/>
+            <wp:docPr id="2044860243" name="Picture 1" descr="A screenshot of a computer&#10;&#10;Description automatically generated"/>
+            <wp:cNvGraphicFramePr>
+              <a:graphicFrameLocks xmlns:a="http://schemas.openxmlformats.org/drawingml/2006/main" noChangeAspect="1"/>
+            </wp:cNvGraphicFramePr>
+            <a:graphic xmlns:a="http://schemas.openxmlformats.org/drawingml/2006/main">
+              <a:graphicData uri="http://schemas.openxmlformats.org/drawingml/2006/picture">
+                <pic:pic xmlns:pic="http://schemas.openxmlformats.org/drawingml/2006/picture">
+                  <pic:nvPicPr>
+                    <pic:cNvPr id="2044860243" name="Picture 1" descr="A screenshot of a computer&#10;&#10;Description automatically generated"/>
+                    <pic:cNvPicPr/>
+                  </pic:nvPicPr>
+                  <pic:blipFill>
+                    <a:blip r:embed="rId20"/>
+                    <a:stretch>
+                      <a:fillRect/>
+                    </a:stretch>
+                  </pic:blipFill>
+                  <pic:spPr>
+                    <a:xfrm>
+                      <a:off x="0" y="0"/>
+                      <a:ext cx="6309403" cy="3941606"/>
+                    </a:xfrm>
+                    <a:prstGeom prst="rect">
+                      <a:avLst/>
+                    </a:prstGeom>
+                  </pic:spPr>
+                </pic:pic>
+              </a:graphicData>
+            </a:graphic>
+          </wp:inline>
+        </w:drawing>
       </w:r>
     </w:p>
     <w:sectPr>

--- a/various keyboard shortcuts to increase productivity.docx
+++ b/various keyboard shortcuts to increase productivity.docx
@@ -203,7 +203,7 @@
                     <pic:cNvPicPr/>
                   </pic:nvPicPr>
                   <pic:blipFill>
-                    <a:blip r:embed="rId5"/>
+                    <a:blip r:embed="rId6"/>
                     <a:stretch>
                       <a:fillRect/>
                     </a:stretch>
@@ -277,6 +277,26 @@
         <w:pStyle w:val="Heading2"/>
       </w:pPr>
       <w:r>
+        <w:t xml:space="preserve">new window to open a new </w:t>
+      </w:r>
+      <w:proofErr w:type="gramStart"/>
+      <w:r>
+        <w:t>project</w:t>
+      </w:r>
+      <w:proofErr w:type="gramEnd"/>
+    </w:p>
+    <w:p>
+      <w:proofErr w:type="spellStart"/>
+      <w:r>
+        <w:t>ctrl+shift+n</w:t>
+      </w:r>
+      <w:proofErr w:type="spellEnd"/>
+    </w:p>
+    <w:p>
+      <w:pPr>
+        <w:pStyle w:val="Heading2"/>
+      </w:pPr>
+      <w:r>
         <w:t xml:space="preserve">to have list of commands that you can </w:t>
       </w:r>
       <w:proofErr w:type="gramStart"/>
@@ -358,6 +378,14 @@
       <w:r>
         <w:t>to toggle explorer on and off</w:t>
       </w:r>
+      <w:r>
+        <w:t xml:space="preserve">, or to collapse side </w:t>
+      </w:r>
+      <w:proofErr w:type="gramStart"/>
+      <w:r>
+        <w:t>pane</w:t>
+      </w:r>
+      <w:proofErr w:type="gramEnd"/>
     </w:p>
     <w:p>
       <w:proofErr w:type="spellStart"/>
@@ -390,7 +418,7 @@
       </w:r>
     </w:p>
     <w:p>
-      <w:hyperlink r:id="rId6" w:history="1">
+      <w:hyperlink r:id="rId7" w:history="1">
         <w:r>
           <w:rPr>
             <w:rStyle w:val="Hyperlink"/>
@@ -487,7 +515,7 @@
                     <pic:cNvPicPr/>
                   </pic:nvPicPr>
                   <pic:blipFill>
-                    <a:blip r:embed="rId7"/>
+                    <a:blip r:embed="rId8"/>
                     <a:stretch>
                       <a:fillRect/>
                     </a:stretch>
@@ -513,7 +541,13 @@
         <w:pStyle w:val="Heading2"/>
       </w:pPr>
       <w:r>
-        <w:t>Navigating from one difference to another in git lens</w:t>
+        <w:t>Navigating</w:t>
+      </w:r>
+      <w:r>
+        <w:t>/jumping/shifting</w:t>
+      </w:r>
+      <w:r>
+        <w:t xml:space="preserve"> from one difference to another in git lens</w:t>
       </w:r>
     </w:p>
     <w:p>
@@ -537,7 +571,7 @@
                     <pic:cNvPicPr/>
                   </pic:nvPicPr>
                   <pic:blipFill>
-                    <a:blip r:embed="rId8"/>
+                    <a:blip r:embed="rId9"/>
                     <a:stretch>
                       <a:fillRect/>
                     </a:stretch>
@@ -560,6 +594,7 @@
     </w:p>
     <w:p>
       <w:r>
+        <w:lastRenderedPageBreak/>
         <w:t>To go to next difference alt+f5</w:t>
       </w:r>
     </w:p>
@@ -573,7 +608,6 @@
         <w:pStyle w:val="Heading2"/>
       </w:pPr>
       <w:r>
-        <w:lastRenderedPageBreak/>
         <w:t>To open current file location in file manager</w:t>
       </w:r>
     </w:p>
@@ -682,7 +716,7 @@
                     <pic:cNvPicPr/>
                   </pic:nvPicPr>
                   <pic:blipFill>
-                    <a:blip r:embed="rId9"/>
+                    <a:blip r:embed="rId10"/>
                     <a:stretch>
                       <a:fillRect/>
                     </a:stretch>
@@ -749,13 +783,8 @@
       </w:r>
       <w:proofErr w:type="spellEnd"/>
       <w:r>
-        <w:t xml:space="preserve">, </w:t>
-      </w:r>
-      <w:proofErr w:type="spellStart"/>
-      <w:r>
-        <w:t>Ctrl+shift+c</w:t>
-      </w:r>
-      <w:proofErr w:type="spellEnd"/>
+        <w:t>, Ctrl+shift+c</w:t>
+      </w:r>
     </w:p>
     <w:p>
       <w:pPr>
@@ -788,6 +817,7 @@
         <w:pStyle w:val="Heading2"/>
       </w:pPr>
       <w:r>
+        <w:lastRenderedPageBreak/>
         <w:t>Collapsing all methods in a class</w:t>
       </w:r>
     </w:p>
@@ -814,7 +844,7 @@
                 <wp:cNvGraphicFramePr/>
                 <a:graphic xmlns:a="http://schemas.openxmlformats.org/drawingml/2006/main">
                   <a:graphicData uri="http://schemas.microsoft.com/office/word/2010/wordprocessingInk">
-                    <w14:contentPart bwMode="auto" r:id="rId10">
+                    <w14:contentPart bwMode="auto" r:id="rId11">
                       <w14:nvContentPartPr>
                         <w14:cNvContentPartPr/>
                       </w14:nvContentPartPr>
@@ -850,7 +880,7 @@
                 <o:lock v:ext="edit" aspectratio="t"/>
               </v:shapetype>
               <v:shape id="Ink 6" o:spid="_x0000_s1026" type="#_x0000_t75" style="position:absolute;margin-left:478.15pt;margin-top:178.95pt;width:.75pt;height:.75pt;z-index:251660288;visibility:visible;mso-wrap-style:square;mso-wrap-distance-left:9pt;mso-wrap-distance-top:0;mso-wrap-distance-right:9pt;mso-wrap-distance-bottom:0;mso-position-horizontal:absolute;mso-position-horizontal-relative:text;mso-position-vertical:absolute;mso-position-vertical-relative:text" o:gfxdata="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">
-                <v:imagedata r:id="rId11" o:title=""/>
+                <v:imagedata r:id="rId12" o:title=""/>
               </v:shape>
             </w:pict>
           </mc:Fallback>
@@ -878,7 +908,7 @@
                 <wp:cNvGraphicFramePr/>
                 <a:graphic xmlns:a="http://schemas.openxmlformats.org/drawingml/2006/main">
                   <a:graphicData uri="http://schemas.microsoft.com/office/word/2010/wordprocessingInk">
-                    <w14:contentPart bwMode="auto" r:id="rId12">
+                    <w14:contentPart bwMode="auto" r:id="rId13">
                       <w14:nvContentPartPr>
                         <w14:cNvContentPartPr/>
                       </w14:nvContentPartPr>
@@ -895,7 +925,7 @@
           <mc:Fallback xmlns:w16du="http://schemas.microsoft.com/office/word/2023/wordml/word16du">
             <w:pict>
               <v:shape w14:anchorId="22E40268" id="Ink 5" o:spid="_x0000_s1026" type="#_x0000_t75" style="position:absolute;margin-left:22.6pt;margin-top:4.1pt;width:22pt;height:13.65pt;z-index:251659264;visibility:visible;mso-wrap-style:square;mso-wrap-distance-left:9pt;mso-wrap-distance-top:0;mso-wrap-distance-right:9pt;mso-wrap-distance-bottom:0;mso-position-horizontal:absolute;mso-position-horizontal-relative:text;mso-position-vertical:absolute;mso-position-vertical-relative:text" o:gfxdata="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">
-                <v:imagedata r:id="rId13" o:title=""/>
+                <v:imagedata r:id="rId14" o:title=""/>
               </v:shape>
             </w:pict>
           </mc:Fallback>
@@ -921,7 +951,7 @@
                     <pic:cNvPicPr/>
                   </pic:nvPicPr>
                   <pic:blipFill>
-                    <a:blip r:embed="rId14"/>
+                    <a:blip r:embed="rId15"/>
                     <a:stretch>
                       <a:fillRect/>
                     </a:stretch>
@@ -945,7 +975,6 @@
     <w:p>
       <w:proofErr w:type="spellStart"/>
       <w:r>
-        <w:lastRenderedPageBreak/>
         <w:t>Shift+click</w:t>
       </w:r>
       <w:proofErr w:type="spellEnd"/>
@@ -982,7 +1011,7 @@
                     <pic:cNvPicPr/>
                   </pic:nvPicPr>
                   <pic:blipFill>
-                    <a:blip r:embed="rId15"/>
+                    <a:blip r:embed="rId16"/>
                     <a:stretch>
                       <a:fillRect/>
                     </a:stretch>
@@ -1160,6 +1189,7 @@
         <w:rPr>
           <w:noProof/>
         </w:rPr>
+        <w:lastRenderedPageBreak/>
         <w:drawing>
           <wp:inline distT="0" distB="0" distL="0" distR="0" wp14:anchorId="59EA70C7" wp14:editId="11F5565E">
             <wp:extent cx="4267796" cy="1228896"/>
@@ -1176,7 +1206,7 @@
                     <pic:cNvPicPr/>
                   </pic:nvPicPr>
                   <pic:blipFill>
-                    <a:blip r:embed="rId16"/>
+                    <a:blip r:embed="rId17"/>
                     <a:stretch>
                       <a:fillRect/>
                     </a:stretch>
@@ -1263,6 +1293,14 @@
       <w:r>
         <w:t xml:space="preserve"> -&gt; will store clipboard history so the item you copied before copying another item can also be retrieved</w:t>
       </w:r>
+      <w:r>
+        <w:t xml:space="preserve">, also this helps you to add emojis, emoticons </w:t>
+      </w:r>
+      <w:proofErr w:type="gramStart"/>
+      <w:r>
+        <w:t>anywhere</w:t>
+      </w:r>
+      <w:proofErr w:type="gramEnd"/>
     </w:p>
     <w:p>
       <w:proofErr w:type="spellStart"/>
@@ -1287,7 +1325,6 @@
     <w:p>
       <w:proofErr w:type="spellStart"/>
       <w:r>
-        <w:lastRenderedPageBreak/>
         <w:t>ctrl+backspace</w:t>
       </w:r>
       <w:proofErr w:type="spellEnd"/>
@@ -1326,6 +1363,24 @@
     <w:p/>
     <w:p>
       <w:pPr>
+        <w:pStyle w:val="Heading2"/>
+      </w:pPr>
+      <w:proofErr w:type="spellStart"/>
+      <w:r>
+        <w:t>maximimize</w:t>
+      </w:r>
+      <w:proofErr w:type="spellEnd"/>
+      <w:r>
+        <w:t xml:space="preserve"> current window</w:t>
+      </w:r>
+    </w:p>
+    <w:p>
+      <w:r>
+        <w:t>windows button + up arrow</w:t>
+      </w:r>
+    </w:p>
+    <w:p>
+      <w:pPr>
         <w:pStyle w:val="Heading1"/>
       </w:pPr>
       <w:r>
@@ -1371,24 +1426,6 @@
       <w:proofErr w:type="spellEnd"/>
       <w:r>
         <w:t xml:space="preserve"> opens the search path where you can type anything and search your query</w:t>
-      </w:r>
-    </w:p>
-    <w:p>
-      <w:proofErr w:type="spellStart"/>
-      <w:r>
-        <w:t>alt+d</w:t>
-      </w:r>
-      <w:proofErr w:type="spellEnd"/>
-      <w:r>
-        <w:t xml:space="preserve"> and then </w:t>
-      </w:r>
-      <w:proofErr w:type="spellStart"/>
-      <w:r>
-        <w:t>alt+enter</w:t>
-      </w:r>
-      <w:proofErr w:type="spellEnd"/>
-      <w:r>
-        <w:t xml:space="preserve"> duplicates the tab</w:t>
       </w:r>
     </w:p>
     <w:p>
@@ -1443,6 +1480,7 @@
           <w:b/>
           <w:bCs/>
         </w:rPr>
+        <w:lastRenderedPageBreak/>
         <w:t>If you want to group tabs which are not sequential</w:t>
       </w:r>
       <w:r>
@@ -1497,6 +1535,74 @@
       <w:r>
         <w:t xml:space="preserve"> -&gt; this shortcut will show all profiles that are logged in chrome and we can select any profile by using up/down arrows to load them</w:t>
       </w:r>
+    </w:p>
+    <w:p>
+      <w:pPr>
+        <w:pStyle w:val="Heading2"/>
+      </w:pPr>
+      <w:r>
+        <w:t>Duplicate tabs</w:t>
+      </w:r>
+    </w:p>
+    <w:p/>
+    <w:p>
+      <w:pPr>
+        <w:pStyle w:val="Heading3"/>
+      </w:pPr>
+      <w:r>
+        <w:t>In same window</w:t>
+      </w:r>
+    </w:p>
+    <w:p>
+      <w:proofErr w:type="spellStart"/>
+      <w:r>
+        <w:t>alt+d</w:t>
+      </w:r>
+      <w:proofErr w:type="spellEnd"/>
+      <w:r>
+        <w:t xml:space="preserve"> and then </w:t>
+      </w:r>
+      <w:proofErr w:type="spellStart"/>
+      <w:r>
+        <w:t>alt+enter</w:t>
+      </w:r>
+      <w:proofErr w:type="spellEnd"/>
+      <w:r>
+        <w:t xml:space="preserve"> duplicates the </w:t>
+      </w:r>
+      <w:proofErr w:type="gramStart"/>
+      <w:r>
+        <w:t>tab</w:t>
+      </w:r>
+      <w:proofErr w:type="gramEnd"/>
+    </w:p>
+    <w:p>
+      <w:pPr>
+        <w:pStyle w:val="Heading3"/>
+      </w:pPr>
+      <w:r>
+        <w:t>In new window</w:t>
+      </w:r>
+    </w:p>
+    <w:p>
+      <w:proofErr w:type="spellStart"/>
+      <w:r>
+        <w:t>Alt+d</w:t>
+      </w:r>
+      <w:proofErr w:type="spellEnd"/>
+      <w:r>
+        <w:t xml:space="preserve"> and then </w:t>
+      </w:r>
+      <w:proofErr w:type="spellStart"/>
+      <w:r>
+        <w:t>shift+</w:t>
+      </w:r>
+      <w:proofErr w:type="gramStart"/>
+      <w:r>
+        <w:t>enter</w:t>
+      </w:r>
+      <w:proofErr w:type="spellEnd"/>
+      <w:proofErr w:type="gramEnd"/>
     </w:p>
     <w:p>
       <w:pPr>
@@ -1524,7 +1630,7 @@
       <w:r>
         <w:t xml:space="preserve"> -&gt; you need to add this extension </w:t>
       </w:r>
-      <w:hyperlink r:id="rId17" w:history="1">
+      <w:hyperlink r:id="rId18" w:history="1">
         <w:r>
           <w:rPr>
             <w:rStyle w:val="Hyperlink"/>
@@ -1602,112 +1708,112 @@
         <w:pStyle w:val="Heading1"/>
       </w:pPr>
       <w:r>
+        <w:t>command prompt:</w:t>
+      </w:r>
+    </w:p>
+    <w:p>
+      <w:r>
+        <w:t>type &lt;</w:t>
+      </w:r>
+      <w:proofErr w:type="spellStart"/>
+      <w:r>
+        <w:t>filepath.ext</w:t>
+      </w:r>
+      <w:proofErr w:type="spellEnd"/>
+      <w:r>
+        <w:t>&gt; will simply return/print the contents of the file</w:t>
+      </w:r>
+    </w:p>
+    <w:p>
+      <w:pPr>
+        <w:pStyle w:val="Heading1"/>
+      </w:pPr>
+      <w:proofErr w:type="spellStart"/>
+      <w:r>
+        <w:t>mysql</w:t>
+      </w:r>
+      <w:proofErr w:type="spellEnd"/>
+      <w:r>
+        <w:t xml:space="preserve"> workbench</w:t>
+      </w:r>
+    </w:p>
+    <w:p>
+      <w:proofErr w:type="spellStart"/>
+      <w:r>
+        <w:t>ctrl+enter</w:t>
+      </w:r>
+      <w:proofErr w:type="spellEnd"/>
+      <w:r>
+        <w:t xml:space="preserve"> to run the selected query or the </w:t>
+      </w:r>
+      <w:proofErr w:type="spellStart"/>
+      <w:r>
+        <w:t>the</w:t>
+      </w:r>
+      <w:proofErr w:type="spellEnd"/>
+      <w:r>
+        <w:t xml:space="preserve"> query on which the cursor is present</w:t>
+      </w:r>
+    </w:p>
+    <w:p>
+      <w:r>
+        <w:t>ctrl+/ to comment the query from the point, where the cursor resides</w:t>
+      </w:r>
+    </w:p>
+    <w:p>
+      <w:pPr>
+        <w:pStyle w:val="Heading1"/>
+      </w:pPr>
+      <w:r>
+        <w:t>Word:</w:t>
+      </w:r>
+    </w:p>
+    <w:p>
+      <w:r>
+        <w:t>to convert lower case to upper case or vice a versa use shift+f3 or shift+function+f3</w:t>
+      </w:r>
+    </w:p>
+    <w:p>
+      <w:proofErr w:type="spellStart"/>
+      <w:r>
+        <w:t>ctrl+space</w:t>
+      </w:r>
+      <w:proofErr w:type="spellEnd"/>
+      <w:r>
+        <w:t xml:space="preserve"> will remove all the styles that are applied and will give a clean format, (ex: if you are typing something on bold and italic, and you want to return back to normal format, press </w:t>
+      </w:r>
+      <w:proofErr w:type="spellStart"/>
+      <w:r>
+        <w:t>ctrl+space</w:t>
+      </w:r>
+      <w:proofErr w:type="spellEnd"/>
+      <w:r>
+        <w:t>)</w:t>
+      </w:r>
+    </w:p>
+    <w:p>
+      <w:proofErr w:type="spellStart"/>
+      <w:r>
+        <w:t>ctrl+shift+s</w:t>
+      </w:r>
+      <w:proofErr w:type="spellEnd"/>
+      <w:r>
+        <w:t xml:space="preserve"> -&gt; will show information related to headings tables and other structures</w:t>
+      </w:r>
+    </w:p>
+    <w:p>
+      <w:proofErr w:type="spellStart"/>
+      <w:r>
+        <w:t>ctrl+shift+l</w:t>
+      </w:r>
+      <w:proofErr w:type="spellEnd"/>
+      <w:r>
+        <w:t xml:space="preserve"> -&gt; shortcut to create bullet points</w:t>
+      </w:r>
+    </w:p>
+    <w:p>
+      <w:r>
         <w:lastRenderedPageBreak/>
-        <w:t>command prompt:</w:t>
-      </w:r>
-    </w:p>
-    <w:p>
-      <w:r>
-        <w:t>type &lt;</w:t>
-      </w:r>
-      <w:proofErr w:type="spellStart"/>
-      <w:r>
-        <w:t>filepath.ext</w:t>
-      </w:r>
-      <w:proofErr w:type="spellEnd"/>
-      <w:r>
-        <w:t>&gt; will simply return/print the contents of the file</w:t>
-      </w:r>
-    </w:p>
-    <w:p>
-      <w:pPr>
-        <w:pStyle w:val="Heading1"/>
-      </w:pPr>
-      <w:proofErr w:type="spellStart"/>
-      <w:r>
-        <w:t>mysql</w:t>
-      </w:r>
-      <w:proofErr w:type="spellEnd"/>
-      <w:r>
-        <w:t xml:space="preserve"> workbench</w:t>
-      </w:r>
-    </w:p>
-    <w:p>
-      <w:proofErr w:type="spellStart"/>
-      <w:r>
-        <w:t>ctrl+enter</w:t>
-      </w:r>
-      <w:proofErr w:type="spellEnd"/>
-      <w:r>
-        <w:t xml:space="preserve"> to run the selected query or the </w:t>
-      </w:r>
-      <w:proofErr w:type="spellStart"/>
-      <w:r>
-        <w:t>the</w:t>
-      </w:r>
-      <w:proofErr w:type="spellEnd"/>
-      <w:r>
-        <w:t xml:space="preserve"> query on which the cursor is present</w:t>
-      </w:r>
-    </w:p>
-    <w:p>
-      <w:r>
-        <w:t>ctrl+/ to comment the query from the point, where the cursor resides</w:t>
-      </w:r>
-    </w:p>
-    <w:p>
-      <w:pPr>
-        <w:pStyle w:val="Heading1"/>
-      </w:pPr>
-      <w:r>
-        <w:t>Word:</w:t>
-      </w:r>
-    </w:p>
-    <w:p>
-      <w:r>
-        <w:t>to convert lower case to upper case or vice a versa use shift+f3 or shift+function+f3</w:t>
-      </w:r>
-    </w:p>
-    <w:p>
-      <w:proofErr w:type="spellStart"/>
-      <w:r>
-        <w:t>ctrl+space</w:t>
-      </w:r>
-      <w:proofErr w:type="spellEnd"/>
-      <w:r>
-        <w:t xml:space="preserve"> will remove all the styles that are applied and will give a clean format, (ex: if you are typing something on bold and italic, and you want to return back to normal format, press </w:t>
-      </w:r>
-      <w:proofErr w:type="spellStart"/>
-      <w:r>
-        <w:t>ctrl+space</w:t>
-      </w:r>
-      <w:proofErr w:type="spellEnd"/>
-      <w:r>
-        <w:t>)</w:t>
-      </w:r>
-    </w:p>
-    <w:p>
-      <w:proofErr w:type="spellStart"/>
-      <w:r>
-        <w:t>ctrl+shift+s</w:t>
-      </w:r>
-      <w:proofErr w:type="spellEnd"/>
-      <w:r>
-        <w:t xml:space="preserve"> -&gt; will show information related to headings tables and other structures</w:t>
-      </w:r>
-    </w:p>
-    <w:p>
-      <w:proofErr w:type="spellStart"/>
-      <w:r>
-        <w:t>ctrl+shift+l</w:t>
-      </w:r>
-      <w:proofErr w:type="spellEnd"/>
-      <w:r>
-        <w:t xml:space="preserve"> -&gt; shortcut to create bullet points</w:t>
-      </w:r>
-    </w:p>
-    <w:p>
-      <w:r>
         <w:t xml:space="preserve">to see heading in current document, </w:t>
       </w:r>
       <w:proofErr w:type="spellStart"/>
@@ -1830,7 +1936,6 @@
         <w:pStyle w:val="Heading2"/>
       </w:pPr>
       <w:r>
-        <w:lastRenderedPageBreak/>
         <w:t>to embed code in word</w:t>
       </w:r>
     </w:p>
@@ -1878,6 +1983,7 @@
         <w:rPr>
           <w:noProof/>
         </w:rPr>
+        <w:lastRenderedPageBreak/>
         <w:drawing>
           <wp:inline distT="0" distB="0" distL="0" distR="0" wp14:anchorId="04C58019" wp14:editId="27CFEA8B">
             <wp:extent cx="3677163" cy="1590897"/>
@@ -1894,7 +2000,7 @@
                     <pic:cNvPicPr/>
                   </pic:nvPicPr>
                   <pic:blipFill>
-                    <a:blip r:embed="rId18"/>
+                    <a:blip r:embed="rId19"/>
                     <a:stretch>
                       <a:fillRect/>
                     </a:stretch>
@@ -1996,119 +2102,445 @@
         <w:pStyle w:val="Heading1"/>
       </w:pPr>
       <w:r>
+        <w:t>nano editor:</w:t>
+      </w:r>
+    </w:p>
+    <w:p>
+      <w:proofErr w:type="spellStart"/>
+      <w:r>
+        <w:t>ctrl+s</w:t>
+      </w:r>
+      <w:proofErr w:type="spellEnd"/>
+      <w:r>
+        <w:t xml:space="preserve"> -&gt; save</w:t>
+      </w:r>
+    </w:p>
+    <w:p>
+      <w:proofErr w:type="spellStart"/>
+      <w:r>
+        <w:t>ctrl+x</w:t>
+      </w:r>
+      <w:proofErr w:type="spellEnd"/>
+      <w:r>
+        <w:t xml:space="preserve"> -&gt; exit</w:t>
+      </w:r>
+    </w:p>
+    <w:p/>
+    <w:p>
+      <w:pPr>
+        <w:pStyle w:val="Heading1"/>
+      </w:pPr>
+      <w:proofErr w:type="spellStart"/>
+      <w:r>
+        <w:t>mysql</w:t>
+      </w:r>
+      <w:proofErr w:type="spellEnd"/>
+      <w:r>
+        <w:t>:</w:t>
+      </w:r>
+    </w:p>
+    <w:p>
+      <w:r>
+        <w:t>to set a database as default for query executions-&gt; use &lt;</w:t>
+      </w:r>
+      <w:proofErr w:type="spellStart"/>
+      <w:r>
+        <w:t>db</w:t>
+      </w:r>
+      <w:proofErr w:type="spellEnd"/>
+      <w:r>
+        <w:t xml:space="preserve"> name&gt;</w:t>
+      </w:r>
+    </w:p>
+    <w:p/>
+    <w:p>
+      <w:pPr>
+        <w:pStyle w:val="Heading1"/>
+      </w:pPr>
+      <w:proofErr w:type="spellStart"/>
+      <w:r>
+        <w:t>linux</w:t>
+      </w:r>
+      <w:proofErr w:type="spellEnd"/>
+      <w:r>
+        <w:t>:</w:t>
+      </w:r>
+    </w:p>
+    <w:p>
+      <w:proofErr w:type="spellStart"/>
+      <w:r>
+        <w:t>ctrl+u</w:t>
+      </w:r>
+      <w:proofErr w:type="spellEnd"/>
+      <w:r>
+        <w:t xml:space="preserve"> - cuts text that is to the left side of the cursor and copies it to clipboard</w:t>
+      </w:r>
+    </w:p>
+    <w:p>
+      <w:proofErr w:type="spellStart"/>
+      <w:r>
+        <w:t>ctrl+y</w:t>
+      </w:r>
+      <w:proofErr w:type="spellEnd"/>
+      <w:r>
+        <w:t xml:space="preserve"> : yank (pastes) the value to the terminal from clipboard</w:t>
+      </w:r>
+    </w:p>
+    <w:p>
+      <w:proofErr w:type="spellStart"/>
+      <w:r>
+        <w:t>ctrl+k</w:t>
+      </w:r>
+      <w:proofErr w:type="spellEnd"/>
+      <w:r>
+        <w:t xml:space="preserve"> - cuts text that is to the right side of the cursor and copies it to clipboard</w:t>
+      </w:r>
+    </w:p>
+    <w:p>
+      <w:proofErr w:type="spellStart"/>
+      <w:r>
+        <w:t>ctrl+l</w:t>
+      </w:r>
+      <w:proofErr w:type="spellEnd"/>
+      <w:r>
+        <w:t xml:space="preserve"> -makes the current command look at the top of the window (similar to clear)</w:t>
+      </w:r>
+    </w:p>
+    <w:p>
+      <w:proofErr w:type="spellStart"/>
+      <w:r>
+        <w:t>ctrl+w</w:t>
+      </w:r>
+      <w:proofErr w:type="spellEnd"/>
+      <w:r>
+        <w:t xml:space="preserve"> - to cut the word before the cursor (or left to the cursor) and to copy it to clipboard</w:t>
+      </w:r>
+    </w:p>
+    <w:p>
+      <w:proofErr w:type="spellStart"/>
+      <w:r>
+        <w:t>alt+d</w:t>
+      </w:r>
+      <w:proofErr w:type="spellEnd"/>
+      <w:r>
+        <w:t xml:space="preserve"> - to cut the word after the cursor (or right to the cursor) and to copy it to clipboard</w:t>
+      </w:r>
+    </w:p>
+    <w:p>
+      <w:r>
+        <w:lastRenderedPageBreak/>
+        <w:t>to empty the contents of a file: &gt; &lt;</w:t>
+      </w:r>
+      <w:proofErr w:type="spellStart"/>
+      <w:r>
+        <w:t>filepath.ext</w:t>
+      </w:r>
+      <w:proofErr w:type="spellEnd"/>
+      <w:r>
+        <w:t>&gt; #it simply means we are overwriting the contents of file using empty space</w:t>
+      </w:r>
+    </w:p>
+    <w:p>
+      <w:proofErr w:type="spellStart"/>
+      <w:r>
+        <w:t>alt+u</w:t>
+      </w:r>
+      <w:proofErr w:type="spellEnd"/>
+      <w:r>
+        <w:t xml:space="preserve"> will make turn all characters left to the cursor to upper case</w:t>
+      </w:r>
+    </w:p>
+    <w:p>
+      <w:proofErr w:type="spellStart"/>
+      <w:r>
+        <w:t>ctrl+backspace</w:t>
+      </w:r>
+      <w:proofErr w:type="spellEnd"/>
+      <w:r>
+        <w:t xml:space="preserve"> : to </w:t>
+      </w:r>
+      <w:r>
+        <w:t>cut</w:t>
+      </w:r>
+      <w:r>
+        <w:t xml:space="preserve"> a word left to the cursor</w:t>
+      </w:r>
+      <w:r>
+        <w:t xml:space="preserve"> and copy it to clipboard</w:t>
+      </w:r>
+    </w:p>
+    <w:p>
+      <w:proofErr w:type="spellStart"/>
+      <w:r>
+        <w:t>ctrl+up</w:t>
+      </w:r>
+      <w:proofErr w:type="spellEnd"/>
+      <w:r>
+        <w:t xml:space="preserve"> arrow : this will move to the previous executed command position in the </w:t>
+      </w:r>
+      <w:proofErr w:type="spellStart"/>
+      <w:r>
+        <w:t>linux</w:t>
+      </w:r>
+      <w:proofErr w:type="spellEnd"/>
+      <w:r>
+        <w:t xml:space="preserve"> terminal</w:t>
+      </w:r>
+    </w:p>
+    <w:p/>
+    <w:p/>
+    <w:p>
+      <w:pPr>
+        <w:pStyle w:val="Heading2"/>
+      </w:pPr>
+      <w:r>
         <w:t>vi editor:</w:t>
       </w:r>
     </w:p>
     <w:p>
       <w:r>
-        <w:t>press escape key to enter in to escape mode</w:t>
-      </w:r>
-    </w:p>
-    <w:p>
-      <w:r>
-        <w:t>to select all text - press esc, then press gg, then press V (capital v), then G (capital G)</w:t>
-      </w:r>
-    </w:p>
-    <w:p>
-      <w:r>
-        <w:t>in escape mode: to delete a line press key d twice on keyboard</w:t>
+        <w:t xml:space="preserve">press escape key to enter in to escape </w:t>
+      </w:r>
+      <w:proofErr w:type="gramStart"/>
+      <w:r>
+        <w:t>mode</w:t>
+      </w:r>
+      <w:proofErr w:type="gramEnd"/>
+    </w:p>
+    <w:p>
+      <w:pPr>
+        <w:pStyle w:val="Heading3"/>
+      </w:pPr>
+      <w:r>
+        <w:t>to go to the end of the file</w:t>
+      </w:r>
+    </w:p>
+    <w:p>
+      <w:proofErr w:type="spellStart"/>
+      <w:r>
+        <w:t>ctrl+end</w:t>
+      </w:r>
+      <w:proofErr w:type="spellEnd"/>
+    </w:p>
+    <w:p>
+      <w:pPr>
+        <w:pStyle w:val="Heading3"/>
+      </w:pPr>
+      <w:r>
+        <w:t xml:space="preserve">to select all text – </w:t>
+      </w:r>
+    </w:p>
+    <w:p>
+      <w:r>
+        <w:t>press esc, then press gg, then press V (capital v), then G (capital G</w:t>
+      </w:r>
+      <w:proofErr w:type="gramStart"/>
+      <w:r>
+        <w:t>) ,</w:t>
+      </w:r>
+      <w:proofErr w:type="gramEnd"/>
+      <w:r>
+        <w:t xml:space="preserve">  it is like </w:t>
+      </w:r>
+      <w:proofErr w:type="spellStart"/>
+      <w:r>
+        <w:t>ggVG</w:t>
+      </w:r>
+      <w:proofErr w:type="spellEnd"/>
+      <w:r>
+        <w:t xml:space="preserve"> (good </w:t>
+      </w:r>
+      <w:proofErr w:type="spellStart"/>
+      <w:r>
+        <w:t>good</w:t>
+      </w:r>
+      <w:proofErr w:type="spellEnd"/>
+      <w:r>
+        <w:t xml:space="preserve"> Very Good )</w:t>
+      </w:r>
+    </w:p>
+    <w:p>
+      <w:pPr>
+        <w:pStyle w:val="Heading3"/>
+      </w:pPr>
+      <w:r>
+        <w:t xml:space="preserve">to select all text and copy </w:t>
+      </w:r>
+      <w:proofErr w:type="gramStart"/>
+      <w:r>
+        <w:t>it</w:t>
+      </w:r>
+      <w:proofErr w:type="gramEnd"/>
+    </w:p>
+    <w:p>
+      <w:r>
+        <w:t>press esc, then press gg, then press V (capital v), then G (capital G)</w:t>
+      </w:r>
+    </w:p>
+    <w:p/>
+    <w:p>
+      <w:pPr>
+        <w:pStyle w:val="Heading3"/>
+      </w:pPr>
+      <w:r>
+        <w:t>to delete a line</w:t>
+      </w:r>
+    </w:p>
+    <w:p>
+      <w:r>
+        <w:t xml:space="preserve">in escape mode: to delete a line press key d twice on </w:t>
+      </w:r>
+      <w:proofErr w:type="gramStart"/>
+      <w:r>
+        <w:t>keyboard</w:t>
+      </w:r>
+      <w:proofErr w:type="gramEnd"/>
+    </w:p>
+    <w:p>
+      <w:pPr>
+        <w:pStyle w:val="Heading3"/>
+      </w:pPr>
+      <w:r>
+        <w:t xml:space="preserve">to go to </w:t>
+      </w:r>
+      <w:proofErr w:type="gramStart"/>
+      <w:r>
+        <w:t>particular line</w:t>
+      </w:r>
+      <w:proofErr w:type="gramEnd"/>
+      <w:r>
+        <w:t xml:space="preserve">:  </w:t>
+      </w:r>
+    </w:p>
+    <w:p>
+      <w:r>
+        <w:t xml:space="preserve">press </w:t>
+      </w:r>
+      <w:proofErr w:type="gramStart"/>
+      <w:r>
+        <w:t>Esc ,</w:t>
+      </w:r>
+      <w:proofErr w:type="gramEnd"/>
+      <w:r>
+        <w:t xml:space="preserve"> type the line number, and then press Shift-g . If you press Esc and then Shift-g without specifying a line number, it will take you to the last line in the file</w:t>
+      </w:r>
+    </w:p>
+    <w:p>
+      <w:pPr>
+        <w:pStyle w:val="Heading3"/>
+      </w:pPr>
+      <w:r>
+        <w:t>to select text from a particular vertical line:</w:t>
+      </w:r>
+    </w:p>
+    <w:p>
+      <w:r>
+        <w:t xml:space="preserve"> move the cursor to the point where you want to select text vertically, press alt and then move the cursor accordingly in the direction where you want to select the </w:t>
+      </w:r>
+      <w:proofErr w:type="gramStart"/>
+      <w:r>
+        <w:t>text</w:t>
+      </w:r>
+      <w:proofErr w:type="gramEnd"/>
+    </w:p>
+    <w:p>
+      <w:pPr>
+        <w:pStyle w:val="Heading3"/>
+      </w:pPr>
+      <w:r>
+        <w:t>to undo:</w:t>
+      </w:r>
+    </w:p>
+    <w:p>
+      <w:r>
+        <w:t xml:space="preserve"> press escape and then press </w:t>
+      </w:r>
+      <w:proofErr w:type="gramStart"/>
+      <w:r>
+        <w:t>u</w:t>
+      </w:r>
+      <w:proofErr w:type="gramEnd"/>
+    </w:p>
+    <w:p>
+      <w:r>
+        <w:t xml:space="preserve">after opening a file, if the file is large and you want to go to the </w:t>
+      </w:r>
+      <w:proofErr w:type="spellStart"/>
+      <w:r>
+        <w:t>occurence</w:t>
+      </w:r>
+      <w:proofErr w:type="spellEnd"/>
+      <w:r>
+        <w:t xml:space="preserve"> of a particular word, in escape mode, press forward slash / then type the word you want to search for, then press enter, the cursor will move to that </w:t>
+      </w:r>
+      <w:proofErr w:type="spellStart"/>
+      <w:r>
+        <w:t>occurence</w:t>
+      </w:r>
+      <w:proofErr w:type="spellEnd"/>
+    </w:p>
+    <w:p>
+      <w:proofErr w:type="spellStart"/>
+      <w:r>
+        <w:t>qa</w:t>
+      </w:r>
+      <w:proofErr w:type="spellEnd"/>
+      <w:r>
+        <w:t xml:space="preserve">! : close all files and abandon changes, i.e., </w:t>
+      </w:r>
+      <w:proofErr w:type="spellStart"/>
+      <w:r>
+        <w:t>dont</w:t>
+      </w:r>
+      <w:proofErr w:type="spellEnd"/>
+      <w:r>
+        <w:t xml:space="preserve"> save the changes</w:t>
+      </w:r>
+    </w:p>
+    <w:p>
+      <w:pPr>
+        <w:pStyle w:val="Heading3"/>
+      </w:pPr>
+      <w:r>
+        <w:t>to set numbering:</w:t>
+      </w:r>
+    </w:p>
+    <w:p>
+      <w:r>
+        <w:t xml:space="preserve">Press ESC </w:t>
+      </w:r>
+      <w:proofErr w:type="spellStart"/>
+      <w:r>
+        <w:t>key,At</w:t>
+      </w:r>
+      <w:proofErr w:type="spellEnd"/>
+      <w:r>
+        <w:t xml:space="preserve"> the : prompt type the following command to run on line numbers: set number</w:t>
+      </w:r>
+    </w:p>
+    <w:p>
+      <w:r>
+        <w:t xml:space="preserve">To turn off line numbering: type the following command at the : prompt set </w:t>
+      </w:r>
+      <w:proofErr w:type="spellStart"/>
+      <w:r>
+        <w:t>nonumber</w:t>
+      </w:r>
+      <w:proofErr w:type="spellEnd"/>
+    </w:p>
+    <w:p>
+      <w:r>
+        <w:t>to undo: press escape and then press u</w:t>
+      </w:r>
+    </w:p>
+    <w:p>
+      <w:r>
+        <w:t>to set numbering by default in vim</w:t>
       </w:r>
     </w:p>
     <w:p>
       <w:r>
         <w:lastRenderedPageBreak/>
-        <w:t>to go to particular line:  press Esc , type the line number, and then press Shift-g . If you press Esc and then Shift-g without specifying a line number, it will take you to the last line in the file</w:t>
-      </w:r>
-    </w:p>
-    <w:p>
-      <w:r>
-        <w:t>to select text from a particular vertical line: move the cursor to the point where you want to select text vertically, press alt and then move the cursor accordingly in the direction where you want to select the text</w:t>
-      </w:r>
-    </w:p>
-    <w:p>
-      <w:r>
-        <w:t>to undo: press escape and then press u</w:t>
-      </w:r>
-    </w:p>
-    <w:p>
-      <w:r>
-        <w:t xml:space="preserve">after opening a file, if the file is large and you want to go to the </w:t>
-      </w:r>
-      <w:proofErr w:type="spellStart"/>
-      <w:r>
-        <w:t>occurence</w:t>
-      </w:r>
-      <w:proofErr w:type="spellEnd"/>
-      <w:r>
-        <w:t xml:space="preserve"> of a particular word, in escape mode, press forward slash / then type the word you want to search for, then press enter, the cursor will move to that </w:t>
-      </w:r>
-      <w:proofErr w:type="spellStart"/>
-      <w:r>
-        <w:t>occurence</w:t>
-      </w:r>
-      <w:proofErr w:type="spellEnd"/>
-    </w:p>
-    <w:p>
-      <w:proofErr w:type="spellStart"/>
-      <w:r>
-        <w:t>qa</w:t>
-      </w:r>
-      <w:proofErr w:type="spellEnd"/>
-      <w:r>
-        <w:t xml:space="preserve">! : close all files and abandon changes, i.e., </w:t>
-      </w:r>
-      <w:proofErr w:type="spellStart"/>
-      <w:r>
-        <w:t>dont</w:t>
-      </w:r>
-      <w:proofErr w:type="spellEnd"/>
-      <w:r>
-        <w:t xml:space="preserve"> save the changes</w:t>
-      </w:r>
-    </w:p>
-    <w:p>
-      <w:pPr>
-        <w:pStyle w:val="Heading2"/>
-      </w:pPr>
-      <w:r>
-        <w:t>to set numbering:</w:t>
-      </w:r>
-    </w:p>
-    <w:p>
-      <w:r>
-        <w:t xml:space="preserve">Press ESC </w:t>
-      </w:r>
-      <w:proofErr w:type="spellStart"/>
-      <w:r>
-        <w:t>key,At</w:t>
-      </w:r>
-      <w:proofErr w:type="spellEnd"/>
-      <w:r>
-        <w:t xml:space="preserve"> the : prompt type the following command to run on line numbers: set number</w:t>
-      </w:r>
-    </w:p>
-    <w:p>
-      <w:r>
-        <w:t xml:space="preserve">To turn off line numbering: type the following command at the : prompt set </w:t>
-      </w:r>
-      <w:proofErr w:type="spellStart"/>
-      <w:r>
-        <w:t>nonumber</w:t>
-      </w:r>
-      <w:proofErr w:type="spellEnd"/>
-    </w:p>
-    <w:p>
-      <w:r>
-        <w:t>to undo: press escape and then press u</w:t>
-      </w:r>
-    </w:p>
-    <w:p>
-      <w:r>
-        <w:t>to set numbering by default in vim</w:t>
-      </w:r>
-    </w:p>
-    <w:p>
-      <w:r>
         <w:tab/>
         <w:t>1:type "vim ~/.</w:t>
       </w:r>
@@ -2152,306 +2584,114 @@
     <w:p/>
     <w:p>
       <w:pPr>
+        <w:pStyle w:val="Heading3"/>
+      </w:pPr>
+      <w:r>
+        <w:t>pending:</w:t>
+      </w:r>
+    </w:p>
+    <w:p>
+      <w:r>
+        <w:t>edit multiple lines at once</w:t>
+      </w:r>
+    </w:p>
+    <w:p/>
+    <w:p>
+      <w:pPr>
+        <w:pStyle w:val="Heading1"/>
+      </w:pPr>
+      <w:r>
+        <w:t>windows media player:</w:t>
+      </w:r>
+    </w:p>
+    <w:p>
+      <w:r>
+        <w:t>when focus is on progress bar, shift + right arrow will forward skip next 15 seconds and goes to 16th second, shift + left arrow will backward skip next 15 seconds and goes to 16th second</w:t>
+      </w:r>
+    </w:p>
+    <w:p/>
+    <w:p>
+      <w:pPr>
+        <w:pStyle w:val="Heading1"/>
+      </w:pPr>
+      <w:proofErr w:type="spellStart"/>
+      <w:r>
+        <w:t>jupyter</w:t>
+      </w:r>
+      <w:proofErr w:type="spellEnd"/>
+      <w:r>
+        <w:t xml:space="preserve"> notebook:</w:t>
+      </w:r>
+    </w:p>
+    <w:p>
+      <w:proofErr w:type="spellStart"/>
+      <w:r>
+        <w:t>shift+</w:t>
+      </w:r>
+      <w:proofErr w:type="gramStart"/>
+      <w:r>
+        <w:t>enter</w:t>
+      </w:r>
+      <w:proofErr w:type="spellEnd"/>
+      <w:r>
+        <w:t>:</w:t>
+      </w:r>
+      <w:proofErr w:type="gramEnd"/>
+      <w:r>
+        <w:t xml:space="preserve"> execute current cell and move to next cell (IN SELECT MODE, press enter to start typing code) if it exists, if it does not exist, then create a new cell.</w:t>
+      </w:r>
+    </w:p>
+    <w:p>
+      <w:proofErr w:type="spellStart"/>
+      <w:r>
+        <w:t>alt+</w:t>
+      </w:r>
+      <w:proofErr w:type="gramStart"/>
+      <w:r>
+        <w:t>enter</w:t>
+      </w:r>
+      <w:proofErr w:type="spellEnd"/>
+      <w:r>
+        <w:t>:</w:t>
+      </w:r>
+      <w:proofErr w:type="gramEnd"/>
+      <w:r>
+        <w:t xml:space="preserve"> execute current cell and move to next cell (IN EDIT MODE, no need to press enter) if it exists, if it does not exist, then create a new cell.</w:t>
+      </w:r>
+    </w:p>
+    <w:p>
+      <w:proofErr w:type="spellStart"/>
+      <w:r>
+        <w:t>ctrl+</w:t>
+      </w:r>
+      <w:proofErr w:type="gramStart"/>
+      <w:r>
+        <w:t>enter</w:t>
+      </w:r>
+      <w:proofErr w:type="spellEnd"/>
+      <w:r>
+        <w:t>:</w:t>
+      </w:r>
+      <w:proofErr w:type="gramEnd"/>
+      <w:r>
+        <w:t xml:space="preserve"> execute current cell and let focus stay on current cell</w:t>
+      </w:r>
+    </w:p>
+    <w:p>
+      <w:proofErr w:type="spellStart"/>
+      <w:r>
+        <w:t>shift+tab</w:t>
+      </w:r>
+      <w:proofErr w:type="spellEnd"/>
+      <w:r>
+        <w:t>: will show docstring for existing variables or functions</w:t>
+      </w:r>
+    </w:p>
+    <w:p>
+      <w:pPr>
         <w:pStyle w:val="Heading2"/>
       </w:pPr>
       <w:r>
-        <w:t>pending:</w:t>
-      </w:r>
-    </w:p>
-    <w:p>
-      <w:r>
-        <w:t>edit multiple lines at once</w:t>
-      </w:r>
-    </w:p>
-    <w:p/>
-    <w:p>
-      <w:pPr>
-        <w:pStyle w:val="Heading1"/>
-      </w:pPr>
-      <w:r>
-        <w:t>nano editor:</w:t>
-      </w:r>
-    </w:p>
-    <w:p>
-      <w:proofErr w:type="spellStart"/>
-      <w:r>
-        <w:t>ctrl+s</w:t>
-      </w:r>
-      <w:proofErr w:type="spellEnd"/>
-      <w:r>
-        <w:t xml:space="preserve"> -&gt; save</w:t>
-      </w:r>
-    </w:p>
-    <w:p>
-      <w:proofErr w:type="spellStart"/>
-      <w:r>
-        <w:t>ctrl+x</w:t>
-      </w:r>
-      <w:proofErr w:type="spellEnd"/>
-      <w:r>
-        <w:t xml:space="preserve"> -&gt; exit</w:t>
-      </w:r>
-    </w:p>
-    <w:p/>
-    <w:p>
-      <w:pPr>
-        <w:pStyle w:val="Heading1"/>
-      </w:pPr>
-      <w:proofErr w:type="spellStart"/>
-      <w:r>
-        <w:t>mysql</w:t>
-      </w:r>
-      <w:proofErr w:type="spellEnd"/>
-      <w:r>
-        <w:t>:</w:t>
-      </w:r>
-    </w:p>
-    <w:p>
-      <w:r>
-        <w:t>to set a database as default for query executions-&gt; use &lt;</w:t>
-      </w:r>
-      <w:proofErr w:type="spellStart"/>
-      <w:r>
-        <w:t>db</w:t>
-      </w:r>
-      <w:proofErr w:type="spellEnd"/>
-      <w:r>
-        <w:t xml:space="preserve"> name&gt;</w:t>
-      </w:r>
-    </w:p>
-    <w:p/>
-    <w:p>
-      <w:pPr>
-        <w:pStyle w:val="Heading1"/>
-      </w:pPr>
-      <w:proofErr w:type="spellStart"/>
-      <w:r>
-        <w:t>linux</w:t>
-      </w:r>
-      <w:proofErr w:type="spellEnd"/>
-      <w:r>
-        <w:t>:</w:t>
-      </w:r>
-    </w:p>
-    <w:p>
-      <w:proofErr w:type="spellStart"/>
-      <w:r>
-        <w:t>ctrl+u</w:t>
-      </w:r>
-      <w:proofErr w:type="spellEnd"/>
-      <w:r>
-        <w:t xml:space="preserve"> - cuts text that is to the left side of the cursor and copies it to clipboard</w:t>
-      </w:r>
-    </w:p>
-    <w:p>
-      <w:proofErr w:type="spellStart"/>
-      <w:r>
-        <w:t>ctrl+y</w:t>
-      </w:r>
-      <w:proofErr w:type="spellEnd"/>
-      <w:r>
-        <w:t xml:space="preserve"> : yank (pastes) the value to the terminal from clipboard</w:t>
-      </w:r>
-    </w:p>
-    <w:p>
-      <w:proofErr w:type="spellStart"/>
-      <w:r>
-        <w:t>ctrl+k</w:t>
-      </w:r>
-      <w:proofErr w:type="spellEnd"/>
-      <w:r>
-        <w:t xml:space="preserve"> - cuts text that is to the right side of the cursor and copies it to clipboard</w:t>
-      </w:r>
-    </w:p>
-    <w:p>
-      <w:proofErr w:type="spellStart"/>
-      <w:r>
-        <w:lastRenderedPageBreak/>
-        <w:t>ctrl+l</w:t>
-      </w:r>
-      <w:proofErr w:type="spellEnd"/>
-      <w:r>
-        <w:t xml:space="preserve"> -makes the current command look at the top of the window (similar to clear)</w:t>
-      </w:r>
-    </w:p>
-    <w:p>
-      <w:proofErr w:type="spellStart"/>
-      <w:r>
-        <w:t>ctrl+w</w:t>
-      </w:r>
-      <w:proofErr w:type="spellEnd"/>
-      <w:r>
-        <w:t xml:space="preserve"> - to cut the word before the cursor (or left to the cursor) and to copy it to clipboard</w:t>
-      </w:r>
-    </w:p>
-    <w:p>
-      <w:proofErr w:type="spellStart"/>
-      <w:r>
-        <w:t>alt+d</w:t>
-      </w:r>
-      <w:proofErr w:type="spellEnd"/>
-      <w:r>
-        <w:t xml:space="preserve"> - to cut the word after the cursor (or right to the cursor) and to copy it to clipboard</w:t>
-      </w:r>
-    </w:p>
-    <w:p>
-      <w:r>
-        <w:t>to empty the contents of a file: &gt; &lt;</w:t>
-      </w:r>
-      <w:proofErr w:type="spellStart"/>
-      <w:r>
-        <w:t>filepath.ext</w:t>
-      </w:r>
-      <w:proofErr w:type="spellEnd"/>
-      <w:r>
-        <w:t>&gt; #it simply means we are overwriting the contents of file using empty space</w:t>
-      </w:r>
-    </w:p>
-    <w:p>
-      <w:proofErr w:type="spellStart"/>
-      <w:r>
-        <w:t>alt+u</w:t>
-      </w:r>
-      <w:proofErr w:type="spellEnd"/>
-      <w:r>
-        <w:t xml:space="preserve"> will make turn all characters left to the cursor to upper case</w:t>
-      </w:r>
-    </w:p>
-    <w:p>
-      <w:proofErr w:type="spellStart"/>
-      <w:r>
-        <w:t>ctrl+backspace</w:t>
-      </w:r>
-      <w:proofErr w:type="spellEnd"/>
-      <w:r>
-        <w:t xml:space="preserve"> : to </w:t>
-      </w:r>
-      <w:r>
-        <w:t>cut</w:t>
-      </w:r>
-      <w:r>
-        <w:t xml:space="preserve"> a word left to the cursor</w:t>
-      </w:r>
-      <w:r>
-        <w:t xml:space="preserve"> and copy it to clipboard</w:t>
-      </w:r>
-    </w:p>
-    <w:p>
-      <w:proofErr w:type="spellStart"/>
-      <w:r>
-        <w:t>ctrl+up</w:t>
-      </w:r>
-      <w:proofErr w:type="spellEnd"/>
-      <w:r>
-        <w:t xml:space="preserve"> arrow : this will move to the previous executed command position in the </w:t>
-      </w:r>
-      <w:proofErr w:type="spellStart"/>
-      <w:r>
-        <w:t>linux</w:t>
-      </w:r>
-      <w:proofErr w:type="spellEnd"/>
-      <w:r>
-        <w:t xml:space="preserve"> terminal</w:t>
-      </w:r>
-    </w:p>
-    <w:p/>
-    <w:p/>
-    <w:p>
-      <w:pPr>
-        <w:pStyle w:val="Heading1"/>
-      </w:pPr>
-      <w:r>
-        <w:t>windows media player:</w:t>
-      </w:r>
-    </w:p>
-    <w:p>
-      <w:r>
-        <w:t>when focus is on progress bar, shift + right arrow will forward skip next 15 seconds and goes to 16th second, shift + left arrow will backward skip next 15 seconds and goes to 16th second</w:t>
-      </w:r>
-    </w:p>
-    <w:p/>
-    <w:p>
-      <w:pPr>
-        <w:pStyle w:val="Heading1"/>
-      </w:pPr>
-      <w:proofErr w:type="spellStart"/>
-      <w:r>
-        <w:t>jupyter</w:t>
-      </w:r>
-      <w:proofErr w:type="spellEnd"/>
-      <w:r>
-        <w:t xml:space="preserve"> notebook:</w:t>
-      </w:r>
-    </w:p>
-    <w:p>
-      <w:proofErr w:type="spellStart"/>
-      <w:r>
-        <w:t>shift+</w:t>
-      </w:r>
-      <w:proofErr w:type="gramStart"/>
-      <w:r>
-        <w:t>enter</w:t>
-      </w:r>
-      <w:proofErr w:type="spellEnd"/>
-      <w:r>
-        <w:t>:</w:t>
-      </w:r>
-      <w:proofErr w:type="gramEnd"/>
-      <w:r>
-        <w:t xml:space="preserve"> execute current cell and move to next cell (IN SELECT MODE, press enter to start typing code) if it exists, if it does not exist, then create a new cell.</w:t>
-      </w:r>
-    </w:p>
-    <w:p>
-      <w:proofErr w:type="spellStart"/>
-      <w:r>
-        <w:t>alt+</w:t>
-      </w:r>
-      <w:proofErr w:type="gramStart"/>
-      <w:r>
-        <w:t>enter</w:t>
-      </w:r>
-      <w:proofErr w:type="spellEnd"/>
-      <w:r>
-        <w:t>:</w:t>
-      </w:r>
-      <w:proofErr w:type="gramEnd"/>
-      <w:r>
-        <w:t xml:space="preserve"> execute current cell and move to next cell (IN EDIT MODE, no need to press enter) if it exists, if it does not exist, then create a new cell.</w:t>
-      </w:r>
-    </w:p>
-    <w:p>
-      <w:proofErr w:type="spellStart"/>
-      <w:r>
-        <w:t>ctrl+</w:t>
-      </w:r>
-      <w:proofErr w:type="gramStart"/>
-      <w:r>
-        <w:t>enter</w:t>
-      </w:r>
-      <w:proofErr w:type="spellEnd"/>
-      <w:r>
-        <w:t>:</w:t>
-      </w:r>
-      <w:proofErr w:type="gramEnd"/>
-      <w:r>
-        <w:t xml:space="preserve"> execute current cell and let focus stay on current cell</w:t>
-      </w:r>
-    </w:p>
-    <w:p>
-      <w:proofErr w:type="spellStart"/>
-      <w:r>
-        <w:t>shift+tab</w:t>
-      </w:r>
-      <w:proofErr w:type="spellEnd"/>
-      <w:r>
-        <w:t>: will show docstring for existing variables or functions</w:t>
-      </w:r>
-    </w:p>
-    <w:p>
-      <w:pPr>
-        <w:pStyle w:val="Heading2"/>
-      </w:pPr>
-      <w:r>
         <w:t>to install already available famous extensions:</w:t>
       </w:r>
     </w:p>
@@ -2459,7 +2699,7 @@
       <w:r>
         <w:t xml:space="preserve"> </w:t>
       </w:r>
-      <w:hyperlink r:id="rId19" w:history="1">
+      <w:hyperlink r:id="rId20" w:history="1">
         <w:r>
           <w:rPr>
             <w:rStyle w:val="Hyperlink"/>
@@ -2537,6 +2777,9 @@
     </w:p>
     <w:p>
       <w:r>
+        <w:rPr>
+          <w:noProof/>
+        </w:rPr>
         <w:drawing>
           <wp:inline distT="0" distB="0" distL="0" distR="0" wp14:anchorId="43815FE3" wp14:editId="73BEBCE3">
             <wp:extent cx="6296660" cy="3933645"/>
@@ -2553,7 +2796,7 @@
                     <pic:cNvPicPr/>
                   </pic:nvPicPr>
                   <pic:blipFill>
-                    <a:blip r:embed="rId20"/>
+                    <a:blip r:embed="rId21"/>
                     <a:stretch>
                       <a:fillRect/>
                     </a:stretch>
@@ -2574,6 +2817,124 @@
         </w:drawing>
       </w:r>
     </w:p>
+    <w:p>
+      <w:pPr>
+        <w:pStyle w:val="Heading2"/>
+      </w:pPr>
+      <w:r>
+        <w:t>To see list of shortcuts available</w:t>
+      </w:r>
+    </w:p>
+    <w:p>
+      <w:r>
+        <w:t>shift+?</w:t>
+      </w:r>
+    </w:p>
+    <w:p>
+      <w:pPr>
+        <w:pStyle w:val="Heading2"/>
+      </w:pPr>
+      <w:r>
+        <w:t>To search for a user or space</w:t>
+      </w:r>
+    </w:p>
+    <w:p>
+      <w:proofErr w:type="spellStart"/>
+      <w:r>
+        <w:t>ctrl+shift+k</w:t>
+      </w:r>
+      <w:proofErr w:type="spellEnd"/>
+      <w:r>
+        <w:t xml:space="preserve">, search space or user, then scroll to the user you wanted to search by using up or down arrows, </w:t>
+      </w:r>
+    </w:p>
+    <w:p>
+      <w:pPr>
+        <w:pStyle w:val="Heading1"/>
+      </w:pPr>
+      <w:r>
+        <w:t>Google PPT</w:t>
+      </w:r>
+    </w:p>
+    <w:p>
+      <w:proofErr w:type="spellStart"/>
+      <w:r>
+        <w:t>Ctrl+shift+f</w:t>
+      </w:r>
+      <w:proofErr w:type="spellEnd"/>
+      <w:r>
+        <w:t xml:space="preserve"> – full screen (to exit or activate)</w:t>
+      </w:r>
+    </w:p>
+    <w:p>
+      <w:r>
+        <w:t xml:space="preserve">Ctrl+f5 </w:t>
+      </w:r>
+      <w:proofErr w:type="gramStart"/>
+      <w:r>
+        <w:t>-  slideshow</w:t>
+      </w:r>
+      <w:proofErr w:type="gramEnd"/>
+      <w:r>
+        <w:t xml:space="preserve"> or presentation mode</w:t>
+      </w:r>
+    </w:p>
+    <w:p>
+      <w:pPr>
+        <w:pStyle w:val="Heading2"/>
+      </w:pPr>
+      <w:r>
+        <w:t>Inside presentation mode or slideshow</w:t>
+      </w:r>
+    </w:p>
+    <w:p>
+      <w:r>
+        <w:t xml:space="preserve">Laser pointer </w:t>
+      </w:r>
+      <w:r>
+        <w:t>–</w:t>
+      </w:r>
+      <w:r>
+        <w:t xml:space="preserve"> L</w:t>
+      </w:r>
+    </w:p>
+    <w:p>
+      <w:r>
+        <w:t xml:space="preserve">Exit slideshow – esc </w:t>
+      </w:r>
+      <w:proofErr w:type="gramStart"/>
+      <w:r>
+        <w:t>key</w:t>
+      </w:r>
+      <w:proofErr w:type="gramEnd"/>
+    </w:p>
+    <w:p>
+      <w:pPr>
+        <w:pStyle w:val="Heading1"/>
+      </w:pPr>
+      <w:r>
+        <w:t>Udemy</w:t>
+      </w:r>
+    </w:p>
+    <w:p>
+      <w:pPr>
+        <w:pStyle w:val="Heading2"/>
+      </w:pPr>
+      <w:r>
+        <w:t>To increase/decrease playback speed</w:t>
+      </w:r>
+    </w:p>
+    <w:p>
+      <w:r>
+        <w:t>Shift+&gt; (right side arrow) -&gt; increase playback speed</w:t>
+      </w:r>
+    </w:p>
+    <w:p>
+      <w:r>
+        <w:t>Shift+&lt; (left side arrow) -&gt; decrease playback speed</w:t>
+      </w:r>
+    </w:p>
+    <w:p/>
     <w:sectPr>
       <w:pgSz w:w="11906" w:h="16838"/>
       <w:pgMar w:top="1440" w:right="1440" w:bottom="1440" w:left="1440" w:header="708" w:footer="708" w:gutter="0"/>
@@ -3076,7 +3437,7 @@
   <w:style w:type="paragraph" w:default="1" w:styleId="Normal">
     <w:name w:val="Normal"/>
     <w:qFormat/>
-    <w:rsid w:val="00D27409"/>
+    <w:rsid w:val="00C92795"/>
   </w:style>
   <w:style w:type="paragraph" w:styleId="Heading1">
     <w:name w:val="heading 1"/>
@@ -3595,4 +3956,16 @@
     </a:ext>
   </a:extLst>
 </a:theme>
+</file>
+
+<file path=customXml/item1.xml><?xml version="1.0" encoding="utf-8"?>
+<b:Sources xmlns:b="http://schemas.openxmlformats.org/officeDocument/2006/bibliography" xmlns="http://schemas.openxmlformats.org/officeDocument/2006/bibliography" SelectedStyle="\APASixthEditionOfficeOnline.xsl" StyleName="APA" Version="6"/>
+</file>
+
+<file path=customXml/itemProps1.xml><?xml version="1.0" encoding="utf-8"?>
+<ds:datastoreItem xmlns:ds="http://schemas.openxmlformats.org/officeDocument/2006/customXml" ds:itemID="{58270558-54E8-4221-AC01-83BFE5EB2C40}">
+  <ds:schemaRefs>
+    <ds:schemaRef ds:uri="http://schemas.openxmlformats.org/officeDocument/2006/bibliography"/>
+  </ds:schemaRefs>
+</ds:datastoreItem>
 </file>